--- a/Lecture05_課題レポート.docx
+++ b/Lecture05_課題レポート.docx
@@ -441,84 +441,556 @@
           </w:tcPr>
           <w:p>
             <w:pPr>
-              <w:rPr>
-                <w:rFonts w:asciiTheme="majorEastAsia" w:eastAsiaTheme="majorEastAsia" w:hAnsiTheme="majorEastAsia"/>
-                <w:color w:val="FF0000"/>
-                <w:sz w:val="24"/>
-              </w:rPr>
-            </w:pPr>
-          </w:p>
-          <w:p>
-            <w:pPr>
-              <w:rPr>
-                <w:rFonts w:asciiTheme="majorEastAsia" w:eastAsiaTheme="majorEastAsia" w:hAnsiTheme="majorEastAsia"/>
-                <w:color w:val="FF0000"/>
-                <w:sz w:val="24"/>
-              </w:rPr>
-            </w:pPr>
-          </w:p>
-          <w:p>
-            <w:pPr>
-              <w:rPr>
-                <w:rFonts w:asciiTheme="majorEastAsia" w:eastAsiaTheme="majorEastAsia" w:hAnsiTheme="majorEastAsia"/>
-                <w:color w:val="FF0000"/>
-                <w:sz w:val="24"/>
-              </w:rPr>
-            </w:pPr>
-          </w:p>
-          <w:p>
-            <w:pPr>
-              <w:rPr>
-                <w:rFonts w:asciiTheme="majorEastAsia" w:eastAsiaTheme="majorEastAsia" w:hAnsiTheme="majorEastAsia"/>
-                <w:color w:val="FF0000"/>
-                <w:sz w:val="24"/>
-              </w:rPr>
-            </w:pPr>
-          </w:p>
-          <w:p>
-            <w:pPr>
-              <w:rPr>
-                <w:rFonts w:asciiTheme="majorEastAsia" w:eastAsiaTheme="majorEastAsia" w:hAnsiTheme="majorEastAsia"/>
-                <w:color w:val="FF0000"/>
-                <w:sz w:val="24"/>
-              </w:rPr>
-            </w:pPr>
-          </w:p>
-          <w:p>
-            <w:pPr>
-              <w:rPr>
-                <w:rFonts w:asciiTheme="majorEastAsia" w:eastAsiaTheme="majorEastAsia" w:hAnsiTheme="majorEastAsia"/>
-                <w:color w:val="FF0000"/>
-                <w:sz w:val="24"/>
-              </w:rPr>
-            </w:pPr>
-          </w:p>
-          <w:p>
-            <w:pPr>
-              <w:rPr>
-                <w:rFonts w:asciiTheme="majorEastAsia" w:eastAsiaTheme="majorEastAsia" w:hAnsiTheme="majorEastAsia"/>
-                <w:color w:val="FF0000"/>
-                <w:sz w:val="24"/>
-              </w:rPr>
-            </w:pPr>
-          </w:p>
-          <w:p>
-            <w:pPr>
-              <w:rPr>
-                <w:rFonts w:asciiTheme="majorEastAsia" w:eastAsiaTheme="majorEastAsia" w:hAnsiTheme="majorEastAsia"/>
-                <w:color w:val="FF0000"/>
-                <w:sz w:val="24"/>
-              </w:rPr>
-            </w:pPr>
-          </w:p>
-          <w:p>
-            <w:pPr>
-              <w:rPr>
-                <w:rFonts w:asciiTheme="majorEastAsia" w:eastAsiaTheme="majorEastAsia" w:hAnsiTheme="majorEastAsia"/>
-                <w:color w:val="FF0000"/>
-                <w:sz w:val="24"/>
-              </w:rPr>
-            </w:pPr>
+              <w:widowControl/>
+              <w:tabs>
+                <w:tab w:val="left" w:pos="916"/>
+                <w:tab w:val="left" w:pos="1832"/>
+                <w:tab w:val="left" w:pos="2748"/>
+                <w:tab w:val="left" w:pos="3664"/>
+                <w:tab w:val="left" w:pos="4580"/>
+                <w:tab w:val="left" w:pos="5496"/>
+                <w:tab w:val="left" w:pos="6412"/>
+                <w:tab w:val="left" w:pos="7328"/>
+                <w:tab w:val="left" w:pos="8244"/>
+                <w:tab w:val="left" w:pos="9160"/>
+                <w:tab w:val="left" w:pos="10076"/>
+                <w:tab w:val="left" w:pos="10992"/>
+                <w:tab w:val="left" w:pos="11908"/>
+                <w:tab w:val="left" w:pos="12824"/>
+                <w:tab w:val="left" w:pos="13740"/>
+                <w:tab w:val="left" w:pos="14656"/>
+              </w:tabs>
+              <w:jc w:val="left"/>
+              <w:rPr>
+                <w:rFonts w:ascii="Courier New" w:hAnsi="Courier New" w:cs="Courier New"/>
+                <w:color w:val="000000"/>
+                <w:kern w:val="0"/>
+                <w:sz w:val="20"/>
+                <w:szCs w:val="20"/>
+              </w:rPr>
+            </w:pPr>
+            <w:r>
+              <w:rPr>
+                <w:rFonts w:ascii="Courier New" w:hAnsi="Courier New" w:cs="Courier New"/>
+                <w:color w:val="000000"/>
+                <w:kern w:val="0"/>
+                <w:sz w:val="20"/>
+                <w:szCs w:val="20"/>
+              </w:rPr>
+              <w:t>#include &lt;stdio.h&gt;</w:t>
+            </w:r>
+          </w:p>
+          <w:p>
+            <w:pPr>
+              <w:widowControl/>
+              <w:tabs>
+                <w:tab w:val="left" w:pos="916"/>
+                <w:tab w:val="left" w:pos="1832"/>
+                <w:tab w:val="left" w:pos="2748"/>
+                <w:tab w:val="left" w:pos="3664"/>
+                <w:tab w:val="left" w:pos="4580"/>
+                <w:tab w:val="left" w:pos="5496"/>
+                <w:tab w:val="left" w:pos="6412"/>
+                <w:tab w:val="left" w:pos="7328"/>
+                <w:tab w:val="left" w:pos="8244"/>
+                <w:tab w:val="left" w:pos="9160"/>
+                <w:tab w:val="left" w:pos="10076"/>
+                <w:tab w:val="left" w:pos="10992"/>
+                <w:tab w:val="left" w:pos="11908"/>
+                <w:tab w:val="left" w:pos="12824"/>
+                <w:tab w:val="left" w:pos="13740"/>
+                <w:tab w:val="left" w:pos="14656"/>
+              </w:tabs>
+              <w:jc w:val="left"/>
+              <w:rPr>
+                <w:rFonts w:ascii="Courier New" w:hAnsi="Courier New" w:cs="Courier New"/>
+                <w:color w:val="000000"/>
+                <w:kern w:val="0"/>
+                <w:sz w:val="20"/>
+                <w:szCs w:val="20"/>
+              </w:rPr>
+            </w:pPr>
+          </w:p>
+          <w:p>
+            <w:pPr>
+              <w:widowControl/>
+              <w:tabs>
+                <w:tab w:val="left" w:pos="916"/>
+                <w:tab w:val="left" w:pos="1832"/>
+                <w:tab w:val="left" w:pos="2748"/>
+                <w:tab w:val="left" w:pos="3664"/>
+                <w:tab w:val="left" w:pos="4580"/>
+                <w:tab w:val="left" w:pos="5496"/>
+                <w:tab w:val="left" w:pos="6412"/>
+                <w:tab w:val="left" w:pos="7328"/>
+                <w:tab w:val="left" w:pos="8244"/>
+                <w:tab w:val="left" w:pos="9160"/>
+                <w:tab w:val="left" w:pos="10076"/>
+                <w:tab w:val="left" w:pos="10992"/>
+                <w:tab w:val="left" w:pos="11908"/>
+                <w:tab w:val="left" w:pos="12824"/>
+                <w:tab w:val="left" w:pos="13740"/>
+                <w:tab w:val="left" w:pos="14656"/>
+              </w:tabs>
+              <w:jc w:val="left"/>
+              <w:rPr>
+                <w:rFonts w:ascii="Courier New" w:hAnsi="Courier New" w:cs="Courier New"/>
+                <w:color w:val="000000"/>
+                <w:kern w:val="0"/>
+                <w:sz w:val="20"/>
+                <w:szCs w:val="20"/>
+              </w:rPr>
+            </w:pPr>
+            <w:r>
+              <w:rPr>
+                <w:rFonts w:ascii="Courier New" w:hAnsi="Courier New" w:cs="Courier New"/>
+                <w:color w:val="000000"/>
+                <w:kern w:val="0"/>
+                <w:sz w:val="20"/>
+                <w:szCs w:val="20"/>
+              </w:rPr>
+              <w:t>int main(void)</w:t>
+            </w:r>
+          </w:p>
+          <w:p>
+            <w:pPr>
+              <w:widowControl/>
+              <w:tabs>
+                <w:tab w:val="left" w:pos="916"/>
+                <w:tab w:val="left" w:pos="1832"/>
+                <w:tab w:val="left" w:pos="2748"/>
+                <w:tab w:val="left" w:pos="3664"/>
+                <w:tab w:val="left" w:pos="4580"/>
+                <w:tab w:val="left" w:pos="5496"/>
+                <w:tab w:val="left" w:pos="6412"/>
+                <w:tab w:val="left" w:pos="7328"/>
+                <w:tab w:val="left" w:pos="8244"/>
+                <w:tab w:val="left" w:pos="9160"/>
+                <w:tab w:val="left" w:pos="10076"/>
+                <w:tab w:val="left" w:pos="10992"/>
+                <w:tab w:val="left" w:pos="11908"/>
+                <w:tab w:val="left" w:pos="12824"/>
+                <w:tab w:val="left" w:pos="13740"/>
+                <w:tab w:val="left" w:pos="14656"/>
+              </w:tabs>
+              <w:jc w:val="left"/>
+              <w:rPr>
+                <w:rFonts w:ascii="Courier New" w:hAnsi="Courier New" w:cs="Courier New"/>
+                <w:color w:val="000000"/>
+                <w:kern w:val="0"/>
+                <w:sz w:val="20"/>
+                <w:szCs w:val="20"/>
+              </w:rPr>
+            </w:pPr>
+            <w:r>
+              <w:rPr>
+                <w:rFonts w:ascii="Courier New" w:hAnsi="Courier New" w:cs="Courier New"/>
+                <w:color w:val="000000"/>
+                <w:kern w:val="0"/>
+                <w:sz w:val="20"/>
+                <w:szCs w:val="20"/>
+              </w:rPr>
+              <w:t>{</w:t>
+            </w:r>
+          </w:p>
+          <w:p>
+            <w:pPr>
+              <w:widowControl/>
+              <w:tabs>
+                <w:tab w:val="left" w:pos="916"/>
+                <w:tab w:val="left" w:pos="1832"/>
+                <w:tab w:val="left" w:pos="2748"/>
+                <w:tab w:val="left" w:pos="3664"/>
+                <w:tab w:val="left" w:pos="4580"/>
+                <w:tab w:val="left" w:pos="5496"/>
+                <w:tab w:val="left" w:pos="6412"/>
+                <w:tab w:val="left" w:pos="7328"/>
+                <w:tab w:val="left" w:pos="8244"/>
+                <w:tab w:val="left" w:pos="9160"/>
+                <w:tab w:val="left" w:pos="10076"/>
+                <w:tab w:val="left" w:pos="10992"/>
+                <w:tab w:val="left" w:pos="11908"/>
+                <w:tab w:val="left" w:pos="12824"/>
+                <w:tab w:val="left" w:pos="13740"/>
+                <w:tab w:val="left" w:pos="14656"/>
+              </w:tabs>
+              <w:jc w:val="left"/>
+              <w:rPr>
+                <w:rFonts w:ascii="Courier New" w:hAnsi="Courier New" w:cs="Courier New"/>
+                <w:color w:val="000000"/>
+                <w:kern w:val="0"/>
+                <w:sz w:val="20"/>
+                <w:szCs w:val="20"/>
+              </w:rPr>
+            </w:pPr>
+            <w:r>
+              <w:rPr>
+                <w:rFonts w:ascii="Courier New" w:hAnsi="Courier New" w:cs="Courier New"/>
+                <w:color w:val="000000"/>
+                <w:kern w:val="0"/>
+                <w:sz w:val="20"/>
+                <w:szCs w:val="20"/>
+              </w:rPr>
+              <w:t xml:space="preserve">    int a = 0;</w:t>
+            </w:r>
+          </w:p>
+          <w:p>
+            <w:pPr>
+              <w:widowControl/>
+              <w:tabs>
+                <w:tab w:val="left" w:pos="916"/>
+                <w:tab w:val="left" w:pos="1832"/>
+                <w:tab w:val="left" w:pos="2748"/>
+                <w:tab w:val="left" w:pos="3664"/>
+                <w:tab w:val="left" w:pos="4580"/>
+                <w:tab w:val="left" w:pos="5496"/>
+                <w:tab w:val="left" w:pos="6412"/>
+                <w:tab w:val="left" w:pos="7328"/>
+                <w:tab w:val="left" w:pos="8244"/>
+                <w:tab w:val="left" w:pos="9160"/>
+                <w:tab w:val="left" w:pos="10076"/>
+                <w:tab w:val="left" w:pos="10992"/>
+                <w:tab w:val="left" w:pos="11908"/>
+                <w:tab w:val="left" w:pos="12824"/>
+                <w:tab w:val="left" w:pos="13740"/>
+                <w:tab w:val="left" w:pos="14656"/>
+              </w:tabs>
+              <w:jc w:val="left"/>
+              <w:rPr>
+                <w:rFonts w:ascii="Courier New" w:hAnsi="Courier New" w:cs="Courier New"/>
+                <w:color w:val="000000"/>
+                <w:kern w:val="0"/>
+                <w:sz w:val="20"/>
+                <w:szCs w:val="20"/>
+              </w:rPr>
+            </w:pPr>
+            <w:r>
+              <w:rPr>
+                <w:rFonts w:ascii="Courier New" w:hAnsi="Courier New" w:cs="Courier New"/>
+                <w:color w:val="000000"/>
+                <w:kern w:val="0"/>
+                <w:sz w:val="20"/>
+                <w:szCs w:val="20"/>
+              </w:rPr>
+              <w:t xml:space="preserve">    int b = 0;</w:t>
+            </w:r>
+          </w:p>
+          <w:p>
+            <w:pPr>
+              <w:widowControl/>
+              <w:tabs>
+                <w:tab w:val="left" w:pos="916"/>
+                <w:tab w:val="left" w:pos="1832"/>
+                <w:tab w:val="left" w:pos="2748"/>
+                <w:tab w:val="left" w:pos="3664"/>
+                <w:tab w:val="left" w:pos="4580"/>
+                <w:tab w:val="left" w:pos="5496"/>
+                <w:tab w:val="left" w:pos="6412"/>
+                <w:tab w:val="left" w:pos="7328"/>
+                <w:tab w:val="left" w:pos="8244"/>
+                <w:tab w:val="left" w:pos="9160"/>
+                <w:tab w:val="left" w:pos="10076"/>
+                <w:tab w:val="left" w:pos="10992"/>
+                <w:tab w:val="left" w:pos="11908"/>
+                <w:tab w:val="left" w:pos="12824"/>
+                <w:tab w:val="left" w:pos="13740"/>
+                <w:tab w:val="left" w:pos="14656"/>
+              </w:tabs>
+              <w:jc w:val="left"/>
+              <w:rPr>
+                <w:rFonts w:ascii="Courier New" w:hAnsi="Courier New" w:cs="Courier New"/>
+                <w:color w:val="000000"/>
+                <w:kern w:val="0"/>
+                <w:sz w:val="20"/>
+                <w:szCs w:val="20"/>
+              </w:rPr>
+            </w:pPr>
+          </w:p>
+          <w:p>
+            <w:pPr>
+              <w:widowControl/>
+              <w:tabs>
+                <w:tab w:val="left" w:pos="916"/>
+                <w:tab w:val="left" w:pos="1832"/>
+                <w:tab w:val="left" w:pos="2748"/>
+                <w:tab w:val="left" w:pos="3664"/>
+                <w:tab w:val="left" w:pos="4580"/>
+                <w:tab w:val="left" w:pos="5496"/>
+                <w:tab w:val="left" w:pos="6412"/>
+                <w:tab w:val="left" w:pos="7328"/>
+                <w:tab w:val="left" w:pos="8244"/>
+                <w:tab w:val="left" w:pos="9160"/>
+                <w:tab w:val="left" w:pos="10076"/>
+                <w:tab w:val="left" w:pos="10992"/>
+                <w:tab w:val="left" w:pos="11908"/>
+                <w:tab w:val="left" w:pos="12824"/>
+                <w:tab w:val="left" w:pos="13740"/>
+                <w:tab w:val="left" w:pos="14656"/>
+              </w:tabs>
+              <w:jc w:val="left"/>
+              <w:rPr>
+                <w:rFonts w:ascii="Courier New" w:hAnsi="Courier New" w:cs="Courier New"/>
+                <w:color w:val="000000"/>
+                <w:kern w:val="0"/>
+                <w:sz w:val="20"/>
+                <w:szCs w:val="20"/>
+              </w:rPr>
+            </w:pPr>
+            <w:r>
+              <w:rPr>
+                <w:rFonts w:ascii="Courier New" w:hAnsi="Courier New" w:cs="Courier New"/>
+                <w:color w:val="000000"/>
+                <w:kern w:val="0"/>
+                <w:sz w:val="20"/>
+                <w:szCs w:val="20"/>
+              </w:rPr>
+              <w:t xml:space="preserve">    b = a++;</w:t>
+            </w:r>
+          </w:p>
+          <w:p>
+            <w:pPr>
+              <w:widowControl/>
+              <w:tabs>
+                <w:tab w:val="left" w:pos="916"/>
+                <w:tab w:val="left" w:pos="1832"/>
+                <w:tab w:val="left" w:pos="2748"/>
+                <w:tab w:val="left" w:pos="3664"/>
+                <w:tab w:val="left" w:pos="4580"/>
+                <w:tab w:val="left" w:pos="5496"/>
+                <w:tab w:val="left" w:pos="6412"/>
+                <w:tab w:val="left" w:pos="7328"/>
+                <w:tab w:val="left" w:pos="8244"/>
+                <w:tab w:val="left" w:pos="9160"/>
+                <w:tab w:val="left" w:pos="10076"/>
+                <w:tab w:val="left" w:pos="10992"/>
+                <w:tab w:val="left" w:pos="11908"/>
+                <w:tab w:val="left" w:pos="12824"/>
+                <w:tab w:val="left" w:pos="13740"/>
+                <w:tab w:val="left" w:pos="14656"/>
+              </w:tabs>
+              <w:jc w:val="left"/>
+              <w:rPr>
+                <w:rFonts w:ascii="Courier New" w:hAnsi="Courier New" w:cs="Courier New"/>
+                <w:color w:val="000000"/>
+                <w:kern w:val="0"/>
+                <w:sz w:val="20"/>
+                <w:szCs w:val="20"/>
+              </w:rPr>
+            </w:pPr>
+          </w:p>
+          <w:p>
+            <w:pPr>
+              <w:widowControl/>
+              <w:tabs>
+                <w:tab w:val="left" w:pos="916"/>
+                <w:tab w:val="left" w:pos="1832"/>
+                <w:tab w:val="left" w:pos="2748"/>
+                <w:tab w:val="left" w:pos="3664"/>
+                <w:tab w:val="left" w:pos="4580"/>
+                <w:tab w:val="left" w:pos="5496"/>
+                <w:tab w:val="left" w:pos="6412"/>
+                <w:tab w:val="left" w:pos="7328"/>
+                <w:tab w:val="left" w:pos="8244"/>
+                <w:tab w:val="left" w:pos="9160"/>
+                <w:tab w:val="left" w:pos="10076"/>
+                <w:tab w:val="left" w:pos="10992"/>
+                <w:tab w:val="left" w:pos="11908"/>
+                <w:tab w:val="left" w:pos="12824"/>
+                <w:tab w:val="left" w:pos="13740"/>
+                <w:tab w:val="left" w:pos="14656"/>
+              </w:tabs>
+              <w:jc w:val="left"/>
+              <w:rPr>
+                <w:rFonts w:ascii="Courier New" w:hAnsi="Courier New" w:cs="Courier New"/>
+                <w:color w:val="000000"/>
+                <w:kern w:val="0"/>
+                <w:sz w:val="20"/>
+                <w:szCs w:val="20"/>
+              </w:rPr>
+            </w:pPr>
+            <w:r>
+              <w:rPr>
+                <w:rFonts w:ascii="Courier New" w:hAnsi="Courier New" w:cs="Courier New"/>
+                <w:color w:val="000000"/>
+                <w:kern w:val="0"/>
+                <w:sz w:val="20"/>
+                <w:szCs w:val="20"/>
+              </w:rPr>
+              <w:t xml:space="preserve">    printf("</w:t>
+            </w:r>
+            <w:r>
+              <w:rPr>
+                <w:rFonts w:ascii="Courier New" w:hAnsi="Courier New" w:cs="Courier New"/>
+                <w:color w:val="000000"/>
+                <w:kern w:val="0"/>
+                <w:sz w:val="20"/>
+                <w:szCs w:val="20"/>
+              </w:rPr>
+              <w:t>代入後にインクリメントしたので</w:t>
+            </w:r>
+            <w:r>
+              <w:rPr>
+                <w:rFonts w:ascii="Courier New" w:hAnsi="Courier New" w:cs="Courier New"/>
+                <w:color w:val="000000"/>
+                <w:kern w:val="0"/>
+                <w:sz w:val="20"/>
+                <w:szCs w:val="20"/>
+              </w:rPr>
+              <w:t>b</w:t>
+            </w:r>
+            <w:r>
+              <w:rPr>
+                <w:rFonts w:ascii="Courier New" w:hAnsi="Courier New" w:cs="Courier New"/>
+                <w:color w:val="000000"/>
+                <w:kern w:val="0"/>
+                <w:sz w:val="20"/>
+                <w:szCs w:val="20"/>
+              </w:rPr>
+              <w:t>の値は</w:t>
+            </w:r>
+            <w:r>
+              <w:rPr>
+                <w:rFonts w:ascii="Courier New" w:hAnsi="Courier New" w:cs="Courier New"/>
+                <w:color w:val="000000"/>
+                <w:kern w:val="0"/>
+                <w:sz w:val="20"/>
+                <w:szCs w:val="20"/>
+              </w:rPr>
+              <w:t>%d</w:t>
+            </w:r>
+            <w:r>
+              <w:rPr>
+                <w:rFonts w:ascii="Courier New" w:hAnsi="Courier New" w:cs="Courier New"/>
+                <w:color w:val="000000"/>
+                <w:kern w:val="0"/>
+                <w:sz w:val="20"/>
+                <w:szCs w:val="20"/>
+              </w:rPr>
+              <w:t>です。</w:t>
+            </w:r>
+            <w:r>
+              <w:rPr>
+                <w:rFonts w:ascii="Courier New" w:hAnsi="Courier New" w:cs="Courier New"/>
+                <w:color w:val="000000"/>
+                <w:kern w:val="0"/>
+                <w:sz w:val="20"/>
+                <w:szCs w:val="20"/>
+              </w:rPr>
+              <w:t>\n",b);</w:t>
+            </w:r>
+          </w:p>
+          <w:p>
+            <w:pPr>
+              <w:widowControl/>
+              <w:tabs>
+                <w:tab w:val="left" w:pos="916"/>
+                <w:tab w:val="left" w:pos="1832"/>
+                <w:tab w:val="left" w:pos="2748"/>
+                <w:tab w:val="left" w:pos="3664"/>
+                <w:tab w:val="left" w:pos="4580"/>
+                <w:tab w:val="left" w:pos="5496"/>
+                <w:tab w:val="left" w:pos="6412"/>
+                <w:tab w:val="left" w:pos="7328"/>
+                <w:tab w:val="left" w:pos="8244"/>
+                <w:tab w:val="left" w:pos="9160"/>
+                <w:tab w:val="left" w:pos="10076"/>
+                <w:tab w:val="left" w:pos="10992"/>
+                <w:tab w:val="left" w:pos="11908"/>
+                <w:tab w:val="left" w:pos="12824"/>
+                <w:tab w:val="left" w:pos="13740"/>
+                <w:tab w:val="left" w:pos="14656"/>
+              </w:tabs>
+              <w:jc w:val="left"/>
+              <w:rPr>
+                <w:rFonts w:ascii="Courier New" w:hAnsi="Courier New" w:cs="Courier New"/>
+                <w:color w:val="000000"/>
+                <w:kern w:val="0"/>
+                <w:sz w:val="20"/>
+                <w:szCs w:val="20"/>
+              </w:rPr>
+            </w:pPr>
+          </w:p>
+          <w:p>
+            <w:pPr>
+              <w:widowControl/>
+              <w:tabs>
+                <w:tab w:val="left" w:pos="916"/>
+                <w:tab w:val="left" w:pos="1832"/>
+                <w:tab w:val="left" w:pos="2748"/>
+                <w:tab w:val="left" w:pos="3664"/>
+                <w:tab w:val="left" w:pos="4580"/>
+                <w:tab w:val="left" w:pos="5496"/>
+                <w:tab w:val="left" w:pos="6412"/>
+                <w:tab w:val="left" w:pos="7328"/>
+                <w:tab w:val="left" w:pos="8244"/>
+                <w:tab w:val="left" w:pos="9160"/>
+                <w:tab w:val="left" w:pos="10076"/>
+                <w:tab w:val="left" w:pos="10992"/>
+                <w:tab w:val="left" w:pos="11908"/>
+                <w:tab w:val="left" w:pos="12824"/>
+                <w:tab w:val="left" w:pos="13740"/>
+                <w:tab w:val="left" w:pos="14656"/>
+              </w:tabs>
+              <w:jc w:val="left"/>
+              <w:rPr>
+                <w:rFonts w:ascii="Courier New" w:hAnsi="Courier New" w:cs="Courier New"/>
+                <w:color w:val="000000"/>
+                <w:kern w:val="0"/>
+                <w:sz w:val="20"/>
+                <w:szCs w:val="20"/>
+              </w:rPr>
+            </w:pPr>
+            <w:r>
+              <w:rPr>
+                <w:rFonts w:ascii="Courier New" w:hAnsi="Courier New" w:cs="Courier New"/>
+                <w:color w:val="000000"/>
+                <w:kern w:val="0"/>
+                <w:sz w:val="20"/>
+                <w:szCs w:val="20"/>
+              </w:rPr>
+              <w:t xml:space="preserve">    return 0;</w:t>
+            </w:r>
+          </w:p>
+          <w:p>
+            <w:pPr>
+              <w:widowControl/>
+              <w:tabs>
+                <w:tab w:val="left" w:pos="916"/>
+                <w:tab w:val="left" w:pos="1832"/>
+                <w:tab w:val="left" w:pos="2748"/>
+                <w:tab w:val="left" w:pos="3664"/>
+                <w:tab w:val="left" w:pos="4580"/>
+                <w:tab w:val="left" w:pos="5496"/>
+                <w:tab w:val="left" w:pos="6412"/>
+                <w:tab w:val="left" w:pos="7328"/>
+                <w:tab w:val="left" w:pos="8244"/>
+                <w:tab w:val="left" w:pos="9160"/>
+                <w:tab w:val="left" w:pos="10076"/>
+                <w:tab w:val="left" w:pos="10992"/>
+                <w:tab w:val="left" w:pos="11908"/>
+                <w:tab w:val="left" w:pos="12824"/>
+                <w:tab w:val="left" w:pos="13740"/>
+                <w:tab w:val="left" w:pos="14656"/>
+              </w:tabs>
+              <w:jc w:val="left"/>
+              <w:rPr>
+                <w:rFonts w:ascii="Courier New" w:hAnsi="Courier New" w:cs="Courier New"/>
+                <w:color w:val="000000"/>
+                <w:kern w:val="0"/>
+                <w:sz w:val="20"/>
+                <w:szCs w:val="20"/>
+              </w:rPr>
+            </w:pPr>
+            <w:r>
+              <w:rPr>
+                <w:rFonts w:ascii="Courier New" w:hAnsi="Courier New" w:cs="Courier New"/>
+                <w:color w:val="000000"/>
+                <w:kern w:val="0"/>
+                <w:sz w:val="20"/>
+                <w:szCs w:val="20"/>
+              </w:rPr>
+              <w:t>}</w:t>
+            </w:r>
           </w:p>
         </w:tc>
       </w:tr>
@@ -583,62 +1055,20 @@
             <w:pPr>
               <w:rPr>
                 <w:rFonts w:asciiTheme="majorEastAsia" w:eastAsiaTheme="majorEastAsia" w:hAnsiTheme="majorEastAsia"/>
-                <w:color w:val="FF0000"/>
-                <w:sz w:val="24"/>
-              </w:rPr>
-            </w:pPr>
-          </w:p>
-          <w:p>
-            <w:pPr>
-              <w:rPr>
-                <w:rFonts w:asciiTheme="majorEastAsia" w:eastAsiaTheme="majorEastAsia" w:hAnsiTheme="majorEastAsia"/>
-                <w:sz w:val="24"/>
-              </w:rPr>
-            </w:pPr>
+                <w:sz w:val="24"/>
+              </w:rPr>
+            </w:pPr>
+            <w:r>
+              <w:rPr>
+                <w:rFonts w:asciiTheme="majorEastAsia" w:eastAsiaTheme="majorEastAsia" w:hAnsiTheme="majorEastAsia" w:hint="eastAsia"/>
+                <w:sz w:val="24"/>
+              </w:rPr>
+              <w:t>代入後にインクリメントしたのでbの値は0です。</w:t>
+            </w:r>
           </w:p>
         </w:tc>
       </w:tr>
     </w:tbl>
-    <w:p>
-      <w:pPr>
-        <w:jc w:val="left"/>
-        <w:rPr>
-          <w:rFonts w:asciiTheme="majorEastAsia" w:eastAsiaTheme="majorEastAsia" w:hAnsiTheme="majorEastAsia"/>
-          <w:sz w:val="24"/>
-          <w:szCs w:val="24"/>
-        </w:rPr>
-      </w:pPr>
-    </w:p>
-    <w:p>
-      <w:pPr>
-        <w:jc w:val="left"/>
-        <w:rPr>
-          <w:rFonts w:asciiTheme="majorEastAsia" w:eastAsiaTheme="majorEastAsia" w:hAnsiTheme="majorEastAsia"/>
-          <w:sz w:val="24"/>
-          <w:szCs w:val="24"/>
-        </w:rPr>
-      </w:pPr>
-    </w:p>
-    <w:p>
-      <w:pPr>
-        <w:jc w:val="left"/>
-        <w:rPr>
-          <w:rFonts w:asciiTheme="majorEastAsia" w:eastAsiaTheme="majorEastAsia" w:hAnsiTheme="majorEastAsia"/>
-          <w:sz w:val="24"/>
-          <w:szCs w:val="24"/>
-        </w:rPr>
-      </w:pPr>
-    </w:p>
-    <w:p>
-      <w:pPr>
-        <w:jc w:val="left"/>
-        <w:rPr>
-          <w:rFonts w:asciiTheme="majorEastAsia" w:eastAsiaTheme="majorEastAsia" w:hAnsiTheme="majorEastAsia"/>
-          <w:sz w:val="24"/>
-          <w:szCs w:val="24"/>
-        </w:rPr>
-      </w:pPr>
-    </w:p>
     <w:p>
       <w:pPr>
         <w:rPr>
@@ -689,75 +1119,556 @@
           </w:tcPr>
           <w:p>
             <w:pPr>
-              <w:rPr>
-                <w:rFonts w:asciiTheme="majorEastAsia" w:eastAsiaTheme="majorEastAsia" w:hAnsiTheme="majorEastAsia"/>
-                <w:color w:val="FF0000"/>
-                <w:sz w:val="24"/>
-              </w:rPr>
-            </w:pPr>
-          </w:p>
-          <w:p>
-            <w:pPr>
-              <w:rPr>
-                <w:rFonts w:asciiTheme="majorEastAsia" w:eastAsiaTheme="majorEastAsia" w:hAnsiTheme="majorEastAsia"/>
-                <w:color w:val="FF0000"/>
-                <w:sz w:val="24"/>
-              </w:rPr>
-            </w:pPr>
-          </w:p>
-          <w:p>
-            <w:pPr>
-              <w:rPr>
-                <w:rFonts w:asciiTheme="majorEastAsia" w:eastAsiaTheme="majorEastAsia" w:hAnsiTheme="majorEastAsia"/>
-                <w:color w:val="FF0000"/>
-                <w:sz w:val="24"/>
-              </w:rPr>
-            </w:pPr>
-          </w:p>
-          <w:p>
-            <w:pPr>
-              <w:rPr>
-                <w:rFonts w:asciiTheme="majorEastAsia" w:eastAsiaTheme="majorEastAsia" w:hAnsiTheme="majorEastAsia"/>
-                <w:color w:val="FF0000"/>
-                <w:sz w:val="24"/>
-              </w:rPr>
-            </w:pPr>
-          </w:p>
-          <w:p>
-            <w:pPr>
-              <w:rPr>
-                <w:rFonts w:asciiTheme="majorEastAsia" w:eastAsiaTheme="majorEastAsia" w:hAnsiTheme="majorEastAsia"/>
-                <w:color w:val="FF0000"/>
-                <w:sz w:val="24"/>
-              </w:rPr>
-            </w:pPr>
-          </w:p>
-          <w:p>
-            <w:pPr>
-              <w:rPr>
-                <w:rFonts w:asciiTheme="majorEastAsia" w:eastAsiaTheme="majorEastAsia" w:hAnsiTheme="majorEastAsia"/>
-                <w:color w:val="FF0000"/>
-                <w:sz w:val="24"/>
-              </w:rPr>
-            </w:pPr>
-          </w:p>
-          <w:p>
-            <w:pPr>
-              <w:rPr>
-                <w:rFonts w:asciiTheme="majorEastAsia" w:eastAsiaTheme="majorEastAsia" w:hAnsiTheme="majorEastAsia"/>
-                <w:color w:val="FF0000"/>
-                <w:sz w:val="24"/>
-              </w:rPr>
-            </w:pPr>
-          </w:p>
-          <w:p>
-            <w:pPr>
-              <w:rPr>
-                <w:rFonts w:asciiTheme="majorEastAsia" w:eastAsiaTheme="majorEastAsia" w:hAnsiTheme="majorEastAsia"/>
-                <w:color w:val="FF0000"/>
-                <w:sz w:val="24"/>
-              </w:rPr>
-            </w:pPr>
+              <w:widowControl/>
+              <w:tabs>
+                <w:tab w:val="left" w:pos="916"/>
+                <w:tab w:val="left" w:pos="1832"/>
+                <w:tab w:val="left" w:pos="2748"/>
+                <w:tab w:val="left" w:pos="3664"/>
+                <w:tab w:val="left" w:pos="4580"/>
+                <w:tab w:val="left" w:pos="5496"/>
+                <w:tab w:val="left" w:pos="6412"/>
+                <w:tab w:val="left" w:pos="7328"/>
+                <w:tab w:val="left" w:pos="8244"/>
+                <w:tab w:val="left" w:pos="9160"/>
+                <w:tab w:val="left" w:pos="10076"/>
+                <w:tab w:val="left" w:pos="10992"/>
+                <w:tab w:val="left" w:pos="11908"/>
+                <w:tab w:val="left" w:pos="12824"/>
+                <w:tab w:val="left" w:pos="13740"/>
+                <w:tab w:val="left" w:pos="14656"/>
+              </w:tabs>
+              <w:jc w:val="left"/>
+              <w:rPr>
+                <w:rFonts w:ascii="Courier New" w:hAnsi="Courier New" w:cs="Courier New"/>
+                <w:color w:val="000000"/>
+                <w:kern w:val="0"/>
+                <w:sz w:val="20"/>
+                <w:szCs w:val="20"/>
+              </w:rPr>
+            </w:pPr>
+            <w:r>
+              <w:rPr>
+                <w:rFonts w:ascii="Courier New" w:hAnsi="Courier New" w:cs="Courier New"/>
+                <w:color w:val="000000"/>
+                <w:kern w:val="0"/>
+                <w:sz w:val="20"/>
+                <w:szCs w:val="20"/>
+              </w:rPr>
+              <w:t>#include &lt;stdio.h&gt;</w:t>
+            </w:r>
+          </w:p>
+          <w:p>
+            <w:pPr>
+              <w:widowControl/>
+              <w:tabs>
+                <w:tab w:val="left" w:pos="916"/>
+                <w:tab w:val="left" w:pos="1832"/>
+                <w:tab w:val="left" w:pos="2748"/>
+                <w:tab w:val="left" w:pos="3664"/>
+                <w:tab w:val="left" w:pos="4580"/>
+                <w:tab w:val="left" w:pos="5496"/>
+                <w:tab w:val="left" w:pos="6412"/>
+                <w:tab w:val="left" w:pos="7328"/>
+                <w:tab w:val="left" w:pos="8244"/>
+                <w:tab w:val="left" w:pos="9160"/>
+                <w:tab w:val="left" w:pos="10076"/>
+                <w:tab w:val="left" w:pos="10992"/>
+                <w:tab w:val="left" w:pos="11908"/>
+                <w:tab w:val="left" w:pos="12824"/>
+                <w:tab w:val="left" w:pos="13740"/>
+                <w:tab w:val="left" w:pos="14656"/>
+              </w:tabs>
+              <w:jc w:val="left"/>
+              <w:rPr>
+                <w:rFonts w:ascii="Courier New" w:hAnsi="Courier New" w:cs="Courier New"/>
+                <w:color w:val="000000"/>
+                <w:kern w:val="0"/>
+                <w:sz w:val="20"/>
+                <w:szCs w:val="20"/>
+              </w:rPr>
+            </w:pPr>
+          </w:p>
+          <w:p>
+            <w:pPr>
+              <w:widowControl/>
+              <w:tabs>
+                <w:tab w:val="left" w:pos="916"/>
+                <w:tab w:val="left" w:pos="1832"/>
+                <w:tab w:val="left" w:pos="2748"/>
+                <w:tab w:val="left" w:pos="3664"/>
+                <w:tab w:val="left" w:pos="4580"/>
+                <w:tab w:val="left" w:pos="5496"/>
+                <w:tab w:val="left" w:pos="6412"/>
+                <w:tab w:val="left" w:pos="7328"/>
+                <w:tab w:val="left" w:pos="8244"/>
+                <w:tab w:val="left" w:pos="9160"/>
+                <w:tab w:val="left" w:pos="10076"/>
+                <w:tab w:val="left" w:pos="10992"/>
+                <w:tab w:val="left" w:pos="11908"/>
+                <w:tab w:val="left" w:pos="12824"/>
+                <w:tab w:val="left" w:pos="13740"/>
+                <w:tab w:val="left" w:pos="14656"/>
+              </w:tabs>
+              <w:jc w:val="left"/>
+              <w:rPr>
+                <w:rFonts w:ascii="Courier New" w:hAnsi="Courier New" w:cs="Courier New"/>
+                <w:color w:val="000000"/>
+                <w:kern w:val="0"/>
+                <w:sz w:val="20"/>
+                <w:szCs w:val="20"/>
+              </w:rPr>
+            </w:pPr>
+            <w:r>
+              <w:rPr>
+                <w:rFonts w:ascii="Courier New" w:hAnsi="Courier New" w:cs="Courier New"/>
+                <w:color w:val="000000"/>
+                <w:kern w:val="0"/>
+                <w:sz w:val="20"/>
+                <w:szCs w:val="20"/>
+              </w:rPr>
+              <w:t>int main(void)</w:t>
+            </w:r>
+          </w:p>
+          <w:p>
+            <w:pPr>
+              <w:widowControl/>
+              <w:tabs>
+                <w:tab w:val="left" w:pos="916"/>
+                <w:tab w:val="left" w:pos="1832"/>
+                <w:tab w:val="left" w:pos="2748"/>
+                <w:tab w:val="left" w:pos="3664"/>
+                <w:tab w:val="left" w:pos="4580"/>
+                <w:tab w:val="left" w:pos="5496"/>
+                <w:tab w:val="left" w:pos="6412"/>
+                <w:tab w:val="left" w:pos="7328"/>
+                <w:tab w:val="left" w:pos="8244"/>
+                <w:tab w:val="left" w:pos="9160"/>
+                <w:tab w:val="left" w:pos="10076"/>
+                <w:tab w:val="left" w:pos="10992"/>
+                <w:tab w:val="left" w:pos="11908"/>
+                <w:tab w:val="left" w:pos="12824"/>
+                <w:tab w:val="left" w:pos="13740"/>
+                <w:tab w:val="left" w:pos="14656"/>
+              </w:tabs>
+              <w:jc w:val="left"/>
+              <w:rPr>
+                <w:rFonts w:ascii="Courier New" w:hAnsi="Courier New" w:cs="Courier New"/>
+                <w:color w:val="000000"/>
+                <w:kern w:val="0"/>
+                <w:sz w:val="20"/>
+                <w:szCs w:val="20"/>
+              </w:rPr>
+            </w:pPr>
+            <w:r>
+              <w:rPr>
+                <w:rFonts w:ascii="Courier New" w:hAnsi="Courier New" w:cs="Courier New"/>
+                <w:color w:val="000000"/>
+                <w:kern w:val="0"/>
+                <w:sz w:val="20"/>
+                <w:szCs w:val="20"/>
+              </w:rPr>
+              <w:t>{</w:t>
+            </w:r>
+          </w:p>
+          <w:p>
+            <w:pPr>
+              <w:widowControl/>
+              <w:tabs>
+                <w:tab w:val="left" w:pos="916"/>
+                <w:tab w:val="left" w:pos="1832"/>
+                <w:tab w:val="left" w:pos="2748"/>
+                <w:tab w:val="left" w:pos="3664"/>
+                <w:tab w:val="left" w:pos="4580"/>
+                <w:tab w:val="left" w:pos="5496"/>
+                <w:tab w:val="left" w:pos="6412"/>
+                <w:tab w:val="left" w:pos="7328"/>
+                <w:tab w:val="left" w:pos="8244"/>
+                <w:tab w:val="left" w:pos="9160"/>
+                <w:tab w:val="left" w:pos="10076"/>
+                <w:tab w:val="left" w:pos="10992"/>
+                <w:tab w:val="left" w:pos="11908"/>
+                <w:tab w:val="left" w:pos="12824"/>
+                <w:tab w:val="left" w:pos="13740"/>
+                <w:tab w:val="left" w:pos="14656"/>
+              </w:tabs>
+              <w:jc w:val="left"/>
+              <w:rPr>
+                <w:rFonts w:ascii="Courier New" w:hAnsi="Courier New" w:cs="Courier New"/>
+                <w:color w:val="000000"/>
+                <w:kern w:val="0"/>
+                <w:sz w:val="20"/>
+                <w:szCs w:val="20"/>
+              </w:rPr>
+            </w:pPr>
+            <w:r>
+              <w:rPr>
+                <w:rFonts w:ascii="Courier New" w:hAnsi="Courier New" w:cs="Courier New"/>
+                <w:color w:val="000000"/>
+                <w:kern w:val="0"/>
+                <w:sz w:val="20"/>
+                <w:szCs w:val="20"/>
+              </w:rPr>
+              <w:t xml:space="preserve">    int a = 0;</w:t>
+            </w:r>
+          </w:p>
+          <w:p>
+            <w:pPr>
+              <w:widowControl/>
+              <w:tabs>
+                <w:tab w:val="left" w:pos="916"/>
+                <w:tab w:val="left" w:pos="1832"/>
+                <w:tab w:val="left" w:pos="2748"/>
+                <w:tab w:val="left" w:pos="3664"/>
+                <w:tab w:val="left" w:pos="4580"/>
+                <w:tab w:val="left" w:pos="5496"/>
+                <w:tab w:val="left" w:pos="6412"/>
+                <w:tab w:val="left" w:pos="7328"/>
+                <w:tab w:val="left" w:pos="8244"/>
+                <w:tab w:val="left" w:pos="9160"/>
+                <w:tab w:val="left" w:pos="10076"/>
+                <w:tab w:val="left" w:pos="10992"/>
+                <w:tab w:val="left" w:pos="11908"/>
+                <w:tab w:val="left" w:pos="12824"/>
+                <w:tab w:val="left" w:pos="13740"/>
+                <w:tab w:val="left" w:pos="14656"/>
+              </w:tabs>
+              <w:jc w:val="left"/>
+              <w:rPr>
+                <w:rFonts w:ascii="Courier New" w:hAnsi="Courier New" w:cs="Courier New"/>
+                <w:color w:val="000000"/>
+                <w:kern w:val="0"/>
+                <w:sz w:val="20"/>
+                <w:szCs w:val="20"/>
+              </w:rPr>
+            </w:pPr>
+            <w:r>
+              <w:rPr>
+                <w:rFonts w:ascii="Courier New" w:hAnsi="Courier New" w:cs="Courier New"/>
+                <w:color w:val="000000"/>
+                <w:kern w:val="0"/>
+                <w:sz w:val="20"/>
+                <w:szCs w:val="20"/>
+              </w:rPr>
+              <w:t xml:space="preserve">    int b = 0;</w:t>
+            </w:r>
+          </w:p>
+          <w:p>
+            <w:pPr>
+              <w:widowControl/>
+              <w:tabs>
+                <w:tab w:val="left" w:pos="916"/>
+                <w:tab w:val="left" w:pos="1832"/>
+                <w:tab w:val="left" w:pos="2748"/>
+                <w:tab w:val="left" w:pos="3664"/>
+                <w:tab w:val="left" w:pos="4580"/>
+                <w:tab w:val="left" w:pos="5496"/>
+                <w:tab w:val="left" w:pos="6412"/>
+                <w:tab w:val="left" w:pos="7328"/>
+                <w:tab w:val="left" w:pos="8244"/>
+                <w:tab w:val="left" w:pos="9160"/>
+                <w:tab w:val="left" w:pos="10076"/>
+                <w:tab w:val="left" w:pos="10992"/>
+                <w:tab w:val="left" w:pos="11908"/>
+                <w:tab w:val="left" w:pos="12824"/>
+                <w:tab w:val="left" w:pos="13740"/>
+                <w:tab w:val="left" w:pos="14656"/>
+              </w:tabs>
+              <w:jc w:val="left"/>
+              <w:rPr>
+                <w:rFonts w:ascii="Courier New" w:hAnsi="Courier New" w:cs="Courier New"/>
+                <w:color w:val="000000"/>
+                <w:kern w:val="0"/>
+                <w:sz w:val="20"/>
+                <w:szCs w:val="20"/>
+              </w:rPr>
+            </w:pPr>
+          </w:p>
+          <w:p>
+            <w:pPr>
+              <w:widowControl/>
+              <w:tabs>
+                <w:tab w:val="left" w:pos="916"/>
+                <w:tab w:val="left" w:pos="1832"/>
+                <w:tab w:val="left" w:pos="2748"/>
+                <w:tab w:val="left" w:pos="3664"/>
+                <w:tab w:val="left" w:pos="4580"/>
+                <w:tab w:val="left" w:pos="5496"/>
+                <w:tab w:val="left" w:pos="6412"/>
+                <w:tab w:val="left" w:pos="7328"/>
+                <w:tab w:val="left" w:pos="8244"/>
+                <w:tab w:val="left" w:pos="9160"/>
+                <w:tab w:val="left" w:pos="10076"/>
+                <w:tab w:val="left" w:pos="10992"/>
+                <w:tab w:val="left" w:pos="11908"/>
+                <w:tab w:val="left" w:pos="12824"/>
+                <w:tab w:val="left" w:pos="13740"/>
+                <w:tab w:val="left" w:pos="14656"/>
+              </w:tabs>
+              <w:jc w:val="left"/>
+              <w:rPr>
+                <w:rFonts w:ascii="Courier New" w:hAnsi="Courier New" w:cs="Courier New"/>
+                <w:color w:val="000000"/>
+                <w:kern w:val="0"/>
+                <w:sz w:val="20"/>
+                <w:szCs w:val="20"/>
+              </w:rPr>
+            </w:pPr>
+            <w:r>
+              <w:rPr>
+                <w:rFonts w:ascii="Courier New" w:hAnsi="Courier New" w:cs="Courier New"/>
+                <w:color w:val="000000"/>
+                <w:kern w:val="0"/>
+                <w:sz w:val="20"/>
+                <w:szCs w:val="20"/>
+              </w:rPr>
+              <w:t xml:space="preserve">    b = ++a;</w:t>
+            </w:r>
+          </w:p>
+          <w:p>
+            <w:pPr>
+              <w:widowControl/>
+              <w:tabs>
+                <w:tab w:val="left" w:pos="916"/>
+                <w:tab w:val="left" w:pos="1832"/>
+                <w:tab w:val="left" w:pos="2748"/>
+                <w:tab w:val="left" w:pos="3664"/>
+                <w:tab w:val="left" w:pos="4580"/>
+                <w:tab w:val="left" w:pos="5496"/>
+                <w:tab w:val="left" w:pos="6412"/>
+                <w:tab w:val="left" w:pos="7328"/>
+                <w:tab w:val="left" w:pos="8244"/>
+                <w:tab w:val="left" w:pos="9160"/>
+                <w:tab w:val="left" w:pos="10076"/>
+                <w:tab w:val="left" w:pos="10992"/>
+                <w:tab w:val="left" w:pos="11908"/>
+                <w:tab w:val="left" w:pos="12824"/>
+                <w:tab w:val="left" w:pos="13740"/>
+                <w:tab w:val="left" w:pos="14656"/>
+              </w:tabs>
+              <w:jc w:val="left"/>
+              <w:rPr>
+                <w:rFonts w:ascii="Courier New" w:hAnsi="Courier New" w:cs="Courier New"/>
+                <w:color w:val="000000"/>
+                <w:kern w:val="0"/>
+                <w:sz w:val="20"/>
+                <w:szCs w:val="20"/>
+              </w:rPr>
+            </w:pPr>
+          </w:p>
+          <w:p>
+            <w:pPr>
+              <w:widowControl/>
+              <w:tabs>
+                <w:tab w:val="left" w:pos="916"/>
+                <w:tab w:val="left" w:pos="1832"/>
+                <w:tab w:val="left" w:pos="2748"/>
+                <w:tab w:val="left" w:pos="3664"/>
+                <w:tab w:val="left" w:pos="4580"/>
+                <w:tab w:val="left" w:pos="5496"/>
+                <w:tab w:val="left" w:pos="6412"/>
+                <w:tab w:val="left" w:pos="7328"/>
+                <w:tab w:val="left" w:pos="8244"/>
+                <w:tab w:val="left" w:pos="9160"/>
+                <w:tab w:val="left" w:pos="10076"/>
+                <w:tab w:val="left" w:pos="10992"/>
+                <w:tab w:val="left" w:pos="11908"/>
+                <w:tab w:val="left" w:pos="12824"/>
+                <w:tab w:val="left" w:pos="13740"/>
+                <w:tab w:val="left" w:pos="14656"/>
+              </w:tabs>
+              <w:jc w:val="left"/>
+              <w:rPr>
+                <w:rFonts w:ascii="Courier New" w:hAnsi="Courier New" w:cs="Courier New"/>
+                <w:color w:val="000000"/>
+                <w:kern w:val="0"/>
+                <w:sz w:val="20"/>
+                <w:szCs w:val="20"/>
+              </w:rPr>
+            </w:pPr>
+            <w:r>
+              <w:rPr>
+                <w:rFonts w:ascii="Courier New" w:hAnsi="Courier New" w:cs="Courier New"/>
+                <w:color w:val="000000"/>
+                <w:kern w:val="0"/>
+                <w:sz w:val="20"/>
+                <w:szCs w:val="20"/>
+              </w:rPr>
+              <w:t xml:space="preserve">    printf("</w:t>
+            </w:r>
+            <w:r>
+              <w:rPr>
+                <w:rFonts w:ascii="Courier New" w:hAnsi="Courier New" w:cs="Courier New"/>
+                <w:color w:val="000000"/>
+                <w:kern w:val="0"/>
+                <w:sz w:val="20"/>
+                <w:szCs w:val="20"/>
+              </w:rPr>
+              <w:t>代入後にインクリメントしたので</w:t>
+            </w:r>
+            <w:r>
+              <w:rPr>
+                <w:rFonts w:ascii="Courier New" w:hAnsi="Courier New" w:cs="Courier New"/>
+                <w:color w:val="000000"/>
+                <w:kern w:val="0"/>
+                <w:sz w:val="20"/>
+                <w:szCs w:val="20"/>
+              </w:rPr>
+              <w:t>b</w:t>
+            </w:r>
+            <w:r>
+              <w:rPr>
+                <w:rFonts w:ascii="Courier New" w:hAnsi="Courier New" w:cs="Courier New"/>
+                <w:color w:val="000000"/>
+                <w:kern w:val="0"/>
+                <w:sz w:val="20"/>
+                <w:szCs w:val="20"/>
+              </w:rPr>
+              <w:t>の値は</w:t>
+            </w:r>
+            <w:r>
+              <w:rPr>
+                <w:rFonts w:ascii="Courier New" w:hAnsi="Courier New" w:cs="Courier New"/>
+                <w:color w:val="000000"/>
+                <w:kern w:val="0"/>
+                <w:sz w:val="20"/>
+                <w:szCs w:val="20"/>
+              </w:rPr>
+              <w:t>%d</w:t>
+            </w:r>
+            <w:r>
+              <w:rPr>
+                <w:rFonts w:ascii="Courier New" w:hAnsi="Courier New" w:cs="Courier New"/>
+                <w:color w:val="000000"/>
+                <w:kern w:val="0"/>
+                <w:sz w:val="20"/>
+                <w:szCs w:val="20"/>
+              </w:rPr>
+              <w:t>です。</w:t>
+            </w:r>
+            <w:r>
+              <w:rPr>
+                <w:rFonts w:ascii="Courier New" w:hAnsi="Courier New" w:cs="Courier New"/>
+                <w:color w:val="000000"/>
+                <w:kern w:val="0"/>
+                <w:sz w:val="20"/>
+                <w:szCs w:val="20"/>
+              </w:rPr>
+              <w:t>\n",b);</w:t>
+            </w:r>
+          </w:p>
+          <w:p>
+            <w:pPr>
+              <w:widowControl/>
+              <w:tabs>
+                <w:tab w:val="left" w:pos="916"/>
+                <w:tab w:val="left" w:pos="1832"/>
+                <w:tab w:val="left" w:pos="2748"/>
+                <w:tab w:val="left" w:pos="3664"/>
+                <w:tab w:val="left" w:pos="4580"/>
+                <w:tab w:val="left" w:pos="5496"/>
+                <w:tab w:val="left" w:pos="6412"/>
+                <w:tab w:val="left" w:pos="7328"/>
+                <w:tab w:val="left" w:pos="8244"/>
+                <w:tab w:val="left" w:pos="9160"/>
+                <w:tab w:val="left" w:pos="10076"/>
+                <w:tab w:val="left" w:pos="10992"/>
+                <w:tab w:val="left" w:pos="11908"/>
+                <w:tab w:val="left" w:pos="12824"/>
+                <w:tab w:val="left" w:pos="13740"/>
+                <w:tab w:val="left" w:pos="14656"/>
+              </w:tabs>
+              <w:jc w:val="left"/>
+              <w:rPr>
+                <w:rFonts w:ascii="Courier New" w:hAnsi="Courier New" w:cs="Courier New"/>
+                <w:color w:val="000000"/>
+                <w:kern w:val="0"/>
+                <w:sz w:val="20"/>
+                <w:szCs w:val="20"/>
+              </w:rPr>
+            </w:pPr>
+          </w:p>
+          <w:p>
+            <w:pPr>
+              <w:widowControl/>
+              <w:tabs>
+                <w:tab w:val="left" w:pos="916"/>
+                <w:tab w:val="left" w:pos="1832"/>
+                <w:tab w:val="left" w:pos="2748"/>
+                <w:tab w:val="left" w:pos="3664"/>
+                <w:tab w:val="left" w:pos="4580"/>
+                <w:tab w:val="left" w:pos="5496"/>
+                <w:tab w:val="left" w:pos="6412"/>
+                <w:tab w:val="left" w:pos="7328"/>
+                <w:tab w:val="left" w:pos="8244"/>
+                <w:tab w:val="left" w:pos="9160"/>
+                <w:tab w:val="left" w:pos="10076"/>
+                <w:tab w:val="left" w:pos="10992"/>
+                <w:tab w:val="left" w:pos="11908"/>
+                <w:tab w:val="left" w:pos="12824"/>
+                <w:tab w:val="left" w:pos="13740"/>
+                <w:tab w:val="left" w:pos="14656"/>
+              </w:tabs>
+              <w:jc w:val="left"/>
+              <w:rPr>
+                <w:rFonts w:ascii="Courier New" w:hAnsi="Courier New" w:cs="Courier New"/>
+                <w:color w:val="000000"/>
+                <w:kern w:val="0"/>
+                <w:sz w:val="20"/>
+                <w:szCs w:val="20"/>
+              </w:rPr>
+            </w:pPr>
+            <w:r>
+              <w:rPr>
+                <w:rFonts w:ascii="Courier New" w:hAnsi="Courier New" w:cs="Courier New"/>
+                <w:color w:val="000000"/>
+                <w:kern w:val="0"/>
+                <w:sz w:val="20"/>
+                <w:szCs w:val="20"/>
+              </w:rPr>
+              <w:t xml:space="preserve">    return 0;</w:t>
+            </w:r>
+          </w:p>
+          <w:p>
+            <w:pPr>
+              <w:widowControl/>
+              <w:tabs>
+                <w:tab w:val="left" w:pos="916"/>
+                <w:tab w:val="left" w:pos="1832"/>
+                <w:tab w:val="left" w:pos="2748"/>
+                <w:tab w:val="left" w:pos="3664"/>
+                <w:tab w:val="left" w:pos="4580"/>
+                <w:tab w:val="left" w:pos="5496"/>
+                <w:tab w:val="left" w:pos="6412"/>
+                <w:tab w:val="left" w:pos="7328"/>
+                <w:tab w:val="left" w:pos="8244"/>
+                <w:tab w:val="left" w:pos="9160"/>
+                <w:tab w:val="left" w:pos="10076"/>
+                <w:tab w:val="left" w:pos="10992"/>
+                <w:tab w:val="left" w:pos="11908"/>
+                <w:tab w:val="left" w:pos="12824"/>
+                <w:tab w:val="left" w:pos="13740"/>
+                <w:tab w:val="left" w:pos="14656"/>
+              </w:tabs>
+              <w:jc w:val="left"/>
+              <w:rPr>
+                <w:rFonts w:ascii="Courier New" w:hAnsi="Courier New" w:cs="Courier New"/>
+                <w:color w:val="000000"/>
+                <w:kern w:val="0"/>
+                <w:sz w:val="20"/>
+                <w:szCs w:val="20"/>
+              </w:rPr>
+            </w:pPr>
+            <w:r>
+              <w:rPr>
+                <w:rFonts w:ascii="Courier New" w:hAnsi="Courier New" w:cs="Courier New"/>
+                <w:color w:val="000000"/>
+                <w:kern w:val="0"/>
+                <w:sz w:val="20"/>
+                <w:szCs w:val="20"/>
+              </w:rPr>
+              <w:t>}</w:t>
+            </w:r>
           </w:p>
           <w:p>
             <w:pPr>
@@ -835,6 +1746,14 @@
                 <w:sz w:val="24"/>
               </w:rPr>
             </w:pPr>
+            <w:r>
+              <w:rPr>
+                <w:rFonts w:asciiTheme="majorEastAsia" w:eastAsiaTheme="majorEastAsia" w:hAnsiTheme="majorEastAsia" w:hint="eastAsia"/>
+                <w:color w:val="FF0000"/>
+                <w:sz w:val="24"/>
+              </w:rPr>
+              <w:t>代入後にインクリメントしたのでbの値は1です。</w:t>
+            </w:r>
           </w:p>
           <w:p>
             <w:pPr>
@@ -1117,102 +2036,812 @@
           </w:tcPr>
           <w:p>
             <w:pPr>
-              <w:rPr>
-                <w:rFonts w:asciiTheme="majorEastAsia" w:eastAsiaTheme="majorEastAsia" w:hAnsiTheme="majorEastAsia"/>
-                <w:color w:val="FF0000"/>
-                <w:sz w:val="24"/>
-              </w:rPr>
-            </w:pPr>
-          </w:p>
-          <w:p>
-            <w:pPr>
-              <w:rPr>
-                <w:rFonts w:asciiTheme="majorEastAsia" w:eastAsiaTheme="majorEastAsia" w:hAnsiTheme="majorEastAsia"/>
-                <w:color w:val="FF0000"/>
-                <w:sz w:val="24"/>
-              </w:rPr>
-            </w:pPr>
-          </w:p>
-          <w:p>
-            <w:pPr>
-              <w:rPr>
-                <w:rFonts w:asciiTheme="majorEastAsia" w:eastAsiaTheme="majorEastAsia" w:hAnsiTheme="majorEastAsia"/>
-                <w:color w:val="FF0000"/>
-                <w:sz w:val="24"/>
-              </w:rPr>
-            </w:pPr>
-          </w:p>
-          <w:p>
-            <w:pPr>
-              <w:rPr>
-                <w:rFonts w:asciiTheme="majorEastAsia" w:eastAsiaTheme="majorEastAsia" w:hAnsiTheme="majorEastAsia"/>
-                <w:color w:val="FF0000"/>
-                <w:sz w:val="24"/>
-              </w:rPr>
-            </w:pPr>
-          </w:p>
-          <w:p>
-            <w:pPr>
-              <w:rPr>
-                <w:rFonts w:asciiTheme="majorEastAsia" w:eastAsiaTheme="majorEastAsia" w:hAnsiTheme="majorEastAsia"/>
-                <w:color w:val="FF0000"/>
-                <w:sz w:val="24"/>
-              </w:rPr>
-            </w:pPr>
-          </w:p>
-          <w:p>
-            <w:pPr>
-              <w:rPr>
-                <w:rFonts w:asciiTheme="majorEastAsia" w:eastAsiaTheme="majorEastAsia" w:hAnsiTheme="majorEastAsia"/>
-                <w:color w:val="FF0000"/>
-                <w:sz w:val="24"/>
-              </w:rPr>
-            </w:pPr>
-          </w:p>
-          <w:p>
-            <w:pPr>
-              <w:rPr>
-                <w:rFonts w:asciiTheme="majorEastAsia" w:eastAsiaTheme="majorEastAsia" w:hAnsiTheme="majorEastAsia"/>
-                <w:color w:val="FF0000"/>
-                <w:sz w:val="24"/>
-              </w:rPr>
-            </w:pPr>
-          </w:p>
-          <w:p>
-            <w:pPr>
-              <w:rPr>
-                <w:rFonts w:asciiTheme="majorEastAsia" w:eastAsiaTheme="majorEastAsia" w:hAnsiTheme="majorEastAsia"/>
-                <w:color w:val="FF0000"/>
-                <w:sz w:val="24"/>
-              </w:rPr>
-            </w:pPr>
-          </w:p>
-          <w:p>
-            <w:pPr>
-              <w:rPr>
-                <w:rFonts w:asciiTheme="majorEastAsia" w:eastAsiaTheme="majorEastAsia" w:hAnsiTheme="majorEastAsia"/>
-                <w:color w:val="FF0000"/>
-                <w:sz w:val="24"/>
-              </w:rPr>
-            </w:pPr>
-          </w:p>
-          <w:p>
-            <w:pPr>
-              <w:rPr>
-                <w:rFonts w:asciiTheme="majorEastAsia" w:eastAsiaTheme="majorEastAsia" w:hAnsiTheme="majorEastAsia"/>
-                <w:color w:val="FF0000"/>
-                <w:sz w:val="24"/>
-              </w:rPr>
-            </w:pPr>
-          </w:p>
-          <w:p>
-            <w:pPr>
-              <w:rPr>
-                <w:rFonts w:asciiTheme="majorEastAsia" w:eastAsiaTheme="majorEastAsia" w:hAnsiTheme="majorEastAsia"/>
-                <w:color w:val="FF0000"/>
-                <w:sz w:val="24"/>
-              </w:rPr>
-            </w:pPr>
+              <w:widowControl/>
+              <w:tabs>
+                <w:tab w:val="left" w:pos="916"/>
+                <w:tab w:val="left" w:pos="1832"/>
+                <w:tab w:val="left" w:pos="2748"/>
+                <w:tab w:val="left" w:pos="3664"/>
+                <w:tab w:val="left" w:pos="4580"/>
+                <w:tab w:val="left" w:pos="5496"/>
+                <w:tab w:val="left" w:pos="6412"/>
+                <w:tab w:val="left" w:pos="7328"/>
+                <w:tab w:val="left" w:pos="8244"/>
+                <w:tab w:val="left" w:pos="9160"/>
+                <w:tab w:val="left" w:pos="10076"/>
+                <w:tab w:val="left" w:pos="10992"/>
+                <w:tab w:val="left" w:pos="11908"/>
+                <w:tab w:val="left" w:pos="12824"/>
+                <w:tab w:val="left" w:pos="13740"/>
+                <w:tab w:val="left" w:pos="14656"/>
+              </w:tabs>
+              <w:jc w:val="left"/>
+              <w:rPr>
+                <w:rFonts w:ascii="Courier New" w:hAnsi="Courier New" w:cs="Courier New"/>
+                <w:color w:val="000000"/>
+                <w:kern w:val="0"/>
+                <w:sz w:val="20"/>
+                <w:szCs w:val="20"/>
+              </w:rPr>
+            </w:pPr>
+            <w:r>
+              <w:rPr>
+                <w:rFonts w:ascii="Courier New" w:hAnsi="Courier New" w:cs="Courier New"/>
+                <w:color w:val="000000"/>
+                <w:kern w:val="0"/>
+                <w:sz w:val="20"/>
+                <w:szCs w:val="20"/>
+              </w:rPr>
+              <w:t>#include &lt;stdio.h&gt;</w:t>
+            </w:r>
+          </w:p>
+          <w:p>
+            <w:pPr>
+              <w:widowControl/>
+              <w:tabs>
+                <w:tab w:val="left" w:pos="916"/>
+                <w:tab w:val="left" w:pos="1832"/>
+                <w:tab w:val="left" w:pos="2748"/>
+                <w:tab w:val="left" w:pos="3664"/>
+                <w:tab w:val="left" w:pos="4580"/>
+                <w:tab w:val="left" w:pos="5496"/>
+                <w:tab w:val="left" w:pos="6412"/>
+                <w:tab w:val="left" w:pos="7328"/>
+                <w:tab w:val="left" w:pos="8244"/>
+                <w:tab w:val="left" w:pos="9160"/>
+                <w:tab w:val="left" w:pos="10076"/>
+                <w:tab w:val="left" w:pos="10992"/>
+                <w:tab w:val="left" w:pos="11908"/>
+                <w:tab w:val="left" w:pos="12824"/>
+                <w:tab w:val="left" w:pos="13740"/>
+                <w:tab w:val="left" w:pos="14656"/>
+              </w:tabs>
+              <w:jc w:val="left"/>
+              <w:rPr>
+                <w:rFonts w:ascii="Courier New" w:hAnsi="Courier New" w:cs="Courier New"/>
+                <w:color w:val="000000"/>
+                <w:kern w:val="0"/>
+                <w:sz w:val="20"/>
+                <w:szCs w:val="20"/>
+              </w:rPr>
+            </w:pPr>
+          </w:p>
+          <w:p>
+            <w:pPr>
+              <w:widowControl/>
+              <w:tabs>
+                <w:tab w:val="left" w:pos="916"/>
+                <w:tab w:val="left" w:pos="1832"/>
+                <w:tab w:val="left" w:pos="2748"/>
+                <w:tab w:val="left" w:pos="3664"/>
+                <w:tab w:val="left" w:pos="4580"/>
+                <w:tab w:val="left" w:pos="5496"/>
+                <w:tab w:val="left" w:pos="6412"/>
+                <w:tab w:val="left" w:pos="7328"/>
+                <w:tab w:val="left" w:pos="8244"/>
+                <w:tab w:val="left" w:pos="9160"/>
+                <w:tab w:val="left" w:pos="10076"/>
+                <w:tab w:val="left" w:pos="10992"/>
+                <w:tab w:val="left" w:pos="11908"/>
+                <w:tab w:val="left" w:pos="12824"/>
+                <w:tab w:val="left" w:pos="13740"/>
+                <w:tab w:val="left" w:pos="14656"/>
+              </w:tabs>
+              <w:jc w:val="left"/>
+              <w:rPr>
+                <w:rFonts w:ascii="Courier New" w:hAnsi="Courier New" w:cs="Courier New"/>
+                <w:color w:val="000000"/>
+                <w:kern w:val="0"/>
+                <w:sz w:val="20"/>
+                <w:szCs w:val="20"/>
+              </w:rPr>
+            </w:pPr>
+            <w:r>
+              <w:rPr>
+                <w:rFonts w:ascii="Courier New" w:hAnsi="Courier New" w:cs="Courier New"/>
+                <w:color w:val="000000"/>
+                <w:kern w:val="0"/>
+                <w:sz w:val="20"/>
+                <w:szCs w:val="20"/>
+              </w:rPr>
+              <w:t>int main(void)</w:t>
+            </w:r>
+          </w:p>
+          <w:p>
+            <w:pPr>
+              <w:widowControl/>
+              <w:tabs>
+                <w:tab w:val="left" w:pos="916"/>
+                <w:tab w:val="left" w:pos="1832"/>
+                <w:tab w:val="left" w:pos="2748"/>
+                <w:tab w:val="left" w:pos="3664"/>
+                <w:tab w:val="left" w:pos="4580"/>
+                <w:tab w:val="left" w:pos="5496"/>
+                <w:tab w:val="left" w:pos="6412"/>
+                <w:tab w:val="left" w:pos="7328"/>
+                <w:tab w:val="left" w:pos="8244"/>
+                <w:tab w:val="left" w:pos="9160"/>
+                <w:tab w:val="left" w:pos="10076"/>
+                <w:tab w:val="left" w:pos="10992"/>
+                <w:tab w:val="left" w:pos="11908"/>
+                <w:tab w:val="left" w:pos="12824"/>
+                <w:tab w:val="left" w:pos="13740"/>
+                <w:tab w:val="left" w:pos="14656"/>
+              </w:tabs>
+              <w:jc w:val="left"/>
+              <w:rPr>
+                <w:rFonts w:ascii="Courier New" w:hAnsi="Courier New" w:cs="Courier New"/>
+                <w:color w:val="000000"/>
+                <w:kern w:val="0"/>
+                <w:sz w:val="20"/>
+                <w:szCs w:val="20"/>
+              </w:rPr>
+            </w:pPr>
+            <w:r>
+              <w:rPr>
+                <w:rFonts w:ascii="Courier New" w:hAnsi="Courier New" w:cs="Courier New"/>
+                <w:color w:val="000000"/>
+                <w:kern w:val="0"/>
+                <w:sz w:val="20"/>
+                <w:szCs w:val="20"/>
+              </w:rPr>
+              <w:t>{</w:t>
+            </w:r>
+          </w:p>
+          <w:p>
+            <w:pPr>
+              <w:widowControl/>
+              <w:tabs>
+                <w:tab w:val="left" w:pos="916"/>
+                <w:tab w:val="left" w:pos="1832"/>
+                <w:tab w:val="left" w:pos="2748"/>
+                <w:tab w:val="left" w:pos="3664"/>
+                <w:tab w:val="left" w:pos="4580"/>
+                <w:tab w:val="left" w:pos="5496"/>
+                <w:tab w:val="left" w:pos="6412"/>
+                <w:tab w:val="left" w:pos="7328"/>
+                <w:tab w:val="left" w:pos="8244"/>
+                <w:tab w:val="left" w:pos="9160"/>
+                <w:tab w:val="left" w:pos="10076"/>
+                <w:tab w:val="left" w:pos="10992"/>
+                <w:tab w:val="left" w:pos="11908"/>
+                <w:tab w:val="left" w:pos="12824"/>
+                <w:tab w:val="left" w:pos="13740"/>
+                <w:tab w:val="left" w:pos="14656"/>
+              </w:tabs>
+              <w:jc w:val="left"/>
+              <w:rPr>
+                <w:rFonts w:ascii="Courier New" w:hAnsi="Courier New" w:cs="Courier New"/>
+                <w:color w:val="000000"/>
+                <w:kern w:val="0"/>
+                <w:sz w:val="20"/>
+                <w:szCs w:val="20"/>
+              </w:rPr>
+            </w:pPr>
+            <w:r>
+              <w:rPr>
+                <w:rFonts w:ascii="Courier New" w:hAnsi="Courier New" w:cs="Courier New"/>
+                <w:color w:val="000000"/>
+                <w:kern w:val="0"/>
+                <w:sz w:val="20"/>
+                <w:szCs w:val="20"/>
+              </w:rPr>
+              <w:t xml:space="preserve">    int inum;</w:t>
+            </w:r>
+          </w:p>
+          <w:p>
+            <w:pPr>
+              <w:widowControl/>
+              <w:tabs>
+                <w:tab w:val="left" w:pos="916"/>
+                <w:tab w:val="left" w:pos="1832"/>
+                <w:tab w:val="left" w:pos="2748"/>
+                <w:tab w:val="left" w:pos="3664"/>
+                <w:tab w:val="left" w:pos="4580"/>
+                <w:tab w:val="left" w:pos="5496"/>
+                <w:tab w:val="left" w:pos="6412"/>
+                <w:tab w:val="left" w:pos="7328"/>
+                <w:tab w:val="left" w:pos="8244"/>
+                <w:tab w:val="left" w:pos="9160"/>
+                <w:tab w:val="left" w:pos="10076"/>
+                <w:tab w:val="left" w:pos="10992"/>
+                <w:tab w:val="left" w:pos="11908"/>
+                <w:tab w:val="left" w:pos="12824"/>
+                <w:tab w:val="left" w:pos="13740"/>
+                <w:tab w:val="left" w:pos="14656"/>
+              </w:tabs>
+              <w:jc w:val="left"/>
+              <w:rPr>
+                <w:rFonts w:ascii="Courier New" w:hAnsi="Courier New" w:cs="Courier New"/>
+                <w:color w:val="000000"/>
+                <w:kern w:val="0"/>
+                <w:sz w:val="20"/>
+                <w:szCs w:val="20"/>
+              </w:rPr>
+            </w:pPr>
+            <w:r>
+              <w:rPr>
+                <w:rFonts w:ascii="Courier New" w:hAnsi="Courier New" w:cs="Courier New"/>
+                <w:color w:val="000000"/>
+                <w:kern w:val="0"/>
+                <w:sz w:val="20"/>
+                <w:szCs w:val="20"/>
+              </w:rPr>
+              <w:t xml:space="preserve">    double dnum;</w:t>
+            </w:r>
+          </w:p>
+          <w:p>
+            <w:pPr>
+              <w:widowControl/>
+              <w:tabs>
+                <w:tab w:val="left" w:pos="916"/>
+                <w:tab w:val="left" w:pos="1832"/>
+                <w:tab w:val="left" w:pos="2748"/>
+                <w:tab w:val="left" w:pos="3664"/>
+                <w:tab w:val="left" w:pos="4580"/>
+                <w:tab w:val="left" w:pos="5496"/>
+                <w:tab w:val="left" w:pos="6412"/>
+                <w:tab w:val="left" w:pos="7328"/>
+                <w:tab w:val="left" w:pos="8244"/>
+                <w:tab w:val="left" w:pos="9160"/>
+                <w:tab w:val="left" w:pos="10076"/>
+                <w:tab w:val="left" w:pos="10992"/>
+                <w:tab w:val="left" w:pos="11908"/>
+                <w:tab w:val="left" w:pos="12824"/>
+                <w:tab w:val="left" w:pos="13740"/>
+                <w:tab w:val="left" w:pos="14656"/>
+              </w:tabs>
+              <w:jc w:val="left"/>
+              <w:rPr>
+                <w:rFonts w:ascii="Courier New" w:hAnsi="Courier New" w:cs="Courier New"/>
+                <w:color w:val="000000"/>
+                <w:kern w:val="0"/>
+                <w:sz w:val="20"/>
+                <w:szCs w:val="20"/>
+              </w:rPr>
+            </w:pPr>
+          </w:p>
+          <w:p>
+            <w:pPr>
+              <w:widowControl/>
+              <w:tabs>
+                <w:tab w:val="left" w:pos="916"/>
+                <w:tab w:val="left" w:pos="1832"/>
+                <w:tab w:val="left" w:pos="2748"/>
+                <w:tab w:val="left" w:pos="3664"/>
+                <w:tab w:val="left" w:pos="4580"/>
+                <w:tab w:val="left" w:pos="5496"/>
+                <w:tab w:val="left" w:pos="6412"/>
+                <w:tab w:val="left" w:pos="7328"/>
+                <w:tab w:val="left" w:pos="8244"/>
+                <w:tab w:val="left" w:pos="9160"/>
+                <w:tab w:val="left" w:pos="10076"/>
+                <w:tab w:val="left" w:pos="10992"/>
+                <w:tab w:val="left" w:pos="11908"/>
+                <w:tab w:val="left" w:pos="12824"/>
+                <w:tab w:val="left" w:pos="13740"/>
+                <w:tab w:val="left" w:pos="14656"/>
+              </w:tabs>
+              <w:jc w:val="left"/>
+              <w:rPr>
+                <w:rFonts w:ascii="Courier New" w:hAnsi="Courier New" w:cs="Courier New"/>
+                <w:color w:val="000000"/>
+                <w:kern w:val="0"/>
+                <w:sz w:val="20"/>
+                <w:szCs w:val="20"/>
+              </w:rPr>
+            </w:pPr>
+            <w:r>
+              <w:rPr>
+                <w:rFonts w:ascii="Courier New" w:hAnsi="Courier New" w:cs="Courier New"/>
+                <w:color w:val="000000"/>
+                <w:kern w:val="0"/>
+                <w:sz w:val="20"/>
+                <w:szCs w:val="20"/>
+              </w:rPr>
+              <w:t xml:space="preserve">    inum = 160;</w:t>
+            </w:r>
+          </w:p>
+          <w:p>
+            <w:pPr>
+              <w:widowControl/>
+              <w:tabs>
+                <w:tab w:val="left" w:pos="916"/>
+                <w:tab w:val="left" w:pos="1832"/>
+                <w:tab w:val="left" w:pos="2748"/>
+                <w:tab w:val="left" w:pos="3664"/>
+                <w:tab w:val="left" w:pos="4580"/>
+                <w:tab w:val="left" w:pos="5496"/>
+                <w:tab w:val="left" w:pos="6412"/>
+                <w:tab w:val="left" w:pos="7328"/>
+                <w:tab w:val="left" w:pos="8244"/>
+                <w:tab w:val="left" w:pos="9160"/>
+                <w:tab w:val="left" w:pos="10076"/>
+                <w:tab w:val="left" w:pos="10992"/>
+                <w:tab w:val="left" w:pos="11908"/>
+                <w:tab w:val="left" w:pos="12824"/>
+                <w:tab w:val="left" w:pos="13740"/>
+                <w:tab w:val="left" w:pos="14656"/>
+              </w:tabs>
+              <w:jc w:val="left"/>
+              <w:rPr>
+                <w:rFonts w:ascii="Courier New" w:hAnsi="Courier New" w:cs="Courier New"/>
+                <w:color w:val="000000"/>
+                <w:kern w:val="0"/>
+                <w:sz w:val="20"/>
+                <w:szCs w:val="20"/>
+              </w:rPr>
+            </w:pPr>
+          </w:p>
+          <w:p>
+            <w:pPr>
+              <w:widowControl/>
+              <w:tabs>
+                <w:tab w:val="left" w:pos="916"/>
+                <w:tab w:val="left" w:pos="1832"/>
+                <w:tab w:val="left" w:pos="2748"/>
+                <w:tab w:val="left" w:pos="3664"/>
+                <w:tab w:val="left" w:pos="4580"/>
+                <w:tab w:val="left" w:pos="5496"/>
+                <w:tab w:val="left" w:pos="6412"/>
+                <w:tab w:val="left" w:pos="7328"/>
+                <w:tab w:val="left" w:pos="8244"/>
+                <w:tab w:val="left" w:pos="9160"/>
+                <w:tab w:val="left" w:pos="10076"/>
+                <w:tab w:val="left" w:pos="10992"/>
+                <w:tab w:val="left" w:pos="11908"/>
+                <w:tab w:val="left" w:pos="12824"/>
+                <w:tab w:val="left" w:pos="13740"/>
+                <w:tab w:val="left" w:pos="14656"/>
+              </w:tabs>
+              <w:jc w:val="left"/>
+              <w:rPr>
+                <w:rFonts w:ascii="Courier New" w:hAnsi="Courier New" w:cs="Courier New"/>
+                <w:color w:val="000000"/>
+                <w:kern w:val="0"/>
+                <w:sz w:val="20"/>
+                <w:szCs w:val="20"/>
+              </w:rPr>
+            </w:pPr>
+            <w:r>
+              <w:rPr>
+                <w:rFonts w:ascii="Courier New" w:hAnsi="Courier New" w:cs="Courier New"/>
+                <w:color w:val="000000"/>
+                <w:kern w:val="0"/>
+                <w:sz w:val="20"/>
+                <w:szCs w:val="20"/>
+              </w:rPr>
+              <w:t xml:space="preserve">    printf("</w:t>
+            </w:r>
+            <w:r>
+              <w:rPr>
+                <w:rFonts w:ascii="Courier New" w:hAnsi="Courier New" w:cs="Courier New"/>
+                <w:color w:val="000000"/>
+                <w:kern w:val="0"/>
+                <w:sz w:val="20"/>
+                <w:szCs w:val="20"/>
+              </w:rPr>
+              <w:t>身長は</w:t>
+            </w:r>
+            <w:r>
+              <w:rPr>
+                <w:rFonts w:ascii="Courier New" w:hAnsi="Courier New" w:cs="Courier New"/>
+                <w:color w:val="000000"/>
+                <w:kern w:val="0"/>
+                <w:sz w:val="20"/>
+                <w:szCs w:val="20"/>
+              </w:rPr>
+              <w:t>%d</w:t>
+            </w:r>
+            <w:r>
+              <w:rPr>
+                <w:rFonts w:ascii="Courier New" w:hAnsi="Courier New" w:cs="Courier New"/>
+                <w:color w:val="000000"/>
+                <w:kern w:val="0"/>
+                <w:sz w:val="20"/>
+                <w:szCs w:val="20"/>
+              </w:rPr>
+              <w:t>センチです。</w:t>
+            </w:r>
+            <w:r>
+              <w:rPr>
+                <w:rFonts w:ascii="Courier New" w:hAnsi="Courier New" w:cs="Courier New"/>
+                <w:color w:val="000000"/>
+                <w:kern w:val="0"/>
+                <w:sz w:val="20"/>
+                <w:szCs w:val="20"/>
+              </w:rPr>
+              <w:t>\n", inum);</w:t>
+            </w:r>
+          </w:p>
+          <w:p>
+            <w:pPr>
+              <w:widowControl/>
+              <w:tabs>
+                <w:tab w:val="left" w:pos="916"/>
+                <w:tab w:val="left" w:pos="1832"/>
+                <w:tab w:val="left" w:pos="2748"/>
+                <w:tab w:val="left" w:pos="3664"/>
+                <w:tab w:val="left" w:pos="4580"/>
+                <w:tab w:val="left" w:pos="5496"/>
+                <w:tab w:val="left" w:pos="6412"/>
+                <w:tab w:val="left" w:pos="7328"/>
+                <w:tab w:val="left" w:pos="8244"/>
+                <w:tab w:val="left" w:pos="9160"/>
+                <w:tab w:val="left" w:pos="10076"/>
+                <w:tab w:val="left" w:pos="10992"/>
+                <w:tab w:val="left" w:pos="11908"/>
+                <w:tab w:val="left" w:pos="12824"/>
+                <w:tab w:val="left" w:pos="13740"/>
+                <w:tab w:val="left" w:pos="14656"/>
+              </w:tabs>
+              <w:jc w:val="left"/>
+              <w:rPr>
+                <w:rFonts w:ascii="Courier New" w:hAnsi="Courier New" w:cs="Courier New"/>
+                <w:color w:val="000000"/>
+                <w:kern w:val="0"/>
+                <w:sz w:val="20"/>
+                <w:szCs w:val="20"/>
+              </w:rPr>
+            </w:pPr>
+          </w:p>
+          <w:p>
+            <w:pPr>
+              <w:widowControl/>
+              <w:tabs>
+                <w:tab w:val="left" w:pos="916"/>
+                <w:tab w:val="left" w:pos="1832"/>
+                <w:tab w:val="left" w:pos="2748"/>
+                <w:tab w:val="left" w:pos="3664"/>
+                <w:tab w:val="left" w:pos="4580"/>
+                <w:tab w:val="left" w:pos="5496"/>
+                <w:tab w:val="left" w:pos="6412"/>
+                <w:tab w:val="left" w:pos="7328"/>
+                <w:tab w:val="left" w:pos="8244"/>
+                <w:tab w:val="left" w:pos="9160"/>
+                <w:tab w:val="left" w:pos="10076"/>
+                <w:tab w:val="left" w:pos="10992"/>
+                <w:tab w:val="left" w:pos="11908"/>
+                <w:tab w:val="left" w:pos="12824"/>
+                <w:tab w:val="left" w:pos="13740"/>
+                <w:tab w:val="left" w:pos="14656"/>
+              </w:tabs>
+              <w:jc w:val="left"/>
+              <w:rPr>
+                <w:rFonts w:ascii="Courier New" w:hAnsi="Courier New" w:cs="Courier New"/>
+                <w:color w:val="000000"/>
+                <w:kern w:val="0"/>
+                <w:sz w:val="20"/>
+                <w:szCs w:val="20"/>
+              </w:rPr>
+            </w:pPr>
+            <w:r>
+              <w:rPr>
+                <w:rFonts w:ascii="Courier New" w:hAnsi="Courier New" w:cs="Courier New"/>
+                <w:color w:val="000000"/>
+                <w:kern w:val="0"/>
+                <w:sz w:val="20"/>
+                <w:szCs w:val="20"/>
+              </w:rPr>
+              <w:t xml:space="preserve">    printf("double</w:t>
+            </w:r>
+            <w:r>
+              <w:rPr>
+                <w:rFonts w:ascii="Courier New" w:hAnsi="Courier New" w:cs="Courier New"/>
+                <w:color w:val="000000"/>
+                <w:kern w:val="0"/>
+                <w:sz w:val="20"/>
+                <w:szCs w:val="20"/>
+              </w:rPr>
+              <w:t>型の変数に代入します。</w:t>
+            </w:r>
+            <w:r>
+              <w:rPr>
+                <w:rFonts w:ascii="Courier New" w:hAnsi="Courier New" w:cs="Courier New"/>
+                <w:color w:val="000000"/>
+                <w:kern w:val="0"/>
+                <w:sz w:val="20"/>
+                <w:szCs w:val="20"/>
+              </w:rPr>
+              <w:t>\n");</w:t>
+            </w:r>
+          </w:p>
+          <w:p>
+            <w:pPr>
+              <w:widowControl/>
+              <w:tabs>
+                <w:tab w:val="left" w:pos="916"/>
+                <w:tab w:val="left" w:pos="1832"/>
+                <w:tab w:val="left" w:pos="2748"/>
+                <w:tab w:val="left" w:pos="3664"/>
+                <w:tab w:val="left" w:pos="4580"/>
+                <w:tab w:val="left" w:pos="5496"/>
+                <w:tab w:val="left" w:pos="6412"/>
+                <w:tab w:val="left" w:pos="7328"/>
+                <w:tab w:val="left" w:pos="8244"/>
+                <w:tab w:val="left" w:pos="9160"/>
+                <w:tab w:val="left" w:pos="10076"/>
+                <w:tab w:val="left" w:pos="10992"/>
+                <w:tab w:val="left" w:pos="11908"/>
+                <w:tab w:val="left" w:pos="12824"/>
+                <w:tab w:val="left" w:pos="13740"/>
+                <w:tab w:val="left" w:pos="14656"/>
+              </w:tabs>
+              <w:jc w:val="left"/>
+              <w:rPr>
+                <w:rFonts w:ascii="Courier New" w:hAnsi="Courier New" w:cs="Courier New"/>
+                <w:color w:val="000000"/>
+                <w:kern w:val="0"/>
+                <w:sz w:val="20"/>
+                <w:szCs w:val="20"/>
+              </w:rPr>
+            </w:pPr>
+          </w:p>
+          <w:p>
+            <w:pPr>
+              <w:widowControl/>
+              <w:tabs>
+                <w:tab w:val="left" w:pos="916"/>
+                <w:tab w:val="left" w:pos="1832"/>
+                <w:tab w:val="left" w:pos="2748"/>
+                <w:tab w:val="left" w:pos="3664"/>
+                <w:tab w:val="left" w:pos="4580"/>
+                <w:tab w:val="left" w:pos="5496"/>
+                <w:tab w:val="left" w:pos="6412"/>
+                <w:tab w:val="left" w:pos="7328"/>
+                <w:tab w:val="left" w:pos="8244"/>
+                <w:tab w:val="left" w:pos="9160"/>
+                <w:tab w:val="left" w:pos="10076"/>
+                <w:tab w:val="left" w:pos="10992"/>
+                <w:tab w:val="left" w:pos="11908"/>
+                <w:tab w:val="left" w:pos="12824"/>
+                <w:tab w:val="left" w:pos="13740"/>
+                <w:tab w:val="left" w:pos="14656"/>
+              </w:tabs>
+              <w:jc w:val="left"/>
+              <w:rPr>
+                <w:rFonts w:ascii="Courier New" w:hAnsi="Courier New" w:cs="Courier New"/>
+                <w:color w:val="000000"/>
+                <w:kern w:val="0"/>
+                <w:sz w:val="20"/>
+                <w:szCs w:val="20"/>
+              </w:rPr>
+            </w:pPr>
+            <w:r>
+              <w:rPr>
+                <w:rFonts w:ascii="Courier New" w:hAnsi="Courier New" w:cs="Courier New"/>
+                <w:color w:val="000000"/>
+                <w:kern w:val="0"/>
+                <w:sz w:val="20"/>
+                <w:szCs w:val="20"/>
+              </w:rPr>
+              <w:t xml:space="preserve">    dnum = inum;</w:t>
+            </w:r>
+          </w:p>
+          <w:p>
+            <w:pPr>
+              <w:widowControl/>
+              <w:tabs>
+                <w:tab w:val="left" w:pos="916"/>
+                <w:tab w:val="left" w:pos="1832"/>
+                <w:tab w:val="left" w:pos="2748"/>
+                <w:tab w:val="left" w:pos="3664"/>
+                <w:tab w:val="left" w:pos="4580"/>
+                <w:tab w:val="left" w:pos="5496"/>
+                <w:tab w:val="left" w:pos="6412"/>
+                <w:tab w:val="left" w:pos="7328"/>
+                <w:tab w:val="left" w:pos="8244"/>
+                <w:tab w:val="left" w:pos="9160"/>
+                <w:tab w:val="left" w:pos="10076"/>
+                <w:tab w:val="left" w:pos="10992"/>
+                <w:tab w:val="left" w:pos="11908"/>
+                <w:tab w:val="left" w:pos="12824"/>
+                <w:tab w:val="left" w:pos="13740"/>
+                <w:tab w:val="left" w:pos="14656"/>
+              </w:tabs>
+              <w:jc w:val="left"/>
+              <w:rPr>
+                <w:rFonts w:ascii="Courier New" w:hAnsi="Courier New" w:cs="Courier New"/>
+                <w:color w:val="000000"/>
+                <w:kern w:val="0"/>
+                <w:sz w:val="20"/>
+                <w:szCs w:val="20"/>
+              </w:rPr>
+            </w:pPr>
+          </w:p>
+          <w:p>
+            <w:pPr>
+              <w:widowControl/>
+              <w:tabs>
+                <w:tab w:val="left" w:pos="916"/>
+                <w:tab w:val="left" w:pos="1832"/>
+                <w:tab w:val="left" w:pos="2748"/>
+                <w:tab w:val="left" w:pos="3664"/>
+                <w:tab w:val="left" w:pos="4580"/>
+                <w:tab w:val="left" w:pos="5496"/>
+                <w:tab w:val="left" w:pos="6412"/>
+                <w:tab w:val="left" w:pos="7328"/>
+                <w:tab w:val="left" w:pos="8244"/>
+                <w:tab w:val="left" w:pos="9160"/>
+                <w:tab w:val="left" w:pos="10076"/>
+                <w:tab w:val="left" w:pos="10992"/>
+                <w:tab w:val="left" w:pos="11908"/>
+                <w:tab w:val="left" w:pos="12824"/>
+                <w:tab w:val="left" w:pos="13740"/>
+                <w:tab w:val="left" w:pos="14656"/>
+              </w:tabs>
+              <w:jc w:val="left"/>
+              <w:rPr>
+                <w:rFonts w:ascii="Courier New" w:hAnsi="Courier New" w:cs="Courier New"/>
+                <w:color w:val="000000"/>
+                <w:kern w:val="0"/>
+                <w:sz w:val="20"/>
+                <w:szCs w:val="20"/>
+              </w:rPr>
+            </w:pPr>
+            <w:r>
+              <w:rPr>
+                <w:rFonts w:ascii="Courier New" w:hAnsi="Courier New" w:cs="Courier New"/>
+                <w:color w:val="000000"/>
+                <w:kern w:val="0"/>
+                <w:sz w:val="20"/>
+                <w:szCs w:val="20"/>
+              </w:rPr>
+              <w:t xml:space="preserve">    printf("</w:t>
+            </w:r>
+            <w:r>
+              <w:rPr>
+                <w:rFonts w:ascii="Courier New" w:hAnsi="Courier New" w:cs="Courier New"/>
+                <w:color w:val="000000"/>
+                <w:kern w:val="0"/>
+                <w:sz w:val="20"/>
+                <w:szCs w:val="20"/>
+              </w:rPr>
+              <w:t>身長は</w:t>
+            </w:r>
+            <w:r>
+              <w:rPr>
+                <w:rFonts w:ascii="Courier New" w:hAnsi="Courier New" w:cs="Courier New"/>
+                <w:color w:val="000000"/>
+                <w:kern w:val="0"/>
+                <w:sz w:val="20"/>
+                <w:szCs w:val="20"/>
+              </w:rPr>
+              <w:t>%f</w:t>
+            </w:r>
+            <w:r>
+              <w:rPr>
+                <w:rFonts w:ascii="Courier New" w:hAnsi="Courier New" w:cs="Courier New"/>
+                <w:color w:val="000000"/>
+                <w:kern w:val="0"/>
+                <w:sz w:val="20"/>
+                <w:szCs w:val="20"/>
+              </w:rPr>
+              <w:t>センチです。</w:t>
+            </w:r>
+            <w:r>
+              <w:rPr>
+                <w:rFonts w:ascii="Courier New" w:hAnsi="Courier New" w:cs="Courier New"/>
+                <w:color w:val="000000"/>
+                <w:kern w:val="0"/>
+                <w:sz w:val="20"/>
+                <w:szCs w:val="20"/>
+              </w:rPr>
+              <w:t>\n", dnum);</w:t>
+            </w:r>
+          </w:p>
+          <w:p>
+            <w:pPr>
+              <w:widowControl/>
+              <w:tabs>
+                <w:tab w:val="left" w:pos="916"/>
+                <w:tab w:val="left" w:pos="1832"/>
+                <w:tab w:val="left" w:pos="2748"/>
+                <w:tab w:val="left" w:pos="3664"/>
+                <w:tab w:val="left" w:pos="4580"/>
+                <w:tab w:val="left" w:pos="5496"/>
+                <w:tab w:val="left" w:pos="6412"/>
+                <w:tab w:val="left" w:pos="7328"/>
+                <w:tab w:val="left" w:pos="8244"/>
+                <w:tab w:val="left" w:pos="9160"/>
+                <w:tab w:val="left" w:pos="10076"/>
+                <w:tab w:val="left" w:pos="10992"/>
+                <w:tab w:val="left" w:pos="11908"/>
+                <w:tab w:val="left" w:pos="12824"/>
+                <w:tab w:val="left" w:pos="13740"/>
+                <w:tab w:val="left" w:pos="14656"/>
+              </w:tabs>
+              <w:jc w:val="left"/>
+              <w:rPr>
+                <w:rFonts w:ascii="Courier New" w:hAnsi="Courier New" w:cs="Courier New"/>
+                <w:color w:val="000000"/>
+                <w:kern w:val="0"/>
+                <w:sz w:val="20"/>
+                <w:szCs w:val="20"/>
+              </w:rPr>
+            </w:pPr>
+          </w:p>
+          <w:p>
+            <w:pPr>
+              <w:widowControl/>
+              <w:tabs>
+                <w:tab w:val="left" w:pos="916"/>
+                <w:tab w:val="left" w:pos="1832"/>
+                <w:tab w:val="left" w:pos="2748"/>
+                <w:tab w:val="left" w:pos="3664"/>
+                <w:tab w:val="left" w:pos="4580"/>
+                <w:tab w:val="left" w:pos="5496"/>
+                <w:tab w:val="left" w:pos="6412"/>
+                <w:tab w:val="left" w:pos="7328"/>
+                <w:tab w:val="left" w:pos="8244"/>
+                <w:tab w:val="left" w:pos="9160"/>
+                <w:tab w:val="left" w:pos="10076"/>
+                <w:tab w:val="left" w:pos="10992"/>
+                <w:tab w:val="left" w:pos="11908"/>
+                <w:tab w:val="left" w:pos="12824"/>
+                <w:tab w:val="left" w:pos="13740"/>
+                <w:tab w:val="left" w:pos="14656"/>
+              </w:tabs>
+              <w:jc w:val="left"/>
+              <w:rPr>
+                <w:rFonts w:ascii="Courier New" w:hAnsi="Courier New" w:cs="Courier New"/>
+                <w:color w:val="000000"/>
+                <w:kern w:val="0"/>
+                <w:sz w:val="20"/>
+                <w:szCs w:val="20"/>
+              </w:rPr>
+            </w:pPr>
+            <w:r>
+              <w:rPr>
+                <w:rFonts w:ascii="Courier New" w:hAnsi="Courier New" w:cs="Courier New"/>
+                <w:color w:val="000000"/>
+                <w:kern w:val="0"/>
+                <w:sz w:val="20"/>
+                <w:szCs w:val="20"/>
+              </w:rPr>
+              <w:t xml:space="preserve">    return 0;</w:t>
+            </w:r>
+          </w:p>
+          <w:p>
+            <w:pPr>
+              <w:widowControl/>
+              <w:tabs>
+                <w:tab w:val="left" w:pos="916"/>
+                <w:tab w:val="left" w:pos="1832"/>
+                <w:tab w:val="left" w:pos="2748"/>
+                <w:tab w:val="left" w:pos="3664"/>
+                <w:tab w:val="left" w:pos="4580"/>
+                <w:tab w:val="left" w:pos="5496"/>
+                <w:tab w:val="left" w:pos="6412"/>
+                <w:tab w:val="left" w:pos="7328"/>
+                <w:tab w:val="left" w:pos="8244"/>
+                <w:tab w:val="left" w:pos="9160"/>
+                <w:tab w:val="left" w:pos="10076"/>
+                <w:tab w:val="left" w:pos="10992"/>
+                <w:tab w:val="left" w:pos="11908"/>
+                <w:tab w:val="left" w:pos="12824"/>
+                <w:tab w:val="left" w:pos="13740"/>
+                <w:tab w:val="left" w:pos="14656"/>
+              </w:tabs>
+              <w:jc w:val="left"/>
+              <w:rPr>
+                <w:rFonts w:ascii="Courier New" w:hAnsi="Courier New" w:cs="Courier New"/>
+                <w:color w:val="000000"/>
+                <w:kern w:val="0"/>
+                <w:sz w:val="20"/>
+                <w:szCs w:val="20"/>
+              </w:rPr>
+            </w:pPr>
+            <w:r>
+              <w:rPr>
+                <w:rFonts w:ascii="Courier New" w:hAnsi="Courier New" w:cs="Courier New"/>
+                <w:color w:val="000000"/>
+                <w:kern w:val="0"/>
+                <w:sz w:val="20"/>
+                <w:szCs w:val="20"/>
+              </w:rPr>
+              <w:t>}</w:t>
+            </w:r>
           </w:p>
         </w:tc>
       </w:tr>
@@ -1261,24 +2890,24 @@
           <w:p>
             <w:pPr>
               <w:rPr>
+                <w:rFonts w:asciiTheme="majorEastAsia" w:eastAsiaTheme="majorEastAsia" w:hAnsiTheme="majorEastAsia"/>
+                <w:color w:val="FF0000"/>
+                <w:sz w:val="24"/>
+              </w:rPr>
+            </w:pPr>
+            <w:r>
+              <w:rPr>
                 <w:rFonts w:asciiTheme="majorEastAsia" w:eastAsiaTheme="majorEastAsia" w:hAnsiTheme="majorEastAsia" w:hint="eastAsia"/>
                 <w:color w:val="FF0000"/>
                 <w:sz w:val="24"/>
               </w:rPr>
-            </w:pPr>
-            <w:r>
-              <w:rPr>
-                <w:rFonts w:asciiTheme="majorEastAsia" w:eastAsiaTheme="majorEastAsia" w:hAnsiTheme="majorEastAsia" w:hint="eastAsia"/>
-                <w:color w:val="FF0000"/>
-                <w:sz w:val="24"/>
-              </w:rPr>
               <w:t>身長は160センチです。</w:t>
             </w:r>
           </w:p>
           <w:p>
             <w:pPr>
               <w:rPr>
-                <w:rFonts w:asciiTheme="majorEastAsia" w:eastAsiaTheme="majorEastAsia" w:hAnsiTheme="majorEastAsia" w:hint="eastAsia"/>
+                <w:rFonts w:asciiTheme="majorEastAsia" w:eastAsiaTheme="majorEastAsia" w:hAnsiTheme="majorEastAsia"/>
                 <w:color w:val="FF0000"/>
                 <w:sz w:val="24"/>
               </w:rPr>
@@ -1563,120 +3192,813 @@
           </w:tcPr>
           <w:p>
             <w:pPr>
-              <w:rPr>
-                <w:rFonts w:asciiTheme="majorEastAsia" w:eastAsiaTheme="majorEastAsia" w:hAnsiTheme="majorEastAsia"/>
-                <w:color w:val="FF0000"/>
-                <w:sz w:val="24"/>
-              </w:rPr>
-            </w:pPr>
-          </w:p>
-          <w:p>
-            <w:pPr>
-              <w:rPr>
-                <w:rFonts w:asciiTheme="majorEastAsia" w:eastAsiaTheme="majorEastAsia" w:hAnsiTheme="majorEastAsia"/>
-                <w:color w:val="FF0000"/>
-                <w:sz w:val="24"/>
-              </w:rPr>
-            </w:pPr>
-          </w:p>
-          <w:p>
-            <w:pPr>
-              <w:rPr>
-                <w:rFonts w:asciiTheme="majorEastAsia" w:eastAsiaTheme="majorEastAsia" w:hAnsiTheme="majorEastAsia"/>
-                <w:color w:val="FF0000"/>
-                <w:sz w:val="24"/>
-              </w:rPr>
-            </w:pPr>
-          </w:p>
-          <w:p>
-            <w:pPr>
-              <w:rPr>
-                <w:rFonts w:asciiTheme="majorEastAsia" w:eastAsiaTheme="majorEastAsia" w:hAnsiTheme="majorEastAsia"/>
-                <w:color w:val="FF0000"/>
-                <w:sz w:val="24"/>
-              </w:rPr>
-            </w:pPr>
-          </w:p>
-          <w:p>
-            <w:pPr>
-              <w:rPr>
-                <w:rFonts w:asciiTheme="majorEastAsia" w:eastAsiaTheme="majorEastAsia" w:hAnsiTheme="majorEastAsia"/>
-                <w:color w:val="FF0000"/>
-                <w:sz w:val="24"/>
-              </w:rPr>
-            </w:pPr>
-          </w:p>
-          <w:p>
-            <w:pPr>
-              <w:rPr>
-                <w:rFonts w:asciiTheme="majorEastAsia" w:eastAsiaTheme="majorEastAsia" w:hAnsiTheme="majorEastAsia"/>
-                <w:color w:val="FF0000"/>
-                <w:sz w:val="24"/>
-              </w:rPr>
-            </w:pPr>
-          </w:p>
-          <w:p>
-            <w:pPr>
-              <w:rPr>
-                <w:rFonts w:asciiTheme="majorEastAsia" w:eastAsiaTheme="majorEastAsia" w:hAnsiTheme="majorEastAsia"/>
-                <w:color w:val="FF0000"/>
-                <w:sz w:val="24"/>
-              </w:rPr>
-            </w:pPr>
-          </w:p>
-          <w:p>
-            <w:pPr>
-              <w:rPr>
-                <w:rFonts w:asciiTheme="majorEastAsia" w:eastAsiaTheme="majorEastAsia" w:hAnsiTheme="majorEastAsia"/>
-                <w:color w:val="FF0000"/>
-                <w:sz w:val="24"/>
-              </w:rPr>
-            </w:pPr>
-          </w:p>
-          <w:p>
-            <w:pPr>
-              <w:rPr>
-                <w:rFonts w:asciiTheme="majorEastAsia" w:eastAsiaTheme="majorEastAsia" w:hAnsiTheme="majorEastAsia"/>
-                <w:color w:val="FF0000"/>
-                <w:sz w:val="24"/>
-              </w:rPr>
-            </w:pPr>
-          </w:p>
-          <w:p>
-            <w:pPr>
-              <w:rPr>
-                <w:rFonts w:asciiTheme="majorEastAsia" w:eastAsiaTheme="majorEastAsia" w:hAnsiTheme="majorEastAsia"/>
-                <w:color w:val="FF0000"/>
-                <w:sz w:val="24"/>
-              </w:rPr>
-            </w:pPr>
-          </w:p>
-          <w:p>
-            <w:pPr>
-              <w:rPr>
-                <w:rFonts w:asciiTheme="majorEastAsia" w:eastAsiaTheme="majorEastAsia" w:hAnsiTheme="majorEastAsia"/>
-                <w:color w:val="FF0000"/>
-                <w:sz w:val="24"/>
-              </w:rPr>
-            </w:pPr>
-          </w:p>
-          <w:p>
-            <w:pPr>
-              <w:rPr>
-                <w:rFonts w:asciiTheme="majorEastAsia" w:eastAsiaTheme="majorEastAsia" w:hAnsiTheme="majorEastAsia"/>
-                <w:color w:val="FF0000"/>
-                <w:sz w:val="24"/>
-              </w:rPr>
-            </w:pPr>
-          </w:p>
-          <w:p>
-            <w:pPr>
-              <w:rPr>
-                <w:rFonts w:asciiTheme="majorEastAsia" w:eastAsiaTheme="majorEastAsia" w:hAnsiTheme="majorEastAsia"/>
-                <w:color w:val="FF0000"/>
-                <w:sz w:val="24"/>
-              </w:rPr>
-            </w:pPr>
+              <w:widowControl/>
+              <w:tabs>
+                <w:tab w:val="left" w:pos="916"/>
+                <w:tab w:val="left" w:pos="1832"/>
+                <w:tab w:val="left" w:pos="2748"/>
+                <w:tab w:val="left" w:pos="3664"/>
+                <w:tab w:val="left" w:pos="4580"/>
+                <w:tab w:val="left" w:pos="5496"/>
+                <w:tab w:val="left" w:pos="6412"/>
+                <w:tab w:val="left" w:pos="7328"/>
+                <w:tab w:val="left" w:pos="8244"/>
+                <w:tab w:val="left" w:pos="9160"/>
+                <w:tab w:val="left" w:pos="10076"/>
+                <w:tab w:val="left" w:pos="10992"/>
+                <w:tab w:val="left" w:pos="11908"/>
+                <w:tab w:val="left" w:pos="12824"/>
+                <w:tab w:val="left" w:pos="13740"/>
+                <w:tab w:val="left" w:pos="14656"/>
+              </w:tabs>
+              <w:jc w:val="left"/>
+              <w:rPr>
+                <w:rFonts w:ascii="Courier New" w:hAnsi="Courier New" w:cs="Courier New"/>
+                <w:color w:val="000000"/>
+                <w:kern w:val="0"/>
+                <w:sz w:val="20"/>
+                <w:szCs w:val="20"/>
+              </w:rPr>
+            </w:pPr>
+            <w:r>
+              <w:rPr>
+                <w:rFonts w:ascii="Courier New" w:hAnsi="Courier New" w:cs="Courier New"/>
+                <w:color w:val="000000"/>
+                <w:kern w:val="0"/>
+                <w:sz w:val="20"/>
+                <w:szCs w:val="20"/>
+              </w:rPr>
+              <w:t>#include &lt;stdio.h&gt;</w:t>
+            </w:r>
+          </w:p>
+          <w:p>
+            <w:pPr>
+              <w:widowControl/>
+              <w:tabs>
+                <w:tab w:val="left" w:pos="916"/>
+                <w:tab w:val="left" w:pos="1832"/>
+                <w:tab w:val="left" w:pos="2748"/>
+                <w:tab w:val="left" w:pos="3664"/>
+                <w:tab w:val="left" w:pos="4580"/>
+                <w:tab w:val="left" w:pos="5496"/>
+                <w:tab w:val="left" w:pos="6412"/>
+                <w:tab w:val="left" w:pos="7328"/>
+                <w:tab w:val="left" w:pos="8244"/>
+                <w:tab w:val="left" w:pos="9160"/>
+                <w:tab w:val="left" w:pos="10076"/>
+                <w:tab w:val="left" w:pos="10992"/>
+                <w:tab w:val="left" w:pos="11908"/>
+                <w:tab w:val="left" w:pos="12824"/>
+                <w:tab w:val="left" w:pos="13740"/>
+                <w:tab w:val="left" w:pos="14656"/>
+              </w:tabs>
+              <w:jc w:val="left"/>
+              <w:rPr>
+                <w:rFonts w:ascii="Courier New" w:hAnsi="Courier New" w:cs="Courier New"/>
+                <w:color w:val="000000"/>
+                <w:kern w:val="0"/>
+                <w:sz w:val="20"/>
+                <w:szCs w:val="20"/>
+              </w:rPr>
+            </w:pPr>
+          </w:p>
+          <w:p>
+            <w:pPr>
+              <w:widowControl/>
+              <w:tabs>
+                <w:tab w:val="left" w:pos="916"/>
+                <w:tab w:val="left" w:pos="1832"/>
+                <w:tab w:val="left" w:pos="2748"/>
+                <w:tab w:val="left" w:pos="3664"/>
+                <w:tab w:val="left" w:pos="4580"/>
+                <w:tab w:val="left" w:pos="5496"/>
+                <w:tab w:val="left" w:pos="6412"/>
+                <w:tab w:val="left" w:pos="7328"/>
+                <w:tab w:val="left" w:pos="8244"/>
+                <w:tab w:val="left" w:pos="9160"/>
+                <w:tab w:val="left" w:pos="10076"/>
+                <w:tab w:val="left" w:pos="10992"/>
+                <w:tab w:val="left" w:pos="11908"/>
+                <w:tab w:val="left" w:pos="12824"/>
+                <w:tab w:val="left" w:pos="13740"/>
+                <w:tab w:val="left" w:pos="14656"/>
+              </w:tabs>
+              <w:jc w:val="left"/>
+              <w:rPr>
+                <w:rFonts w:ascii="Courier New" w:hAnsi="Courier New" w:cs="Courier New"/>
+                <w:color w:val="000000"/>
+                <w:kern w:val="0"/>
+                <w:sz w:val="20"/>
+                <w:szCs w:val="20"/>
+              </w:rPr>
+            </w:pPr>
+            <w:r>
+              <w:rPr>
+                <w:rFonts w:ascii="Courier New" w:hAnsi="Courier New" w:cs="Courier New"/>
+                <w:color w:val="000000"/>
+                <w:kern w:val="0"/>
+                <w:sz w:val="20"/>
+                <w:szCs w:val="20"/>
+              </w:rPr>
+              <w:t>int main(void)</w:t>
+            </w:r>
+          </w:p>
+          <w:p>
+            <w:pPr>
+              <w:widowControl/>
+              <w:tabs>
+                <w:tab w:val="left" w:pos="916"/>
+                <w:tab w:val="left" w:pos="1832"/>
+                <w:tab w:val="left" w:pos="2748"/>
+                <w:tab w:val="left" w:pos="3664"/>
+                <w:tab w:val="left" w:pos="4580"/>
+                <w:tab w:val="left" w:pos="5496"/>
+                <w:tab w:val="left" w:pos="6412"/>
+                <w:tab w:val="left" w:pos="7328"/>
+                <w:tab w:val="left" w:pos="8244"/>
+                <w:tab w:val="left" w:pos="9160"/>
+                <w:tab w:val="left" w:pos="10076"/>
+                <w:tab w:val="left" w:pos="10992"/>
+                <w:tab w:val="left" w:pos="11908"/>
+                <w:tab w:val="left" w:pos="12824"/>
+                <w:tab w:val="left" w:pos="13740"/>
+                <w:tab w:val="left" w:pos="14656"/>
+              </w:tabs>
+              <w:jc w:val="left"/>
+              <w:rPr>
+                <w:rFonts w:ascii="Courier New" w:hAnsi="Courier New" w:cs="Courier New"/>
+                <w:color w:val="000000"/>
+                <w:kern w:val="0"/>
+                <w:sz w:val="20"/>
+                <w:szCs w:val="20"/>
+              </w:rPr>
+            </w:pPr>
+            <w:r>
+              <w:rPr>
+                <w:rFonts w:ascii="Courier New" w:hAnsi="Courier New" w:cs="Courier New"/>
+                <w:color w:val="000000"/>
+                <w:kern w:val="0"/>
+                <w:sz w:val="20"/>
+                <w:szCs w:val="20"/>
+              </w:rPr>
+              <w:t>{</w:t>
+            </w:r>
+          </w:p>
+          <w:p>
+            <w:pPr>
+              <w:widowControl/>
+              <w:tabs>
+                <w:tab w:val="left" w:pos="916"/>
+                <w:tab w:val="left" w:pos="1832"/>
+                <w:tab w:val="left" w:pos="2748"/>
+                <w:tab w:val="left" w:pos="3664"/>
+                <w:tab w:val="left" w:pos="4580"/>
+                <w:tab w:val="left" w:pos="5496"/>
+                <w:tab w:val="left" w:pos="6412"/>
+                <w:tab w:val="left" w:pos="7328"/>
+                <w:tab w:val="left" w:pos="8244"/>
+                <w:tab w:val="left" w:pos="9160"/>
+                <w:tab w:val="left" w:pos="10076"/>
+                <w:tab w:val="left" w:pos="10992"/>
+                <w:tab w:val="left" w:pos="11908"/>
+                <w:tab w:val="left" w:pos="12824"/>
+                <w:tab w:val="left" w:pos="13740"/>
+                <w:tab w:val="left" w:pos="14656"/>
+              </w:tabs>
+              <w:jc w:val="left"/>
+              <w:rPr>
+                <w:rFonts w:ascii="Courier New" w:hAnsi="Courier New" w:cs="Courier New"/>
+                <w:color w:val="000000"/>
+                <w:kern w:val="0"/>
+                <w:sz w:val="20"/>
+                <w:szCs w:val="20"/>
+              </w:rPr>
+            </w:pPr>
+            <w:r>
+              <w:rPr>
+                <w:rFonts w:ascii="Courier New" w:hAnsi="Courier New" w:cs="Courier New"/>
+                <w:color w:val="000000"/>
+                <w:kern w:val="0"/>
+                <w:sz w:val="20"/>
+                <w:szCs w:val="20"/>
+              </w:rPr>
+              <w:t xml:space="preserve">    double dnum;</w:t>
+            </w:r>
+          </w:p>
+          <w:p>
+            <w:pPr>
+              <w:widowControl/>
+              <w:tabs>
+                <w:tab w:val="left" w:pos="916"/>
+                <w:tab w:val="left" w:pos="1832"/>
+                <w:tab w:val="left" w:pos="2748"/>
+                <w:tab w:val="left" w:pos="3664"/>
+                <w:tab w:val="left" w:pos="4580"/>
+                <w:tab w:val="left" w:pos="5496"/>
+                <w:tab w:val="left" w:pos="6412"/>
+                <w:tab w:val="left" w:pos="7328"/>
+                <w:tab w:val="left" w:pos="8244"/>
+                <w:tab w:val="left" w:pos="9160"/>
+                <w:tab w:val="left" w:pos="10076"/>
+                <w:tab w:val="left" w:pos="10992"/>
+                <w:tab w:val="left" w:pos="11908"/>
+                <w:tab w:val="left" w:pos="12824"/>
+                <w:tab w:val="left" w:pos="13740"/>
+                <w:tab w:val="left" w:pos="14656"/>
+              </w:tabs>
+              <w:jc w:val="left"/>
+              <w:rPr>
+                <w:rFonts w:ascii="Courier New" w:hAnsi="Courier New" w:cs="Courier New"/>
+                <w:color w:val="000000"/>
+                <w:kern w:val="0"/>
+                <w:sz w:val="20"/>
+                <w:szCs w:val="20"/>
+              </w:rPr>
+            </w:pPr>
+            <w:r>
+              <w:rPr>
+                <w:rFonts w:ascii="Courier New" w:hAnsi="Courier New" w:cs="Courier New"/>
+                <w:color w:val="000000"/>
+                <w:kern w:val="0"/>
+                <w:sz w:val="20"/>
+                <w:szCs w:val="20"/>
+              </w:rPr>
+              <w:t xml:space="preserve">    int inum;</w:t>
+            </w:r>
+          </w:p>
+          <w:p>
+            <w:pPr>
+              <w:widowControl/>
+              <w:tabs>
+                <w:tab w:val="left" w:pos="916"/>
+                <w:tab w:val="left" w:pos="1832"/>
+                <w:tab w:val="left" w:pos="2748"/>
+                <w:tab w:val="left" w:pos="3664"/>
+                <w:tab w:val="left" w:pos="4580"/>
+                <w:tab w:val="left" w:pos="5496"/>
+                <w:tab w:val="left" w:pos="6412"/>
+                <w:tab w:val="left" w:pos="7328"/>
+                <w:tab w:val="left" w:pos="8244"/>
+                <w:tab w:val="left" w:pos="9160"/>
+                <w:tab w:val="left" w:pos="10076"/>
+                <w:tab w:val="left" w:pos="10992"/>
+                <w:tab w:val="left" w:pos="11908"/>
+                <w:tab w:val="left" w:pos="12824"/>
+                <w:tab w:val="left" w:pos="13740"/>
+                <w:tab w:val="left" w:pos="14656"/>
+              </w:tabs>
+              <w:jc w:val="left"/>
+              <w:rPr>
+                <w:rFonts w:ascii="Courier New" w:hAnsi="Courier New" w:cs="Courier New"/>
+                <w:color w:val="000000"/>
+                <w:kern w:val="0"/>
+                <w:sz w:val="20"/>
+                <w:szCs w:val="20"/>
+              </w:rPr>
+            </w:pPr>
+          </w:p>
+          <w:p>
+            <w:pPr>
+              <w:widowControl/>
+              <w:tabs>
+                <w:tab w:val="left" w:pos="916"/>
+                <w:tab w:val="left" w:pos="1832"/>
+                <w:tab w:val="left" w:pos="2748"/>
+                <w:tab w:val="left" w:pos="3664"/>
+                <w:tab w:val="left" w:pos="4580"/>
+                <w:tab w:val="left" w:pos="5496"/>
+                <w:tab w:val="left" w:pos="6412"/>
+                <w:tab w:val="left" w:pos="7328"/>
+                <w:tab w:val="left" w:pos="8244"/>
+                <w:tab w:val="left" w:pos="9160"/>
+                <w:tab w:val="left" w:pos="10076"/>
+                <w:tab w:val="left" w:pos="10992"/>
+                <w:tab w:val="left" w:pos="11908"/>
+                <w:tab w:val="left" w:pos="12824"/>
+                <w:tab w:val="left" w:pos="13740"/>
+                <w:tab w:val="left" w:pos="14656"/>
+              </w:tabs>
+              <w:jc w:val="left"/>
+              <w:rPr>
+                <w:rFonts w:ascii="Courier New" w:hAnsi="Courier New" w:cs="Courier New"/>
+                <w:color w:val="000000"/>
+                <w:kern w:val="0"/>
+                <w:sz w:val="20"/>
+                <w:szCs w:val="20"/>
+              </w:rPr>
+            </w:pPr>
+            <w:r>
+              <w:rPr>
+                <w:rFonts w:ascii="Courier New" w:hAnsi="Courier New" w:cs="Courier New"/>
+                <w:color w:val="000000"/>
+                <w:kern w:val="0"/>
+                <w:sz w:val="20"/>
+                <w:szCs w:val="20"/>
+              </w:rPr>
+              <w:t xml:space="preserve">    dnum = 160.5;</w:t>
+            </w:r>
+          </w:p>
+          <w:p>
+            <w:pPr>
+              <w:widowControl/>
+              <w:tabs>
+                <w:tab w:val="left" w:pos="916"/>
+                <w:tab w:val="left" w:pos="1832"/>
+                <w:tab w:val="left" w:pos="2748"/>
+                <w:tab w:val="left" w:pos="3664"/>
+                <w:tab w:val="left" w:pos="4580"/>
+                <w:tab w:val="left" w:pos="5496"/>
+                <w:tab w:val="left" w:pos="6412"/>
+                <w:tab w:val="left" w:pos="7328"/>
+                <w:tab w:val="left" w:pos="8244"/>
+                <w:tab w:val="left" w:pos="9160"/>
+                <w:tab w:val="left" w:pos="10076"/>
+                <w:tab w:val="left" w:pos="10992"/>
+                <w:tab w:val="left" w:pos="11908"/>
+                <w:tab w:val="left" w:pos="12824"/>
+                <w:tab w:val="left" w:pos="13740"/>
+                <w:tab w:val="left" w:pos="14656"/>
+              </w:tabs>
+              <w:jc w:val="left"/>
+              <w:rPr>
+                <w:rFonts w:ascii="Courier New" w:hAnsi="Courier New" w:cs="Courier New"/>
+                <w:color w:val="000000"/>
+                <w:kern w:val="0"/>
+                <w:sz w:val="20"/>
+                <w:szCs w:val="20"/>
+              </w:rPr>
+            </w:pPr>
+          </w:p>
+          <w:p>
+            <w:pPr>
+              <w:widowControl/>
+              <w:tabs>
+                <w:tab w:val="left" w:pos="916"/>
+                <w:tab w:val="left" w:pos="1832"/>
+                <w:tab w:val="left" w:pos="2748"/>
+                <w:tab w:val="left" w:pos="3664"/>
+                <w:tab w:val="left" w:pos="4580"/>
+                <w:tab w:val="left" w:pos="5496"/>
+                <w:tab w:val="left" w:pos="6412"/>
+                <w:tab w:val="left" w:pos="7328"/>
+                <w:tab w:val="left" w:pos="8244"/>
+                <w:tab w:val="left" w:pos="9160"/>
+                <w:tab w:val="left" w:pos="10076"/>
+                <w:tab w:val="left" w:pos="10992"/>
+                <w:tab w:val="left" w:pos="11908"/>
+                <w:tab w:val="left" w:pos="12824"/>
+                <w:tab w:val="left" w:pos="13740"/>
+                <w:tab w:val="left" w:pos="14656"/>
+              </w:tabs>
+              <w:jc w:val="left"/>
+              <w:rPr>
+                <w:rFonts w:ascii="Courier New" w:hAnsi="Courier New" w:cs="Courier New"/>
+                <w:color w:val="000000"/>
+                <w:kern w:val="0"/>
+                <w:sz w:val="20"/>
+                <w:szCs w:val="20"/>
+              </w:rPr>
+            </w:pPr>
+            <w:r>
+              <w:rPr>
+                <w:rFonts w:ascii="Courier New" w:hAnsi="Courier New" w:cs="Courier New"/>
+                <w:color w:val="000000"/>
+                <w:kern w:val="0"/>
+                <w:sz w:val="20"/>
+                <w:szCs w:val="20"/>
+              </w:rPr>
+              <w:lastRenderedPageBreak/>
+              <w:t xml:space="preserve">    printf("</w:t>
+            </w:r>
+            <w:r>
+              <w:rPr>
+                <w:rFonts w:ascii="Courier New" w:hAnsi="Courier New" w:cs="Courier New"/>
+                <w:color w:val="000000"/>
+                <w:kern w:val="0"/>
+                <w:sz w:val="20"/>
+                <w:szCs w:val="20"/>
+              </w:rPr>
+              <w:t>身長は</w:t>
+            </w:r>
+            <w:r>
+              <w:rPr>
+                <w:rFonts w:ascii="Courier New" w:hAnsi="Courier New" w:cs="Courier New"/>
+                <w:color w:val="000000"/>
+                <w:kern w:val="0"/>
+                <w:sz w:val="20"/>
+                <w:szCs w:val="20"/>
+              </w:rPr>
+              <w:t>%f</w:t>
+            </w:r>
+            <w:r>
+              <w:rPr>
+                <w:rFonts w:ascii="Courier New" w:hAnsi="Courier New" w:cs="Courier New"/>
+                <w:color w:val="000000"/>
+                <w:kern w:val="0"/>
+                <w:sz w:val="20"/>
+                <w:szCs w:val="20"/>
+              </w:rPr>
+              <w:t>センチです。</w:t>
+            </w:r>
+            <w:r>
+              <w:rPr>
+                <w:rFonts w:ascii="Courier New" w:hAnsi="Courier New" w:cs="Courier New"/>
+                <w:color w:val="000000"/>
+                <w:kern w:val="0"/>
+                <w:sz w:val="20"/>
+                <w:szCs w:val="20"/>
+              </w:rPr>
+              <w:t>\n", dnum);</w:t>
+            </w:r>
+          </w:p>
+          <w:p>
+            <w:pPr>
+              <w:widowControl/>
+              <w:tabs>
+                <w:tab w:val="left" w:pos="916"/>
+                <w:tab w:val="left" w:pos="1832"/>
+                <w:tab w:val="left" w:pos="2748"/>
+                <w:tab w:val="left" w:pos="3664"/>
+                <w:tab w:val="left" w:pos="4580"/>
+                <w:tab w:val="left" w:pos="5496"/>
+                <w:tab w:val="left" w:pos="6412"/>
+                <w:tab w:val="left" w:pos="7328"/>
+                <w:tab w:val="left" w:pos="8244"/>
+                <w:tab w:val="left" w:pos="9160"/>
+                <w:tab w:val="left" w:pos="10076"/>
+                <w:tab w:val="left" w:pos="10992"/>
+                <w:tab w:val="left" w:pos="11908"/>
+                <w:tab w:val="left" w:pos="12824"/>
+                <w:tab w:val="left" w:pos="13740"/>
+                <w:tab w:val="left" w:pos="14656"/>
+              </w:tabs>
+              <w:jc w:val="left"/>
+              <w:rPr>
+                <w:rFonts w:ascii="Courier New" w:hAnsi="Courier New" w:cs="Courier New"/>
+                <w:color w:val="000000"/>
+                <w:kern w:val="0"/>
+                <w:sz w:val="20"/>
+                <w:szCs w:val="20"/>
+              </w:rPr>
+            </w:pPr>
+          </w:p>
+          <w:p>
+            <w:pPr>
+              <w:widowControl/>
+              <w:tabs>
+                <w:tab w:val="left" w:pos="916"/>
+                <w:tab w:val="left" w:pos="1832"/>
+                <w:tab w:val="left" w:pos="2748"/>
+                <w:tab w:val="left" w:pos="3664"/>
+                <w:tab w:val="left" w:pos="4580"/>
+                <w:tab w:val="left" w:pos="5496"/>
+                <w:tab w:val="left" w:pos="6412"/>
+                <w:tab w:val="left" w:pos="7328"/>
+                <w:tab w:val="left" w:pos="8244"/>
+                <w:tab w:val="left" w:pos="9160"/>
+                <w:tab w:val="left" w:pos="10076"/>
+                <w:tab w:val="left" w:pos="10992"/>
+                <w:tab w:val="left" w:pos="11908"/>
+                <w:tab w:val="left" w:pos="12824"/>
+                <w:tab w:val="left" w:pos="13740"/>
+                <w:tab w:val="left" w:pos="14656"/>
+              </w:tabs>
+              <w:jc w:val="left"/>
+              <w:rPr>
+                <w:rFonts w:ascii="Courier New" w:hAnsi="Courier New" w:cs="Courier New"/>
+                <w:color w:val="000000"/>
+                <w:kern w:val="0"/>
+                <w:sz w:val="20"/>
+                <w:szCs w:val="20"/>
+              </w:rPr>
+            </w:pPr>
+            <w:r>
+              <w:rPr>
+                <w:rFonts w:ascii="Courier New" w:hAnsi="Courier New" w:cs="Courier New"/>
+                <w:color w:val="000000"/>
+                <w:kern w:val="0"/>
+                <w:sz w:val="20"/>
+                <w:szCs w:val="20"/>
+              </w:rPr>
+              <w:t xml:space="preserve">    printf("int</w:t>
+            </w:r>
+            <w:r>
+              <w:rPr>
+                <w:rFonts w:ascii="Courier New" w:hAnsi="Courier New" w:cs="Courier New"/>
+                <w:color w:val="000000"/>
+                <w:kern w:val="0"/>
+                <w:sz w:val="20"/>
+                <w:szCs w:val="20"/>
+              </w:rPr>
+              <w:t>型の変数に代入します。</w:t>
+            </w:r>
+            <w:r>
+              <w:rPr>
+                <w:rFonts w:ascii="Courier New" w:hAnsi="Courier New" w:cs="Courier New"/>
+                <w:color w:val="000000"/>
+                <w:kern w:val="0"/>
+                <w:sz w:val="20"/>
+                <w:szCs w:val="20"/>
+              </w:rPr>
+              <w:t>\n");</w:t>
+            </w:r>
+          </w:p>
+          <w:p>
+            <w:pPr>
+              <w:widowControl/>
+              <w:tabs>
+                <w:tab w:val="left" w:pos="916"/>
+                <w:tab w:val="left" w:pos="1832"/>
+                <w:tab w:val="left" w:pos="2748"/>
+                <w:tab w:val="left" w:pos="3664"/>
+                <w:tab w:val="left" w:pos="4580"/>
+                <w:tab w:val="left" w:pos="5496"/>
+                <w:tab w:val="left" w:pos="6412"/>
+                <w:tab w:val="left" w:pos="7328"/>
+                <w:tab w:val="left" w:pos="8244"/>
+                <w:tab w:val="left" w:pos="9160"/>
+                <w:tab w:val="left" w:pos="10076"/>
+                <w:tab w:val="left" w:pos="10992"/>
+                <w:tab w:val="left" w:pos="11908"/>
+                <w:tab w:val="left" w:pos="12824"/>
+                <w:tab w:val="left" w:pos="13740"/>
+                <w:tab w:val="left" w:pos="14656"/>
+              </w:tabs>
+              <w:jc w:val="left"/>
+              <w:rPr>
+                <w:rFonts w:ascii="Courier New" w:hAnsi="Courier New" w:cs="Courier New"/>
+                <w:color w:val="000000"/>
+                <w:kern w:val="0"/>
+                <w:sz w:val="20"/>
+                <w:szCs w:val="20"/>
+              </w:rPr>
+            </w:pPr>
+          </w:p>
+          <w:p>
+            <w:pPr>
+              <w:widowControl/>
+              <w:tabs>
+                <w:tab w:val="left" w:pos="916"/>
+                <w:tab w:val="left" w:pos="1832"/>
+                <w:tab w:val="left" w:pos="2748"/>
+                <w:tab w:val="left" w:pos="3664"/>
+                <w:tab w:val="left" w:pos="4580"/>
+                <w:tab w:val="left" w:pos="5496"/>
+                <w:tab w:val="left" w:pos="6412"/>
+                <w:tab w:val="left" w:pos="7328"/>
+                <w:tab w:val="left" w:pos="8244"/>
+                <w:tab w:val="left" w:pos="9160"/>
+                <w:tab w:val="left" w:pos="10076"/>
+                <w:tab w:val="left" w:pos="10992"/>
+                <w:tab w:val="left" w:pos="11908"/>
+                <w:tab w:val="left" w:pos="12824"/>
+                <w:tab w:val="left" w:pos="13740"/>
+                <w:tab w:val="left" w:pos="14656"/>
+              </w:tabs>
+              <w:jc w:val="left"/>
+              <w:rPr>
+                <w:rFonts w:ascii="Courier New" w:hAnsi="Courier New" w:cs="Courier New"/>
+                <w:color w:val="000000"/>
+                <w:kern w:val="0"/>
+                <w:sz w:val="20"/>
+                <w:szCs w:val="20"/>
+              </w:rPr>
+            </w:pPr>
+            <w:r>
+              <w:rPr>
+                <w:rFonts w:ascii="Courier New" w:hAnsi="Courier New" w:cs="Courier New"/>
+                <w:color w:val="000000"/>
+                <w:kern w:val="0"/>
+                <w:sz w:val="20"/>
+                <w:szCs w:val="20"/>
+              </w:rPr>
+              <w:t xml:space="preserve">    inum = dnum;</w:t>
+            </w:r>
+          </w:p>
+          <w:p>
+            <w:pPr>
+              <w:widowControl/>
+              <w:tabs>
+                <w:tab w:val="left" w:pos="916"/>
+                <w:tab w:val="left" w:pos="1832"/>
+                <w:tab w:val="left" w:pos="2748"/>
+                <w:tab w:val="left" w:pos="3664"/>
+                <w:tab w:val="left" w:pos="4580"/>
+                <w:tab w:val="left" w:pos="5496"/>
+                <w:tab w:val="left" w:pos="6412"/>
+                <w:tab w:val="left" w:pos="7328"/>
+                <w:tab w:val="left" w:pos="8244"/>
+                <w:tab w:val="left" w:pos="9160"/>
+                <w:tab w:val="left" w:pos="10076"/>
+                <w:tab w:val="left" w:pos="10992"/>
+                <w:tab w:val="left" w:pos="11908"/>
+                <w:tab w:val="left" w:pos="12824"/>
+                <w:tab w:val="left" w:pos="13740"/>
+                <w:tab w:val="left" w:pos="14656"/>
+              </w:tabs>
+              <w:jc w:val="left"/>
+              <w:rPr>
+                <w:rFonts w:ascii="Courier New" w:hAnsi="Courier New" w:cs="Courier New"/>
+                <w:color w:val="000000"/>
+                <w:kern w:val="0"/>
+                <w:sz w:val="20"/>
+                <w:szCs w:val="20"/>
+              </w:rPr>
+            </w:pPr>
+          </w:p>
+          <w:p>
+            <w:pPr>
+              <w:widowControl/>
+              <w:tabs>
+                <w:tab w:val="left" w:pos="916"/>
+                <w:tab w:val="left" w:pos="1832"/>
+                <w:tab w:val="left" w:pos="2748"/>
+                <w:tab w:val="left" w:pos="3664"/>
+                <w:tab w:val="left" w:pos="4580"/>
+                <w:tab w:val="left" w:pos="5496"/>
+                <w:tab w:val="left" w:pos="6412"/>
+                <w:tab w:val="left" w:pos="7328"/>
+                <w:tab w:val="left" w:pos="8244"/>
+                <w:tab w:val="left" w:pos="9160"/>
+                <w:tab w:val="left" w:pos="10076"/>
+                <w:tab w:val="left" w:pos="10992"/>
+                <w:tab w:val="left" w:pos="11908"/>
+                <w:tab w:val="left" w:pos="12824"/>
+                <w:tab w:val="left" w:pos="13740"/>
+                <w:tab w:val="left" w:pos="14656"/>
+              </w:tabs>
+              <w:jc w:val="left"/>
+              <w:rPr>
+                <w:rFonts w:ascii="Courier New" w:hAnsi="Courier New" w:cs="Courier New"/>
+                <w:color w:val="000000"/>
+                <w:kern w:val="0"/>
+                <w:sz w:val="20"/>
+                <w:szCs w:val="20"/>
+              </w:rPr>
+            </w:pPr>
+            <w:r>
+              <w:rPr>
+                <w:rFonts w:ascii="Courier New" w:hAnsi="Courier New" w:cs="Courier New"/>
+                <w:color w:val="000000"/>
+                <w:kern w:val="0"/>
+                <w:sz w:val="20"/>
+                <w:szCs w:val="20"/>
+              </w:rPr>
+              <w:t xml:space="preserve">    printf("</w:t>
+            </w:r>
+            <w:r>
+              <w:rPr>
+                <w:rFonts w:ascii="Courier New" w:hAnsi="Courier New" w:cs="Courier New"/>
+                <w:color w:val="000000"/>
+                <w:kern w:val="0"/>
+                <w:sz w:val="20"/>
+                <w:szCs w:val="20"/>
+              </w:rPr>
+              <w:t>身長は</w:t>
+            </w:r>
+            <w:r>
+              <w:rPr>
+                <w:rFonts w:ascii="Courier New" w:hAnsi="Courier New" w:cs="Courier New"/>
+                <w:color w:val="000000"/>
+                <w:kern w:val="0"/>
+                <w:sz w:val="20"/>
+                <w:szCs w:val="20"/>
+              </w:rPr>
+              <w:t>%d</w:t>
+            </w:r>
+            <w:r>
+              <w:rPr>
+                <w:rFonts w:ascii="Courier New" w:hAnsi="Courier New" w:cs="Courier New"/>
+                <w:color w:val="000000"/>
+                <w:kern w:val="0"/>
+                <w:sz w:val="20"/>
+                <w:szCs w:val="20"/>
+              </w:rPr>
+              <w:t>センチです。</w:t>
+            </w:r>
+            <w:r>
+              <w:rPr>
+                <w:rFonts w:ascii="Courier New" w:hAnsi="Courier New" w:cs="Courier New"/>
+                <w:color w:val="000000"/>
+                <w:kern w:val="0"/>
+                <w:sz w:val="20"/>
+                <w:szCs w:val="20"/>
+              </w:rPr>
+              <w:t>\n", inum);</w:t>
+            </w:r>
+          </w:p>
+          <w:p>
+            <w:pPr>
+              <w:widowControl/>
+              <w:tabs>
+                <w:tab w:val="left" w:pos="916"/>
+                <w:tab w:val="left" w:pos="1832"/>
+                <w:tab w:val="left" w:pos="2748"/>
+                <w:tab w:val="left" w:pos="3664"/>
+                <w:tab w:val="left" w:pos="4580"/>
+                <w:tab w:val="left" w:pos="5496"/>
+                <w:tab w:val="left" w:pos="6412"/>
+                <w:tab w:val="left" w:pos="7328"/>
+                <w:tab w:val="left" w:pos="8244"/>
+                <w:tab w:val="left" w:pos="9160"/>
+                <w:tab w:val="left" w:pos="10076"/>
+                <w:tab w:val="left" w:pos="10992"/>
+                <w:tab w:val="left" w:pos="11908"/>
+                <w:tab w:val="left" w:pos="12824"/>
+                <w:tab w:val="left" w:pos="13740"/>
+                <w:tab w:val="left" w:pos="14656"/>
+              </w:tabs>
+              <w:jc w:val="left"/>
+              <w:rPr>
+                <w:rFonts w:ascii="Courier New" w:hAnsi="Courier New" w:cs="Courier New"/>
+                <w:color w:val="000000"/>
+                <w:kern w:val="0"/>
+                <w:sz w:val="20"/>
+                <w:szCs w:val="20"/>
+              </w:rPr>
+            </w:pPr>
+          </w:p>
+          <w:p>
+            <w:pPr>
+              <w:widowControl/>
+              <w:tabs>
+                <w:tab w:val="left" w:pos="916"/>
+                <w:tab w:val="left" w:pos="1832"/>
+                <w:tab w:val="left" w:pos="2748"/>
+                <w:tab w:val="left" w:pos="3664"/>
+                <w:tab w:val="left" w:pos="4580"/>
+                <w:tab w:val="left" w:pos="5496"/>
+                <w:tab w:val="left" w:pos="6412"/>
+                <w:tab w:val="left" w:pos="7328"/>
+                <w:tab w:val="left" w:pos="8244"/>
+                <w:tab w:val="left" w:pos="9160"/>
+                <w:tab w:val="left" w:pos="10076"/>
+                <w:tab w:val="left" w:pos="10992"/>
+                <w:tab w:val="left" w:pos="11908"/>
+                <w:tab w:val="left" w:pos="12824"/>
+                <w:tab w:val="left" w:pos="13740"/>
+                <w:tab w:val="left" w:pos="14656"/>
+              </w:tabs>
+              <w:jc w:val="left"/>
+              <w:rPr>
+                <w:rFonts w:ascii="Courier New" w:hAnsi="Courier New" w:cs="Courier New"/>
+                <w:color w:val="000000"/>
+                <w:kern w:val="0"/>
+                <w:sz w:val="20"/>
+                <w:szCs w:val="20"/>
+              </w:rPr>
+            </w:pPr>
+            <w:r>
+              <w:rPr>
+                <w:rFonts w:ascii="Courier New" w:hAnsi="Courier New" w:cs="Courier New"/>
+                <w:color w:val="000000"/>
+                <w:kern w:val="0"/>
+                <w:sz w:val="20"/>
+                <w:szCs w:val="20"/>
+              </w:rPr>
+              <w:t xml:space="preserve">    return 0;</w:t>
+            </w:r>
+          </w:p>
+          <w:p>
+            <w:pPr>
+              <w:widowControl/>
+              <w:tabs>
+                <w:tab w:val="left" w:pos="916"/>
+                <w:tab w:val="left" w:pos="1832"/>
+                <w:tab w:val="left" w:pos="2748"/>
+                <w:tab w:val="left" w:pos="3664"/>
+                <w:tab w:val="left" w:pos="4580"/>
+                <w:tab w:val="left" w:pos="5496"/>
+                <w:tab w:val="left" w:pos="6412"/>
+                <w:tab w:val="left" w:pos="7328"/>
+                <w:tab w:val="left" w:pos="8244"/>
+                <w:tab w:val="left" w:pos="9160"/>
+                <w:tab w:val="left" w:pos="10076"/>
+                <w:tab w:val="left" w:pos="10992"/>
+                <w:tab w:val="left" w:pos="11908"/>
+                <w:tab w:val="left" w:pos="12824"/>
+                <w:tab w:val="left" w:pos="13740"/>
+                <w:tab w:val="left" w:pos="14656"/>
+              </w:tabs>
+              <w:jc w:val="left"/>
+              <w:rPr>
+                <w:rFonts w:ascii="Courier New" w:hAnsi="Courier New" w:cs="Courier New"/>
+                <w:color w:val="000000"/>
+                <w:kern w:val="0"/>
+                <w:sz w:val="20"/>
+                <w:szCs w:val="20"/>
+              </w:rPr>
+            </w:pPr>
+            <w:r>
+              <w:rPr>
+                <w:rFonts w:ascii="Courier New" w:hAnsi="Courier New" w:cs="Courier New"/>
+                <w:color w:val="000000"/>
+                <w:kern w:val="0"/>
+                <w:sz w:val="20"/>
+                <w:szCs w:val="20"/>
+              </w:rPr>
+              <w:t>}</w:t>
+            </w:r>
           </w:p>
         </w:tc>
       </w:tr>
@@ -1725,24 +4047,24 @@
           <w:p>
             <w:pPr>
               <w:rPr>
+                <w:rFonts w:asciiTheme="majorEastAsia" w:eastAsiaTheme="majorEastAsia" w:hAnsiTheme="majorEastAsia"/>
+                <w:color w:val="FF0000"/>
+                <w:sz w:val="24"/>
+              </w:rPr>
+            </w:pPr>
+            <w:r>
+              <w:rPr>
                 <w:rFonts w:asciiTheme="majorEastAsia" w:eastAsiaTheme="majorEastAsia" w:hAnsiTheme="majorEastAsia" w:hint="eastAsia"/>
                 <w:color w:val="FF0000"/>
                 <w:sz w:val="24"/>
               </w:rPr>
-            </w:pPr>
-            <w:r>
-              <w:rPr>
-                <w:rFonts w:asciiTheme="majorEastAsia" w:eastAsiaTheme="majorEastAsia" w:hAnsiTheme="majorEastAsia" w:hint="eastAsia"/>
-                <w:color w:val="FF0000"/>
-                <w:sz w:val="24"/>
-              </w:rPr>
               <w:t>身長は160.500000センチです。</w:t>
             </w:r>
           </w:p>
           <w:p>
             <w:pPr>
               <w:rPr>
-                <w:rFonts w:asciiTheme="majorEastAsia" w:eastAsiaTheme="majorEastAsia" w:hAnsiTheme="majorEastAsia" w:hint="eastAsia"/>
+                <w:rFonts w:asciiTheme="majorEastAsia" w:eastAsiaTheme="majorEastAsia" w:hAnsiTheme="majorEastAsia"/>
                 <w:color w:val="FF0000"/>
                 <w:sz w:val="24"/>
               </w:rPr>
@@ -1871,7 +4193,6 @@
           <w:sz w:val="24"/>
           <w:szCs w:val="24"/>
         </w:rPr>
-        <w:lastRenderedPageBreak/>
         <w:t xml:space="preserve">教科書 </w:t>
       </w:r>
       <w:r>
@@ -2032,111 +4353,649 @@
           </w:tcPr>
           <w:p>
             <w:pPr>
-              <w:rPr>
-                <w:rFonts w:asciiTheme="majorEastAsia" w:eastAsiaTheme="majorEastAsia" w:hAnsiTheme="majorEastAsia"/>
-                <w:color w:val="FF0000"/>
-                <w:sz w:val="24"/>
-              </w:rPr>
-            </w:pPr>
-          </w:p>
-          <w:p>
-            <w:pPr>
-              <w:rPr>
-                <w:rFonts w:asciiTheme="majorEastAsia" w:eastAsiaTheme="majorEastAsia" w:hAnsiTheme="majorEastAsia"/>
-                <w:color w:val="FF0000"/>
-                <w:sz w:val="24"/>
-              </w:rPr>
-            </w:pPr>
-          </w:p>
-          <w:p>
-            <w:pPr>
-              <w:rPr>
-                <w:rFonts w:asciiTheme="majorEastAsia" w:eastAsiaTheme="majorEastAsia" w:hAnsiTheme="majorEastAsia"/>
-                <w:color w:val="FF0000"/>
-                <w:sz w:val="24"/>
-              </w:rPr>
-            </w:pPr>
-          </w:p>
-          <w:p>
-            <w:pPr>
-              <w:rPr>
-                <w:rFonts w:asciiTheme="majorEastAsia" w:eastAsiaTheme="majorEastAsia" w:hAnsiTheme="majorEastAsia"/>
-                <w:color w:val="FF0000"/>
-                <w:sz w:val="24"/>
-              </w:rPr>
-            </w:pPr>
-          </w:p>
-          <w:p>
-            <w:pPr>
-              <w:rPr>
-                <w:rFonts w:asciiTheme="majorEastAsia" w:eastAsiaTheme="majorEastAsia" w:hAnsiTheme="majorEastAsia"/>
-                <w:color w:val="FF0000"/>
-                <w:sz w:val="24"/>
-              </w:rPr>
-            </w:pPr>
-          </w:p>
-          <w:p>
-            <w:pPr>
-              <w:rPr>
-                <w:rFonts w:asciiTheme="majorEastAsia" w:eastAsiaTheme="majorEastAsia" w:hAnsiTheme="majorEastAsia"/>
-                <w:color w:val="FF0000"/>
-                <w:sz w:val="24"/>
-              </w:rPr>
-            </w:pPr>
-          </w:p>
-          <w:p>
-            <w:pPr>
-              <w:rPr>
-                <w:rFonts w:asciiTheme="majorEastAsia" w:eastAsiaTheme="majorEastAsia" w:hAnsiTheme="majorEastAsia"/>
-                <w:color w:val="FF0000"/>
-                <w:sz w:val="24"/>
-              </w:rPr>
-            </w:pPr>
-          </w:p>
-          <w:p>
-            <w:pPr>
-              <w:rPr>
-                <w:rFonts w:asciiTheme="majorEastAsia" w:eastAsiaTheme="majorEastAsia" w:hAnsiTheme="majorEastAsia"/>
-                <w:color w:val="FF0000"/>
-                <w:sz w:val="24"/>
-              </w:rPr>
-            </w:pPr>
-          </w:p>
-          <w:p>
-            <w:pPr>
-              <w:rPr>
-                <w:rFonts w:asciiTheme="majorEastAsia" w:eastAsiaTheme="majorEastAsia" w:hAnsiTheme="majorEastAsia"/>
-                <w:color w:val="FF0000"/>
-                <w:sz w:val="24"/>
-              </w:rPr>
-            </w:pPr>
-          </w:p>
-          <w:p>
-            <w:pPr>
-              <w:rPr>
-                <w:rFonts w:asciiTheme="majorEastAsia" w:eastAsiaTheme="majorEastAsia" w:hAnsiTheme="majorEastAsia"/>
-                <w:color w:val="FF0000"/>
-                <w:sz w:val="24"/>
-              </w:rPr>
-            </w:pPr>
-          </w:p>
-          <w:p>
-            <w:pPr>
-              <w:rPr>
-                <w:rFonts w:asciiTheme="majorEastAsia" w:eastAsiaTheme="majorEastAsia" w:hAnsiTheme="majorEastAsia"/>
-                <w:color w:val="FF0000"/>
-                <w:sz w:val="24"/>
-              </w:rPr>
-            </w:pPr>
-          </w:p>
-          <w:p>
-            <w:pPr>
-              <w:rPr>
-                <w:rFonts w:asciiTheme="majorEastAsia" w:eastAsiaTheme="majorEastAsia" w:hAnsiTheme="majorEastAsia"/>
-                <w:color w:val="FF0000"/>
-                <w:sz w:val="24"/>
-              </w:rPr>
-            </w:pPr>
+              <w:widowControl/>
+              <w:tabs>
+                <w:tab w:val="left" w:pos="916"/>
+                <w:tab w:val="left" w:pos="1832"/>
+                <w:tab w:val="left" w:pos="2748"/>
+                <w:tab w:val="left" w:pos="3664"/>
+                <w:tab w:val="left" w:pos="4580"/>
+                <w:tab w:val="left" w:pos="5496"/>
+                <w:tab w:val="left" w:pos="6412"/>
+                <w:tab w:val="left" w:pos="7328"/>
+                <w:tab w:val="left" w:pos="8244"/>
+                <w:tab w:val="left" w:pos="9160"/>
+                <w:tab w:val="left" w:pos="10076"/>
+                <w:tab w:val="left" w:pos="10992"/>
+                <w:tab w:val="left" w:pos="11908"/>
+                <w:tab w:val="left" w:pos="12824"/>
+                <w:tab w:val="left" w:pos="13740"/>
+                <w:tab w:val="left" w:pos="14656"/>
+              </w:tabs>
+              <w:jc w:val="left"/>
+              <w:rPr>
+                <w:rFonts w:ascii="Courier New" w:hAnsi="Courier New" w:cs="Courier New"/>
+                <w:color w:val="000000"/>
+                <w:kern w:val="0"/>
+                <w:sz w:val="20"/>
+                <w:szCs w:val="20"/>
+              </w:rPr>
+            </w:pPr>
+            <w:r>
+              <w:rPr>
+                <w:rFonts w:ascii="Courier New" w:hAnsi="Courier New" w:cs="Courier New"/>
+                <w:color w:val="000000"/>
+                <w:kern w:val="0"/>
+                <w:sz w:val="20"/>
+                <w:szCs w:val="20"/>
+              </w:rPr>
+              <w:t>#include &lt;stdio.h&gt;</w:t>
+            </w:r>
+          </w:p>
+          <w:p>
+            <w:pPr>
+              <w:widowControl/>
+              <w:tabs>
+                <w:tab w:val="left" w:pos="916"/>
+                <w:tab w:val="left" w:pos="1832"/>
+                <w:tab w:val="left" w:pos="2748"/>
+                <w:tab w:val="left" w:pos="3664"/>
+                <w:tab w:val="left" w:pos="4580"/>
+                <w:tab w:val="left" w:pos="5496"/>
+                <w:tab w:val="left" w:pos="6412"/>
+                <w:tab w:val="left" w:pos="7328"/>
+                <w:tab w:val="left" w:pos="8244"/>
+                <w:tab w:val="left" w:pos="9160"/>
+                <w:tab w:val="left" w:pos="10076"/>
+                <w:tab w:val="left" w:pos="10992"/>
+                <w:tab w:val="left" w:pos="11908"/>
+                <w:tab w:val="left" w:pos="12824"/>
+                <w:tab w:val="left" w:pos="13740"/>
+                <w:tab w:val="left" w:pos="14656"/>
+              </w:tabs>
+              <w:jc w:val="left"/>
+              <w:rPr>
+                <w:rFonts w:ascii="Courier New" w:hAnsi="Courier New" w:cs="Courier New"/>
+                <w:color w:val="000000"/>
+                <w:kern w:val="0"/>
+                <w:sz w:val="20"/>
+                <w:szCs w:val="20"/>
+              </w:rPr>
+            </w:pPr>
+          </w:p>
+          <w:p>
+            <w:pPr>
+              <w:widowControl/>
+              <w:tabs>
+                <w:tab w:val="left" w:pos="916"/>
+                <w:tab w:val="left" w:pos="1832"/>
+                <w:tab w:val="left" w:pos="2748"/>
+                <w:tab w:val="left" w:pos="3664"/>
+                <w:tab w:val="left" w:pos="4580"/>
+                <w:tab w:val="left" w:pos="5496"/>
+                <w:tab w:val="left" w:pos="6412"/>
+                <w:tab w:val="left" w:pos="7328"/>
+                <w:tab w:val="left" w:pos="8244"/>
+                <w:tab w:val="left" w:pos="9160"/>
+                <w:tab w:val="left" w:pos="10076"/>
+                <w:tab w:val="left" w:pos="10992"/>
+                <w:tab w:val="left" w:pos="11908"/>
+                <w:tab w:val="left" w:pos="12824"/>
+                <w:tab w:val="left" w:pos="13740"/>
+                <w:tab w:val="left" w:pos="14656"/>
+              </w:tabs>
+              <w:jc w:val="left"/>
+              <w:rPr>
+                <w:rFonts w:ascii="Courier New" w:hAnsi="Courier New" w:cs="Courier New"/>
+                <w:color w:val="000000"/>
+                <w:kern w:val="0"/>
+                <w:sz w:val="20"/>
+                <w:szCs w:val="20"/>
+              </w:rPr>
+            </w:pPr>
+            <w:r>
+              <w:rPr>
+                <w:rFonts w:ascii="Courier New" w:hAnsi="Courier New" w:cs="Courier New"/>
+                <w:color w:val="000000"/>
+                <w:kern w:val="0"/>
+                <w:sz w:val="20"/>
+                <w:szCs w:val="20"/>
+              </w:rPr>
+              <w:t>int main(void)</w:t>
+            </w:r>
+          </w:p>
+          <w:p>
+            <w:pPr>
+              <w:widowControl/>
+              <w:tabs>
+                <w:tab w:val="left" w:pos="916"/>
+                <w:tab w:val="left" w:pos="1832"/>
+                <w:tab w:val="left" w:pos="2748"/>
+                <w:tab w:val="left" w:pos="3664"/>
+                <w:tab w:val="left" w:pos="4580"/>
+                <w:tab w:val="left" w:pos="5496"/>
+                <w:tab w:val="left" w:pos="6412"/>
+                <w:tab w:val="left" w:pos="7328"/>
+                <w:tab w:val="left" w:pos="8244"/>
+                <w:tab w:val="left" w:pos="9160"/>
+                <w:tab w:val="left" w:pos="10076"/>
+                <w:tab w:val="left" w:pos="10992"/>
+                <w:tab w:val="left" w:pos="11908"/>
+                <w:tab w:val="left" w:pos="12824"/>
+                <w:tab w:val="left" w:pos="13740"/>
+                <w:tab w:val="left" w:pos="14656"/>
+              </w:tabs>
+              <w:jc w:val="left"/>
+              <w:rPr>
+                <w:rFonts w:ascii="Courier New" w:hAnsi="Courier New" w:cs="Courier New"/>
+                <w:color w:val="000000"/>
+                <w:kern w:val="0"/>
+                <w:sz w:val="20"/>
+                <w:szCs w:val="20"/>
+              </w:rPr>
+            </w:pPr>
+            <w:r>
+              <w:rPr>
+                <w:rFonts w:ascii="Courier New" w:hAnsi="Courier New" w:cs="Courier New"/>
+                <w:color w:val="000000"/>
+                <w:kern w:val="0"/>
+                <w:sz w:val="20"/>
+                <w:szCs w:val="20"/>
+              </w:rPr>
+              <w:t>{</w:t>
+            </w:r>
+          </w:p>
+          <w:p>
+            <w:pPr>
+              <w:widowControl/>
+              <w:tabs>
+                <w:tab w:val="left" w:pos="916"/>
+                <w:tab w:val="left" w:pos="1832"/>
+                <w:tab w:val="left" w:pos="2748"/>
+                <w:tab w:val="left" w:pos="3664"/>
+                <w:tab w:val="left" w:pos="4580"/>
+                <w:tab w:val="left" w:pos="5496"/>
+                <w:tab w:val="left" w:pos="6412"/>
+                <w:tab w:val="left" w:pos="7328"/>
+                <w:tab w:val="left" w:pos="8244"/>
+                <w:tab w:val="left" w:pos="9160"/>
+                <w:tab w:val="left" w:pos="10076"/>
+                <w:tab w:val="left" w:pos="10992"/>
+                <w:tab w:val="left" w:pos="11908"/>
+                <w:tab w:val="left" w:pos="12824"/>
+                <w:tab w:val="left" w:pos="13740"/>
+                <w:tab w:val="left" w:pos="14656"/>
+              </w:tabs>
+              <w:jc w:val="left"/>
+              <w:rPr>
+                <w:rFonts w:ascii="Courier New" w:hAnsi="Courier New" w:cs="Courier New"/>
+                <w:color w:val="000000"/>
+                <w:kern w:val="0"/>
+                <w:sz w:val="20"/>
+                <w:szCs w:val="20"/>
+              </w:rPr>
+            </w:pPr>
+            <w:r>
+              <w:rPr>
+                <w:rFonts w:ascii="Courier New" w:hAnsi="Courier New" w:cs="Courier New"/>
+                <w:color w:val="000000"/>
+                <w:kern w:val="0"/>
+                <w:sz w:val="20"/>
+                <w:szCs w:val="20"/>
+              </w:rPr>
+              <w:t xml:space="preserve">    int num1;</w:t>
+            </w:r>
+          </w:p>
+          <w:p>
+            <w:pPr>
+              <w:widowControl/>
+              <w:tabs>
+                <w:tab w:val="left" w:pos="916"/>
+                <w:tab w:val="left" w:pos="1832"/>
+                <w:tab w:val="left" w:pos="2748"/>
+                <w:tab w:val="left" w:pos="3664"/>
+                <w:tab w:val="left" w:pos="4580"/>
+                <w:tab w:val="left" w:pos="5496"/>
+                <w:tab w:val="left" w:pos="6412"/>
+                <w:tab w:val="left" w:pos="7328"/>
+                <w:tab w:val="left" w:pos="8244"/>
+                <w:tab w:val="left" w:pos="9160"/>
+                <w:tab w:val="left" w:pos="10076"/>
+                <w:tab w:val="left" w:pos="10992"/>
+                <w:tab w:val="left" w:pos="11908"/>
+                <w:tab w:val="left" w:pos="12824"/>
+                <w:tab w:val="left" w:pos="13740"/>
+                <w:tab w:val="left" w:pos="14656"/>
+              </w:tabs>
+              <w:jc w:val="left"/>
+              <w:rPr>
+                <w:rFonts w:ascii="Courier New" w:hAnsi="Courier New" w:cs="Courier New"/>
+                <w:color w:val="000000"/>
+                <w:kern w:val="0"/>
+                <w:sz w:val="20"/>
+                <w:szCs w:val="20"/>
+              </w:rPr>
+            </w:pPr>
+            <w:r>
+              <w:rPr>
+                <w:rFonts w:ascii="Courier New" w:hAnsi="Courier New" w:cs="Courier New"/>
+                <w:color w:val="000000"/>
+                <w:kern w:val="0"/>
+                <w:sz w:val="20"/>
+                <w:szCs w:val="20"/>
+              </w:rPr>
+              <w:t xml:space="preserve">    double div,num2;</w:t>
+            </w:r>
+          </w:p>
+          <w:p>
+            <w:pPr>
+              <w:widowControl/>
+              <w:tabs>
+                <w:tab w:val="left" w:pos="916"/>
+                <w:tab w:val="left" w:pos="1832"/>
+                <w:tab w:val="left" w:pos="2748"/>
+                <w:tab w:val="left" w:pos="3664"/>
+                <w:tab w:val="left" w:pos="4580"/>
+                <w:tab w:val="left" w:pos="5496"/>
+                <w:tab w:val="left" w:pos="6412"/>
+                <w:tab w:val="left" w:pos="7328"/>
+                <w:tab w:val="left" w:pos="8244"/>
+                <w:tab w:val="left" w:pos="9160"/>
+                <w:tab w:val="left" w:pos="10076"/>
+                <w:tab w:val="left" w:pos="10992"/>
+                <w:tab w:val="left" w:pos="11908"/>
+                <w:tab w:val="left" w:pos="12824"/>
+                <w:tab w:val="left" w:pos="13740"/>
+                <w:tab w:val="left" w:pos="14656"/>
+              </w:tabs>
+              <w:jc w:val="left"/>
+              <w:rPr>
+                <w:rFonts w:ascii="Courier New" w:hAnsi="Courier New" w:cs="Courier New"/>
+                <w:color w:val="000000"/>
+                <w:kern w:val="0"/>
+                <w:sz w:val="20"/>
+                <w:szCs w:val="20"/>
+              </w:rPr>
+            </w:pPr>
+          </w:p>
+          <w:p>
+            <w:pPr>
+              <w:widowControl/>
+              <w:tabs>
+                <w:tab w:val="left" w:pos="916"/>
+                <w:tab w:val="left" w:pos="1832"/>
+                <w:tab w:val="left" w:pos="2748"/>
+                <w:tab w:val="left" w:pos="3664"/>
+                <w:tab w:val="left" w:pos="4580"/>
+                <w:tab w:val="left" w:pos="5496"/>
+                <w:tab w:val="left" w:pos="6412"/>
+                <w:tab w:val="left" w:pos="7328"/>
+                <w:tab w:val="left" w:pos="8244"/>
+                <w:tab w:val="left" w:pos="9160"/>
+                <w:tab w:val="left" w:pos="10076"/>
+                <w:tab w:val="left" w:pos="10992"/>
+                <w:tab w:val="left" w:pos="11908"/>
+                <w:tab w:val="left" w:pos="12824"/>
+                <w:tab w:val="left" w:pos="13740"/>
+                <w:tab w:val="left" w:pos="14656"/>
+              </w:tabs>
+              <w:jc w:val="left"/>
+              <w:rPr>
+                <w:rFonts w:ascii="Courier New" w:hAnsi="Courier New" w:cs="Courier New"/>
+                <w:color w:val="000000"/>
+                <w:kern w:val="0"/>
+                <w:sz w:val="20"/>
+                <w:szCs w:val="20"/>
+              </w:rPr>
+            </w:pPr>
+            <w:r>
+              <w:rPr>
+                <w:rFonts w:ascii="Courier New" w:hAnsi="Courier New" w:cs="Courier New"/>
+                <w:color w:val="000000"/>
+                <w:kern w:val="0"/>
+                <w:sz w:val="20"/>
+                <w:szCs w:val="20"/>
+              </w:rPr>
+              <w:t xml:space="preserve">    num1 = 5;</w:t>
+            </w:r>
+          </w:p>
+          <w:p>
+            <w:pPr>
+              <w:widowControl/>
+              <w:tabs>
+                <w:tab w:val="left" w:pos="916"/>
+                <w:tab w:val="left" w:pos="1832"/>
+                <w:tab w:val="left" w:pos="2748"/>
+                <w:tab w:val="left" w:pos="3664"/>
+                <w:tab w:val="left" w:pos="4580"/>
+                <w:tab w:val="left" w:pos="5496"/>
+                <w:tab w:val="left" w:pos="6412"/>
+                <w:tab w:val="left" w:pos="7328"/>
+                <w:tab w:val="left" w:pos="8244"/>
+                <w:tab w:val="left" w:pos="9160"/>
+                <w:tab w:val="left" w:pos="10076"/>
+                <w:tab w:val="left" w:pos="10992"/>
+                <w:tab w:val="left" w:pos="11908"/>
+                <w:tab w:val="left" w:pos="12824"/>
+                <w:tab w:val="left" w:pos="13740"/>
+                <w:tab w:val="left" w:pos="14656"/>
+              </w:tabs>
+              <w:jc w:val="left"/>
+              <w:rPr>
+                <w:rFonts w:ascii="Courier New" w:hAnsi="Courier New" w:cs="Courier New"/>
+                <w:color w:val="000000"/>
+                <w:kern w:val="0"/>
+                <w:sz w:val="20"/>
+                <w:szCs w:val="20"/>
+              </w:rPr>
+            </w:pPr>
+            <w:r>
+              <w:rPr>
+                <w:rFonts w:ascii="Courier New" w:hAnsi="Courier New" w:cs="Courier New"/>
+                <w:color w:val="000000"/>
+                <w:kern w:val="0"/>
+                <w:sz w:val="20"/>
+                <w:szCs w:val="20"/>
+              </w:rPr>
+              <w:t xml:space="preserve">    num2 = 4;</w:t>
+            </w:r>
+          </w:p>
+          <w:p>
+            <w:pPr>
+              <w:widowControl/>
+              <w:tabs>
+                <w:tab w:val="left" w:pos="916"/>
+                <w:tab w:val="left" w:pos="1832"/>
+                <w:tab w:val="left" w:pos="2748"/>
+                <w:tab w:val="left" w:pos="3664"/>
+                <w:tab w:val="left" w:pos="4580"/>
+                <w:tab w:val="left" w:pos="5496"/>
+                <w:tab w:val="left" w:pos="6412"/>
+                <w:tab w:val="left" w:pos="7328"/>
+                <w:tab w:val="left" w:pos="8244"/>
+                <w:tab w:val="left" w:pos="9160"/>
+                <w:tab w:val="left" w:pos="10076"/>
+                <w:tab w:val="left" w:pos="10992"/>
+                <w:tab w:val="left" w:pos="11908"/>
+                <w:tab w:val="left" w:pos="12824"/>
+                <w:tab w:val="left" w:pos="13740"/>
+                <w:tab w:val="left" w:pos="14656"/>
+              </w:tabs>
+              <w:jc w:val="left"/>
+              <w:rPr>
+                <w:rFonts w:ascii="Courier New" w:hAnsi="Courier New" w:cs="Courier New"/>
+                <w:color w:val="000000"/>
+                <w:kern w:val="0"/>
+                <w:sz w:val="20"/>
+                <w:szCs w:val="20"/>
+              </w:rPr>
+            </w:pPr>
+          </w:p>
+          <w:p>
+            <w:pPr>
+              <w:widowControl/>
+              <w:tabs>
+                <w:tab w:val="left" w:pos="916"/>
+                <w:tab w:val="left" w:pos="1832"/>
+                <w:tab w:val="left" w:pos="2748"/>
+                <w:tab w:val="left" w:pos="3664"/>
+                <w:tab w:val="left" w:pos="4580"/>
+                <w:tab w:val="left" w:pos="5496"/>
+                <w:tab w:val="left" w:pos="6412"/>
+                <w:tab w:val="left" w:pos="7328"/>
+                <w:tab w:val="left" w:pos="8244"/>
+                <w:tab w:val="left" w:pos="9160"/>
+                <w:tab w:val="left" w:pos="10076"/>
+                <w:tab w:val="left" w:pos="10992"/>
+                <w:tab w:val="left" w:pos="11908"/>
+                <w:tab w:val="left" w:pos="12824"/>
+                <w:tab w:val="left" w:pos="13740"/>
+                <w:tab w:val="left" w:pos="14656"/>
+              </w:tabs>
+              <w:jc w:val="left"/>
+              <w:rPr>
+                <w:rFonts w:ascii="Courier New" w:hAnsi="Courier New" w:cs="Courier New"/>
+                <w:color w:val="000000"/>
+                <w:kern w:val="0"/>
+                <w:sz w:val="20"/>
+                <w:szCs w:val="20"/>
+              </w:rPr>
+            </w:pPr>
+            <w:r>
+              <w:rPr>
+                <w:rFonts w:ascii="Courier New" w:hAnsi="Courier New" w:cs="Courier New"/>
+                <w:color w:val="000000"/>
+                <w:kern w:val="0"/>
+                <w:sz w:val="20"/>
+                <w:szCs w:val="20"/>
+              </w:rPr>
+              <w:t xml:space="preserve">    div = num1 / num2;</w:t>
+            </w:r>
+          </w:p>
+          <w:p>
+            <w:pPr>
+              <w:widowControl/>
+              <w:tabs>
+                <w:tab w:val="left" w:pos="916"/>
+                <w:tab w:val="left" w:pos="1832"/>
+                <w:tab w:val="left" w:pos="2748"/>
+                <w:tab w:val="left" w:pos="3664"/>
+                <w:tab w:val="left" w:pos="4580"/>
+                <w:tab w:val="left" w:pos="5496"/>
+                <w:tab w:val="left" w:pos="6412"/>
+                <w:tab w:val="left" w:pos="7328"/>
+                <w:tab w:val="left" w:pos="8244"/>
+                <w:tab w:val="left" w:pos="9160"/>
+                <w:tab w:val="left" w:pos="10076"/>
+                <w:tab w:val="left" w:pos="10992"/>
+                <w:tab w:val="left" w:pos="11908"/>
+                <w:tab w:val="left" w:pos="12824"/>
+                <w:tab w:val="left" w:pos="13740"/>
+                <w:tab w:val="left" w:pos="14656"/>
+              </w:tabs>
+              <w:jc w:val="left"/>
+              <w:rPr>
+                <w:rFonts w:ascii="Courier New" w:hAnsi="Courier New" w:cs="Courier New"/>
+                <w:color w:val="000000"/>
+                <w:kern w:val="0"/>
+                <w:sz w:val="20"/>
+                <w:szCs w:val="20"/>
+              </w:rPr>
+            </w:pPr>
+          </w:p>
+          <w:p>
+            <w:pPr>
+              <w:widowControl/>
+              <w:tabs>
+                <w:tab w:val="left" w:pos="916"/>
+                <w:tab w:val="left" w:pos="1832"/>
+                <w:tab w:val="left" w:pos="2748"/>
+                <w:tab w:val="left" w:pos="3664"/>
+                <w:tab w:val="left" w:pos="4580"/>
+                <w:tab w:val="left" w:pos="5496"/>
+                <w:tab w:val="left" w:pos="6412"/>
+                <w:tab w:val="left" w:pos="7328"/>
+                <w:tab w:val="left" w:pos="8244"/>
+                <w:tab w:val="left" w:pos="9160"/>
+                <w:tab w:val="left" w:pos="10076"/>
+                <w:tab w:val="left" w:pos="10992"/>
+                <w:tab w:val="left" w:pos="11908"/>
+                <w:tab w:val="left" w:pos="12824"/>
+                <w:tab w:val="left" w:pos="13740"/>
+                <w:tab w:val="left" w:pos="14656"/>
+              </w:tabs>
+              <w:jc w:val="left"/>
+              <w:rPr>
+                <w:rFonts w:ascii="Courier New" w:hAnsi="Courier New" w:cs="Courier New"/>
+                <w:color w:val="000000"/>
+                <w:kern w:val="0"/>
+                <w:sz w:val="20"/>
+                <w:szCs w:val="20"/>
+              </w:rPr>
+            </w:pPr>
+            <w:r>
+              <w:rPr>
+                <w:rFonts w:ascii="Courier New" w:hAnsi="Courier New" w:cs="Courier New"/>
+                <w:color w:val="000000"/>
+                <w:kern w:val="0"/>
+                <w:sz w:val="20"/>
+                <w:szCs w:val="20"/>
+              </w:rPr>
+              <w:t xml:space="preserve">    printf("5/4</w:t>
+            </w:r>
+            <w:r>
+              <w:rPr>
+                <w:rFonts w:ascii="Courier New" w:hAnsi="Courier New" w:cs="Courier New"/>
+                <w:color w:val="000000"/>
+                <w:kern w:val="0"/>
+                <w:sz w:val="20"/>
+                <w:szCs w:val="20"/>
+              </w:rPr>
+              <w:t>は</w:t>
+            </w:r>
+            <w:r>
+              <w:rPr>
+                <w:rFonts w:ascii="Courier New" w:hAnsi="Courier New" w:cs="Courier New"/>
+                <w:color w:val="000000"/>
+                <w:kern w:val="0"/>
+                <w:sz w:val="20"/>
+                <w:szCs w:val="20"/>
+              </w:rPr>
+              <w:t>%f</w:t>
+            </w:r>
+            <w:r>
+              <w:rPr>
+                <w:rFonts w:ascii="Courier New" w:hAnsi="Courier New" w:cs="Courier New"/>
+                <w:color w:val="000000"/>
+                <w:kern w:val="0"/>
+                <w:sz w:val="20"/>
+                <w:szCs w:val="20"/>
+              </w:rPr>
+              <w:t>です。</w:t>
+            </w:r>
+            <w:r>
+              <w:rPr>
+                <w:rFonts w:ascii="Courier New" w:hAnsi="Courier New" w:cs="Courier New"/>
+                <w:color w:val="000000"/>
+                <w:kern w:val="0"/>
+                <w:sz w:val="20"/>
+                <w:szCs w:val="20"/>
+              </w:rPr>
+              <w:t>\n", div);</w:t>
+            </w:r>
+          </w:p>
+          <w:p>
+            <w:pPr>
+              <w:widowControl/>
+              <w:tabs>
+                <w:tab w:val="left" w:pos="916"/>
+                <w:tab w:val="left" w:pos="1832"/>
+                <w:tab w:val="left" w:pos="2748"/>
+                <w:tab w:val="left" w:pos="3664"/>
+                <w:tab w:val="left" w:pos="4580"/>
+                <w:tab w:val="left" w:pos="5496"/>
+                <w:tab w:val="left" w:pos="6412"/>
+                <w:tab w:val="left" w:pos="7328"/>
+                <w:tab w:val="left" w:pos="8244"/>
+                <w:tab w:val="left" w:pos="9160"/>
+                <w:tab w:val="left" w:pos="10076"/>
+                <w:tab w:val="left" w:pos="10992"/>
+                <w:tab w:val="left" w:pos="11908"/>
+                <w:tab w:val="left" w:pos="12824"/>
+                <w:tab w:val="left" w:pos="13740"/>
+                <w:tab w:val="left" w:pos="14656"/>
+              </w:tabs>
+              <w:jc w:val="left"/>
+              <w:rPr>
+                <w:rFonts w:ascii="Courier New" w:hAnsi="Courier New" w:cs="Courier New"/>
+                <w:color w:val="000000"/>
+                <w:kern w:val="0"/>
+                <w:sz w:val="20"/>
+                <w:szCs w:val="20"/>
+              </w:rPr>
+            </w:pPr>
+          </w:p>
+          <w:p>
+            <w:pPr>
+              <w:widowControl/>
+              <w:tabs>
+                <w:tab w:val="left" w:pos="916"/>
+                <w:tab w:val="left" w:pos="1832"/>
+                <w:tab w:val="left" w:pos="2748"/>
+                <w:tab w:val="left" w:pos="3664"/>
+                <w:tab w:val="left" w:pos="4580"/>
+                <w:tab w:val="left" w:pos="5496"/>
+                <w:tab w:val="left" w:pos="6412"/>
+                <w:tab w:val="left" w:pos="7328"/>
+                <w:tab w:val="left" w:pos="8244"/>
+                <w:tab w:val="left" w:pos="9160"/>
+                <w:tab w:val="left" w:pos="10076"/>
+                <w:tab w:val="left" w:pos="10992"/>
+                <w:tab w:val="left" w:pos="11908"/>
+                <w:tab w:val="left" w:pos="12824"/>
+                <w:tab w:val="left" w:pos="13740"/>
+                <w:tab w:val="left" w:pos="14656"/>
+              </w:tabs>
+              <w:jc w:val="left"/>
+              <w:rPr>
+                <w:rFonts w:ascii="Courier New" w:hAnsi="Courier New" w:cs="Courier New"/>
+                <w:color w:val="000000"/>
+                <w:kern w:val="0"/>
+                <w:sz w:val="20"/>
+                <w:szCs w:val="20"/>
+              </w:rPr>
+            </w:pPr>
+            <w:r>
+              <w:rPr>
+                <w:rFonts w:ascii="Courier New" w:hAnsi="Courier New" w:cs="Courier New"/>
+                <w:color w:val="000000"/>
+                <w:kern w:val="0"/>
+                <w:sz w:val="20"/>
+                <w:szCs w:val="20"/>
+              </w:rPr>
+              <w:t xml:space="preserve">    return 0;</w:t>
+            </w:r>
+          </w:p>
+          <w:p>
+            <w:pPr>
+              <w:widowControl/>
+              <w:tabs>
+                <w:tab w:val="left" w:pos="916"/>
+                <w:tab w:val="left" w:pos="1832"/>
+                <w:tab w:val="left" w:pos="2748"/>
+                <w:tab w:val="left" w:pos="3664"/>
+                <w:tab w:val="left" w:pos="4580"/>
+                <w:tab w:val="left" w:pos="5496"/>
+                <w:tab w:val="left" w:pos="6412"/>
+                <w:tab w:val="left" w:pos="7328"/>
+                <w:tab w:val="left" w:pos="8244"/>
+                <w:tab w:val="left" w:pos="9160"/>
+                <w:tab w:val="left" w:pos="10076"/>
+                <w:tab w:val="left" w:pos="10992"/>
+                <w:tab w:val="left" w:pos="11908"/>
+                <w:tab w:val="left" w:pos="12824"/>
+                <w:tab w:val="left" w:pos="13740"/>
+                <w:tab w:val="left" w:pos="14656"/>
+              </w:tabs>
+              <w:jc w:val="left"/>
+              <w:rPr>
+                <w:rFonts w:ascii="Courier New" w:hAnsi="Courier New" w:cs="Courier New"/>
+                <w:color w:val="000000"/>
+                <w:kern w:val="0"/>
+                <w:sz w:val="20"/>
+                <w:szCs w:val="20"/>
+              </w:rPr>
+            </w:pPr>
+            <w:r>
+              <w:rPr>
+                <w:rFonts w:ascii="Courier New" w:hAnsi="Courier New" w:cs="Courier New"/>
+                <w:color w:val="000000"/>
+                <w:kern w:val="0"/>
+                <w:sz w:val="20"/>
+                <w:szCs w:val="20"/>
+              </w:rPr>
+              <w:t>}</w:t>
+            </w:r>
           </w:p>
         </w:tc>
       </w:tr>
@@ -2449,120 +5308,637 @@
           </w:tcPr>
           <w:p>
             <w:pPr>
-              <w:rPr>
-                <w:rFonts w:asciiTheme="majorEastAsia" w:eastAsiaTheme="majorEastAsia" w:hAnsiTheme="majorEastAsia"/>
-                <w:color w:val="FF0000"/>
-                <w:sz w:val="24"/>
-              </w:rPr>
-            </w:pPr>
-          </w:p>
-          <w:p>
-            <w:pPr>
-              <w:rPr>
-                <w:rFonts w:asciiTheme="majorEastAsia" w:eastAsiaTheme="majorEastAsia" w:hAnsiTheme="majorEastAsia"/>
-                <w:color w:val="FF0000"/>
-                <w:sz w:val="24"/>
-              </w:rPr>
-            </w:pPr>
-          </w:p>
-          <w:p>
-            <w:pPr>
-              <w:rPr>
-                <w:rFonts w:asciiTheme="majorEastAsia" w:eastAsiaTheme="majorEastAsia" w:hAnsiTheme="majorEastAsia"/>
-                <w:color w:val="FF0000"/>
-                <w:sz w:val="24"/>
-              </w:rPr>
-            </w:pPr>
-          </w:p>
-          <w:p>
-            <w:pPr>
-              <w:rPr>
-                <w:rFonts w:asciiTheme="majorEastAsia" w:eastAsiaTheme="majorEastAsia" w:hAnsiTheme="majorEastAsia"/>
-                <w:color w:val="FF0000"/>
-                <w:sz w:val="24"/>
-              </w:rPr>
-            </w:pPr>
-          </w:p>
-          <w:p>
-            <w:pPr>
-              <w:rPr>
-                <w:rFonts w:asciiTheme="majorEastAsia" w:eastAsiaTheme="majorEastAsia" w:hAnsiTheme="majorEastAsia"/>
-                <w:color w:val="FF0000"/>
-                <w:sz w:val="24"/>
-              </w:rPr>
-            </w:pPr>
-          </w:p>
-          <w:p>
-            <w:pPr>
-              <w:rPr>
-                <w:rFonts w:asciiTheme="majorEastAsia" w:eastAsiaTheme="majorEastAsia" w:hAnsiTheme="majorEastAsia"/>
-                <w:color w:val="FF0000"/>
-                <w:sz w:val="24"/>
-              </w:rPr>
-            </w:pPr>
-          </w:p>
-          <w:p>
-            <w:pPr>
-              <w:rPr>
-                <w:rFonts w:asciiTheme="majorEastAsia" w:eastAsiaTheme="majorEastAsia" w:hAnsiTheme="majorEastAsia"/>
-                <w:color w:val="FF0000"/>
-                <w:sz w:val="24"/>
-              </w:rPr>
-            </w:pPr>
-          </w:p>
-          <w:p>
-            <w:pPr>
-              <w:rPr>
-                <w:rFonts w:asciiTheme="majorEastAsia" w:eastAsiaTheme="majorEastAsia" w:hAnsiTheme="majorEastAsia"/>
-                <w:color w:val="FF0000"/>
-                <w:sz w:val="24"/>
-              </w:rPr>
-            </w:pPr>
-          </w:p>
-          <w:p>
-            <w:pPr>
-              <w:rPr>
-                <w:rFonts w:asciiTheme="majorEastAsia" w:eastAsiaTheme="majorEastAsia" w:hAnsiTheme="majorEastAsia"/>
-                <w:color w:val="FF0000"/>
-                <w:sz w:val="24"/>
-              </w:rPr>
-            </w:pPr>
-          </w:p>
-          <w:p>
-            <w:pPr>
-              <w:rPr>
-                <w:rFonts w:asciiTheme="majorEastAsia" w:eastAsiaTheme="majorEastAsia" w:hAnsiTheme="majorEastAsia"/>
-                <w:color w:val="FF0000"/>
-                <w:sz w:val="24"/>
-              </w:rPr>
-            </w:pPr>
-          </w:p>
-          <w:p>
-            <w:pPr>
-              <w:rPr>
-                <w:rFonts w:asciiTheme="majorEastAsia" w:eastAsiaTheme="majorEastAsia" w:hAnsiTheme="majorEastAsia"/>
-                <w:color w:val="FF0000"/>
-                <w:sz w:val="24"/>
-              </w:rPr>
-            </w:pPr>
-          </w:p>
-          <w:p>
-            <w:pPr>
-              <w:rPr>
-                <w:rFonts w:asciiTheme="majorEastAsia" w:eastAsiaTheme="majorEastAsia" w:hAnsiTheme="majorEastAsia"/>
-                <w:color w:val="FF0000"/>
-                <w:sz w:val="24"/>
-              </w:rPr>
-            </w:pPr>
-          </w:p>
-          <w:p>
-            <w:pPr>
-              <w:rPr>
-                <w:rFonts w:asciiTheme="majorEastAsia" w:eastAsiaTheme="majorEastAsia" w:hAnsiTheme="majorEastAsia"/>
-                <w:color w:val="FF0000"/>
-                <w:sz w:val="24"/>
-              </w:rPr>
-            </w:pPr>
+              <w:widowControl/>
+              <w:tabs>
+                <w:tab w:val="left" w:pos="916"/>
+                <w:tab w:val="left" w:pos="1832"/>
+                <w:tab w:val="left" w:pos="2748"/>
+                <w:tab w:val="left" w:pos="3664"/>
+                <w:tab w:val="left" w:pos="4580"/>
+                <w:tab w:val="left" w:pos="5496"/>
+                <w:tab w:val="left" w:pos="6412"/>
+                <w:tab w:val="left" w:pos="7328"/>
+                <w:tab w:val="left" w:pos="8244"/>
+                <w:tab w:val="left" w:pos="9160"/>
+                <w:tab w:val="left" w:pos="10076"/>
+                <w:tab w:val="left" w:pos="10992"/>
+                <w:tab w:val="left" w:pos="11908"/>
+                <w:tab w:val="left" w:pos="12824"/>
+                <w:tab w:val="left" w:pos="13740"/>
+                <w:tab w:val="left" w:pos="14656"/>
+              </w:tabs>
+              <w:jc w:val="left"/>
+              <w:rPr>
+                <w:rFonts w:ascii="Courier New" w:hAnsi="Courier New" w:cs="Courier New"/>
+                <w:color w:val="000000"/>
+                <w:kern w:val="0"/>
+                <w:sz w:val="20"/>
+                <w:szCs w:val="20"/>
+              </w:rPr>
+            </w:pPr>
+            <w:r>
+              <w:rPr>
+                <w:rFonts w:ascii="Courier New" w:hAnsi="Courier New" w:cs="Courier New"/>
+                <w:color w:val="000000"/>
+                <w:kern w:val="0"/>
+                <w:sz w:val="20"/>
+                <w:szCs w:val="20"/>
+              </w:rPr>
+              <w:t>#include &lt;stdio.h&gt;</w:t>
+            </w:r>
+          </w:p>
+          <w:p>
+            <w:pPr>
+              <w:widowControl/>
+              <w:tabs>
+                <w:tab w:val="left" w:pos="916"/>
+                <w:tab w:val="left" w:pos="1832"/>
+                <w:tab w:val="left" w:pos="2748"/>
+                <w:tab w:val="left" w:pos="3664"/>
+                <w:tab w:val="left" w:pos="4580"/>
+                <w:tab w:val="left" w:pos="5496"/>
+                <w:tab w:val="left" w:pos="6412"/>
+                <w:tab w:val="left" w:pos="7328"/>
+                <w:tab w:val="left" w:pos="8244"/>
+                <w:tab w:val="left" w:pos="9160"/>
+                <w:tab w:val="left" w:pos="10076"/>
+                <w:tab w:val="left" w:pos="10992"/>
+                <w:tab w:val="left" w:pos="11908"/>
+                <w:tab w:val="left" w:pos="12824"/>
+                <w:tab w:val="left" w:pos="13740"/>
+                <w:tab w:val="left" w:pos="14656"/>
+              </w:tabs>
+              <w:jc w:val="left"/>
+              <w:rPr>
+                <w:rFonts w:ascii="Courier New" w:hAnsi="Courier New" w:cs="Courier New"/>
+                <w:color w:val="000000"/>
+                <w:kern w:val="0"/>
+                <w:sz w:val="20"/>
+                <w:szCs w:val="20"/>
+              </w:rPr>
+            </w:pPr>
+          </w:p>
+          <w:p>
+            <w:pPr>
+              <w:widowControl/>
+              <w:tabs>
+                <w:tab w:val="left" w:pos="916"/>
+                <w:tab w:val="left" w:pos="1832"/>
+                <w:tab w:val="left" w:pos="2748"/>
+                <w:tab w:val="left" w:pos="3664"/>
+                <w:tab w:val="left" w:pos="4580"/>
+                <w:tab w:val="left" w:pos="5496"/>
+                <w:tab w:val="left" w:pos="6412"/>
+                <w:tab w:val="left" w:pos="7328"/>
+                <w:tab w:val="left" w:pos="8244"/>
+                <w:tab w:val="left" w:pos="9160"/>
+                <w:tab w:val="left" w:pos="10076"/>
+                <w:tab w:val="left" w:pos="10992"/>
+                <w:tab w:val="left" w:pos="11908"/>
+                <w:tab w:val="left" w:pos="12824"/>
+                <w:tab w:val="left" w:pos="13740"/>
+                <w:tab w:val="left" w:pos="14656"/>
+              </w:tabs>
+              <w:jc w:val="left"/>
+              <w:rPr>
+                <w:rFonts w:ascii="Courier New" w:hAnsi="Courier New" w:cs="Courier New"/>
+                <w:color w:val="000000"/>
+                <w:kern w:val="0"/>
+                <w:sz w:val="20"/>
+                <w:szCs w:val="20"/>
+              </w:rPr>
+            </w:pPr>
+            <w:r>
+              <w:rPr>
+                <w:rFonts w:ascii="Courier New" w:hAnsi="Courier New" w:cs="Courier New"/>
+                <w:color w:val="000000"/>
+                <w:kern w:val="0"/>
+                <w:sz w:val="20"/>
+                <w:szCs w:val="20"/>
+              </w:rPr>
+              <w:t>int main(void)</w:t>
+            </w:r>
+          </w:p>
+          <w:p>
+            <w:pPr>
+              <w:widowControl/>
+              <w:tabs>
+                <w:tab w:val="left" w:pos="916"/>
+                <w:tab w:val="left" w:pos="1832"/>
+                <w:tab w:val="left" w:pos="2748"/>
+                <w:tab w:val="left" w:pos="3664"/>
+                <w:tab w:val="left" w:pos="4580"/>
+                <w:tab w:val="left" w:pos="5496"/>
+                <w:tab w:val="left" w:pos="6412"/>
+                <w:tab w:val="left" w:pos="7328"/>
+                <w:tab w:val="left" w:pos="8244"/>
+                <w:tab w:val="left" w:pos="9160"/>
+                <w:tab w:val="left" w:pos="10076"/>
+                <w:tab w:val="left" w:pos="10992"/>
+                <w:tab w:val="left" w:pos="11908"/>
+                <w:tab w:val="left" w:pos="12824"/>
+                <w:tab w:val="left" w:pos="13740"/>
+                <w:tab w:val="left" w:pos="14656"/>
+              </w:tabs>
+              <w:jc w:val="left"/>
+              <w:rPr>
+                <w:rFonts w:ascii="Courier New" w:hAnsi="Courier New" w:cs="Courier New"/>
+                <w:color w:val="000000"/>
+                <w:kern w:val="0"/>
+                <w:sz w:val="20"/>
+                <w:szCs w:val="20"/>
+              </w:rPr>
+            </w:pPr>
+            <w:r>
+              <w:rPr>
+                <w:rFonts w:ascii="Courier New" w:hAnsi="Courier New" w:cs="Courier New"/>
+                <w:color w:val="000000"/>
+                <w:kern w:val="0"/>
+                <w:sz w:val="20"/>
+                <w:szCs w:val="20"/>
+              </w:rPr>
+              <w:t>{</w:t>
+            </w:r>
+          </w:p>
+          <w:p>
+            <w:pPr>
+              <w:widowControl/>
+              <w:tabs>
+                <w:tab w:val="left" w:pos="916"/>
+                <w:tab w:val="left" w:pos="1832"/>
+                <w:tab w:val="left" w:pos="2748"/>
+                <w:tab w:val="left" w:pos="3664"/>
+                <w:tab w:val="left" w:pos="4580"/>
+                <w:tab w:val="left" w:pos="5496"/>
+                <w:tab w:val="left" w:pos="6412"/>
+                <w:tab w:val="left" w:pos="7328"/>
+                <w:tab w:val="left" w:pos="8244"/>
+                <w:tab w:val="left" w:pos="9160"/>
+                <w:tab w:val="left" w:pos="10076"/>
+                <w:tab w:val="left" w:pos="10992"/>
+                <w:tab w:val="left" w:pos="11908"/>
+                <w:tab w:val="left" w:pos="12824"/>
+                <w:tab w:val="left" w:pos="13740"/>
+                <w:tab w:val="left" w:pos="14656"/>
+              </w:tabs>
+              <w:jc w:val="left"/>
+              <w:rPr>
+                <w:rFonts w:ascii="Courier New" w:hAnsi="Courier New" w:cs="Courier New"/>
+                <w:color w:val="000000"/>
+                <w:kern w:val="0"/>
+                <w:sz w:val="20"/>
+                <w:szCs w:val="20"/>
+              </w:rPr>
+            </w:pPr>
+            <w:r>
+              <w:rPr>
+                <w:rFonts w:ascii="Courier New" w:hAnsi="Courier New" w:cs="Courier New"/>
+                <w:color w:val="000000"/>
+                <w:kern w:val="0"/>
+                <w:sz w:val="20"/>
+                <w:szCs w:val="20"/>
+              </w:rPr>
+              <w:t xml:space="preserve">    double num1,num2,num3;</w:t>
+            </w:r>
+          </w:p>
+          <w:p>
+            <w:pPr>
+              <w:widowControl/>
+              <w:tabs>
+                <w:tab w:val="left" w:pos="916"/>
+                <w:tab w:val="left" w:pos="1832"/>
+                <w:tab w:val="left" w:pos="2748"/>
+                <w:tab w:val="left" w:pos="3664"/>
+                <w:tab w:val="left" w:pos="4580"/>
+                <w:tab w:val="left" w:pos="5496"/>
+                <w:tab w:val="left" w:pos="6412"/>
+                <w:tab w:val="left" w:pos="7328"/>
+                <w:tab w:val="left" w:pos="8244"/>
+                <w:tab w:val="left" w:pos="9160"/>
+                <w:tab w:val="left" w:pos="10076"/>
+                <w:tab w:val="left" w:pos="10992"/>
+                <w:tab w:val="left" w:pos="11908"/>
+                <w:tab w:val="left" w:pos="12824"/>
+                <w:tab w:val="left" w:pos="13740"/>
+                <w:tab w:val="left" w:pos="14656"/>
+              </w:tabs>
+              <w:jc w:val="left"/>
+              <w:rPr>
+                <w:rFonts w:ascii="Courier New" w:hAnsi="Courier New" w:cs="Courier New"/>
+                <w:color w:val="000000"/>
+                <w:kern w:val="0"/>
+                <w:sz w:val="20"/>
+                <w:szCs w:val="20"/>
+              </w:rPr>
+            </w:pPr>
+          </w:p>
+          <w:p>
+            <w:pPr>
+              <w:widowControl/>
+              <w:tabs>
+                <w:tab w:val="left" w:pos="916"/>
+                <w:tab w:val="left" w:pos="1832"/>
+                <w:tab w:val="left" w:pos="2748"/>
+                <w:tab w:val="left" w:pos="3664"/>
+                <w:tab w:val="left" w:pos="4580"/>
+                <w:tab w:val="left" w:pos="5496"/>
+                <w:tab w:val="left" w:pos="6412"/>
+                <w:tab w:val="left" w:pos="7328"/>
+                <w:tab w:val="left" w:pos="8244"/>
+                <w:tab w:val="left" w:pos="9160"/>
+                <w:tab w:val="left" w:pos="10076"/>
+                <w:tab w:val="left" w:pos="10992"/>
+                <w:tab w:val="left" w:pos="11908"/>
+                <w:tab w:val="left" w:pos="12824"/>
+                <w:tab w:val="left" w:pos="13740"/>
+                <w:tab w:val="left" w:pos="14656"/>
+              </w:tabs>
+              <w:jc w:val="left"/>
+              <w:rPr>
+                <w:rFonts w:ascii="Courier New" w:hAnsi="Courier New" w:cs="Courier New"/>
+                <w:color w:val="000000"/>
+                <w:kern w:val="0"/>
+                <w:sz w:val="20"/>
+                <w:szCs w:val="20"/>
+              </w:rPr>
+            </w:pPr>
+            <w:r>
+              <w:rPr>
+                <w:rFonts w:ascii="Courier New" w:hAnsi="Courier New" w:cs="Courier New"/>
+                <w:color w:val="000000"/>
+                <w:kern w:val="0"/>
+                <w:sz w:val="20"/>
+                <w:szCs w:val="20"/>
+              </w:rPr>
+              <w:t xml:space="preserve">    printf("</w:t>
+            </w:r>
+            <w:r>
+              <w:rPr>
+                <w:rFonts w:ascii="Courier New" w:hAnsi="Courier New" w:cs="Courier New"/>
+                <w:color w:val="000000"/>
+                <w:kern w:val="0"/>
+                <w:sz w:val="20"/>
+                <w:szCs w:val="20"/>
+              </w:rPr>
+              <w:t>三角形の高さを入力してください。</w:t>
+            </w:r>
+            <w:r>
+              <w:rPr>
+                <w:rFonts w:ascii="Courier New" w:hAnsi="Courier New" w:cs="Courier New"/>
+                <w:color w:val="000000"/>
+                <w:kern w:val="0"/>
+                <w:sz w:val="20"/>
+                <w:szCs w:val="20"/>
+              </w:rPr>
+              <w:t>\n");</w:t>
+            </w:r>
+          </w:p>
+          <w:p>
+            <w:pPr>
+              <w:widowControl/>
+              <w:tabs>
+                <w:tab w:val="left" w:pos="916"/>
+                <w:tab w:val="left" w:pos="1832"/>
+                <w:tab w:val="left" w:pos="2748"/>
+                <w:tab w:val="left" w:pos="3664"/>
+                <w:tab w:val="left" w:pos="4580"/>
+                <w:tab w:val="left" w:pos="5496"/>
+                <w:tab w:val="left" w:pos="6412"/>
+                <w:tab w:val="left" w:pos="7328"/>
+                <w:tab w:val="left" w:pos="8244"/>
+                <w:tab w:val="left" w:pos="9160"/>
+                <w:tab w:val="left" w:pos="10076"/>
+                <w:tab w:val="left" w:pos="10992"/>
+                <w:tab w:val="left" w:pos="11908"/>
+                <w:tab w:val="left" w:pos="12824"/>
+                <w:tab w:val="left" w:pos="13740"/>
+                <w:tab w:val="left" w:pos="14656"/>
+              </w:tabs>
+              <w:jc w:val="left"/>
+              <w:rPr>
+                <w:rFonts w:ascii="Courier New" w:hAnsi="Courier New" w:cs="Courier New"/>
+                <w:color w:val="000000"/>
+                <w:kern w:val="0"/>
+                <w:sz w:val="20"/>
+                <w:szCs w:val="20"/>
+              </w:rPr>
+            </w:pPr>
+            <w:r>
+              <w:rPr>
+                <w:rFonts w:ascii="Courier New" w:hAnsi="Courier New" w:cs="Courier New"/>
+                <w:color w:val="000000"/>
+                <w:kern w:val="0"/>
+                <w:sz w:val="20"/>
+                <w:szCs w:val="20"/>
+              </w:rPr>
+              <w:t xml:space="preserve">    scanf("%lf",&amp;num1);</w:t>
+            </w:r>
+          </w:p>
+          <w:p>
+            <w:pPr>
+              <w:widowControl/>
+              <w:tabs>
+                <w:tab w:val="left" w:pos="916"/>
+                <w:tab w:val="left" w:pos="1832"/>
+                <w:tab w:val="left" w:pos="2748"/>
+                <w:tab w:val="left" w:pos="3664"/>
+                <w:tab w:val="left" w:pos="4580"/>
+                <w:tab w:val="left" w:pos="5496"/>
+                <w:tab w:val="left" w:pos="6412"/>
+                <w:tab w:val="left" w:pos="7328"/>
+                <w:tab w:val="left" w:pos="8244"/>
+                <w:tab w:val="left" w:pos="9160"/>
+                <w:tab w:val="left" w:pos="10076"/>
+                <w:tab w:val="left" w:pos="10992"/>
+                <w:tab w:val="left" w:pos="11908"/>
+                <w:tab w:val="left" w:pos="12824"/>
+                <w:tab w:val="left" w:pos="13740"/>
+                <w:tab w:val="left" w:pos="14656"/>
+              </w:tabs>
+              <w:jc w:val="left"/>
+              <w:rPr>
+                <w:rFonts w:ascii="Courier New" w:hAnsi="Courier New" w:cs="Courier New"/>
+                <w:color w:val="000000"/>
+                <w:kern w:val="0"/>
+                <w:sz w:val="20"/>
+                <w:szCs w:val="20"/>
+              </w:rPr>
+            </w:pPr>
+            <w:r>
+              <w:rPr>
+                <w:rFonts w:ascii="Courier New" w:hAnsi="Courier New" w:cs="Courier New"/>
+                <w:color w:val="000000"/>
+                <w:kern w:val="0"/>
+                <w:sz w:val="20"/>
+                <w:szCs w:val="20"/>
+              </w:rPr>
+              <w:t xml:space="preserve">    printf("</w:t>
+            </w:r>
+            <w:r>
+              <w:rPr>
+                <w:rFonts w:ascii="Courier New" w:hAnsi="Courier New" w:cs="Courier New"/>
+                <w:color w:val="000000"/>
+                <w:kern w:val="0"/>
+                <w:sz w:val="20"/>
+                <w:szCs w:val="20"/>
+              </w:rPr>
+              <w:t>三角形の底辺を入力してください。</w:t>
+            </w:r>
+            <w:r>
+              <w:rPr>
+                <w:rFonts w:ascii="Courier New" w:hAnsi="Courier New" w:cs="Courier New"/>
+                <w:color w:val="000000"/>
+                <w:kern w:val="0"/>
+                <w:sz w:val="20"/>
+                <w:szCs w:val="20"/>
+              </w:rPr>
+              <w:t>\n");</w:t>
+            </w:r>
+          </w:p>
+          <w:p>
+            <w:pPr>
+              <w:widowControl/>
+              <w:tabs>
+                <w:tab w:val="left" w:pos="916"/>
+                <w:tab w:val="left" w:pos="1832"/>
+                <w:tab w:val="left" w:pos="2748"/>
+                <w:tab w:val="left" w:pos="3664"/>
+                <w:tab w:val="left" w:pos="4580"/>
+                <w:tab w:val="left" w:pos="5496"/>
+                <w:tab w:val="left" w:pos="6412"/>
+                <w:tab w:val="left" w:pos="7328"/>
+                <w:tab w:val="left" w:pos="8244"/>
+                <w:tab w:val="left" w:pos="9160"/>
+                <w:tab w:val="left" w:pos="10076"/>
+                <w:tab w:val="left" w:pos="10992"/>
+                <w:tab w:val="left" w:pos="11908"/>
+                <w:tab w:val="left" w:pos="12824"/>
+                <w:tab w:val="left" w:pos="13740"/>
+                <w:tab w:val="left" w:pos="14656"/>
+              </w:tabs>
+              <w:jc w:val="left"/>
+              <w:rPr>
+                <w:rFonts w:ascii="Courier New" w:hAnsi="Courier New" w:cs="Courier New"/>
+                <w:color w:val="000000"/>
+                <w:kern w:val="0"/>
+                <w:sz w:val="20"/>
+                <w:szCs w:val="20"/>
+              </w:rPr>
+            </w:pPr>
+            <w:r>
+              <w:rPr>
+                <w:rFonts w:ascii="Courier New" w:hAnsi="Courier New" w:cs="Courier New"/>
+                <w:color w:val="000000"/>
+                <w:kern w:val="0"/>
+                <w:sz w:val="20"/>
+                <w:szCs w:val="20"/>
+              </w:rPr>
+              <w:t xml:space="preserve">    scanf("%lf",&amp;num2);</w:t>
+            </w:r>
+          </w:p>
+          <w:p>
+            <w:pPr>
+              <w:widowControl/>
+              <w:tabs>
+                <w:tab w:val="left" w:pos="916"/>
+                <w:tab w:val="left" w:pos="1832"/>
+                <w:tab w:val="left" w:pos="2748"/>
+                <w:tab w:val="left" w:pos="3664"/>
+                <w:tab w:val="left" w:pos="4580"/>
+                <w:tab w:val="left" w:pos="5496"/>
+                <w:tab w:val="left" w:pos="6412"/>
+                <w:tab w:val="left" w:pos="7328"/>
+                <w:tab w:val="left" w:pos="8244"/>
+                <w:tab w:val="left" w:pos="9160"/>
+                <w:tab w:val="left" w:pos="10076"/>
+                <w:tab w:val="left" w:pos="10992"/>
+                <w:tab w:val="left" w:pos="11908"/>
+                <w:tab w:val="left" w:pos="12824"/>
+                <w:tab w:val="left" w:pos="13740"/>
+                <w:tab w:val="left" w:pos="14656"/>
+              </w:tabs>
+              <w:jc w:val="left"/>
+              <w:rPr>
+                <w:rFonts w:ascii="Courier New" w:hAnsi="Courier New" w:cs="Courier New"/>
+                <w:color w:val="000000"/>
+                <w:kern w:val="0"/>
+                <w:sz w:val="20"/>
+                <w:szCs w:val="20"/>
+              </w:rPr>
+            </w:pPr>
+            <w:r>
+              <w:rPr>
+                <w:rFonts w:ascii="Courier New" w:hAnsi="Courier New" w:cs="Courier New"/>
+                <w:color w:val="000000"/>
+                <w:kern w:val="0"/>
+                <w:sz w:val="20"/>
+                <w:szCs w:val="20"/>
+              </w:rPr>
+              <w:t xml:space="preserve">    num3 = (num1 * num2) /2;</w:t>
+            </w:r>
+          </w:p>
+          <w:p>
+            <w:pPr>
+              <w:widowControl/>
+              <w:tabs>
+                <w:tab w:val="left" w:pos="916"/>
+                <w:tab w:val="left" w:pos="1832"/>
+                <w:tab w:val="left" w:pos="2748"/>
+                <w:tab w:val="left" w:pos="3664"/>
+                <w:tab w:val="left" w:pos="4580"/>
+                <w:tab w:val="left" w:pos="5496"/>
+                <w:tab w:val="left" w:pos="6412"/>
+                <w:tab w:val="left" w:pos="7328"/>
+                <w:tab w:val="left" w:pos="8244"/>
+                <w:tab w:val="left" w:pos="9160"/>
+                <w:tab w:val="left" w:pos="10076"/>
+                <w:tab w:val="left" w:pos="10992"/>
+                <w:tab w:val="left" w:pos="11908"/>
+                <w:tab w:val="left" w:pos="12824"/>
+                <w:tab w:val="left" w:pos="13740"/>
+                <w:tab w:val="left" w:pos="14656"/>
+              </w:tabs>
+              <w:jc w:val="left"/>
+              <w:rPr>
+                <w:rFonts w:ascii="Courier New" w:hAnsi="Courier New" w:cs="Courier New"/>
+                <w:color w:val="000000"/>
+                <w:kern w:val="0"/>
+                <w:sz w:val="20"/>
+                <w:szCs w:val="20"/>
+              </w:rPr>
+            </w:pPr>
+            <w:r>
+              <w:rPr>
+                <w:rFonts w:ascii="Courier New" w:hAnsi="Courier New" w:cs="Courier New"/>
+                <w:color w:val="000000"/>
+                <w:kern w:val="0"/>
+                <w:sz w:val="20"/>
+                <w:szCs w:val="20"/>
+              </w:rPr>
+              <w:t xml:space="preserve">    printf("</w:t>
+            </w:r>
+            <w:r>
+              <w:rPr>
+                <w:rFonts w:ascii="Courier New" w:hAnsi="Courier New" w:cs="Courier New"/>
+                <w:color w:val="000000"/>
+                <w:kern w:val="0"/>
+                <w:sz w:val="20"/>
+                <w:szCs w:val="20"/>
+              </w:rPr>
+              <w:t>三角形の面積は</w:t>
+            </w:r>
+            <w:r>
+              <w:rPr>
+                <w:rFonts w:ascii="Courier New" w:hAnsi="Courier New" w:cs="Courier New"/>
+                <w:color w:val="000000"/>
+                <w:kern w:val="0"/>
+                <w:sz w:val="20"/>
+                <w:szCs w:val="20"/>
+              </w:rPr>
+              <w:t>%f</w:t>
+            </w:r>
+            <w:r>
+              <w:rPr>
+                <w:rFonts w:ascii="Courier New" w:hAnsi="Courier New" w:cs="Courier New"/>
+                <w:color w:val="000000"/>
+                <w:kern w:val="0"/>
+                <w:sz w:val="20"/>
+                <w:szCs w:val="20"/>
+              </w:rPr>
+              <w:t>です。</w:t>
+            </w:r>
+            <w:r>
+              <w:rPr>
+                <w:rFonts w:ascii="Courier New" w:hAnsi="Courier New" w:cs="Courier New"/>
+                <w:color w:val="000000"/>
+                <w:kern w:val="0"/>
+                <w:sz w:val="20"/>
+                <w:szCs w:val="20"/>
+              </w:rPr>
+              <w:t>\n",num3);</w:t>
+            </w:r>
+          </w:p>
+          <w:p>
+            <w:pPr>
+              <w:widowControl/>
+              <w:tabs>
+                <w:tab w:val="left" w:pos="916"/>
+                <w:tab w:val="left" w:pos="1832"/>
+                <w:tab w:val="left" w:pos="2748"/>
+                <w:tab w:val="left" w:pos="3664"/>
+                <w:tab w:val="left" w:pos="4580"/>
+                <w:tab w:val="left" w:pos="5496"/>
+                <w:tab w:val="left" w:pos="6412"/>
+                <w:tab w:val="left" w:pos="7328"/>
+                <w:tab w:val="left" w:pos="8244"/>
+                <w:tab w:val="left" w:pos="9160"/>
+                <w:tab w:val="left" w:pos="10076"/>
+                <w:tab w:val="left" w:pos="10992"/>
+                <w:tab w:val="left" w:pos="11908"/>
+                <w:tab w:val="left" w:pos="12824"/>
+                <w:tab w:val="left" w:pos="13740"/>
+                <w:tab w:val="left" w:pos="14656"/>
+              </w:tabs>
+              <w:jc w:val="left"/>
+              <w:rPr>
+                <w:rFonts w:ascii="Courier New" w:hAnsi="Courier New" w:cs="Courier New"/>
+                <w:color w:val="000000"/>
+                <w:kern w:val="0"/>
+                <w:sz w:val="20"/>
+                <w:szCs w:val="20"/>
+              </w:rPr>
+            </w:pPr>
+            <w:r>
+              <w:rPr>
+                <w:rFonts w:ascii="Courier New" w:hAnsi="Courier New" w:cs="Courier New"/>
+                <w:color w:val="000000"/>
+                <w:kern w:val="0"/>
+                <w:sz w:val="20"/>
+                <w:szCs w:val="20"/>
+              </w:rPr>
+              <w:t xml:space="preserve">    return 0;</w:t>
+            </w:r>
+          </w:p>
+          <w:p>
+            <w:pPr>
+              <w:widowControl/>
+              <w:tabs>
+                <w:tab w:val="left" w:pos="916"/>
+                <w:tab w:val="left" w:pos="1832"/>
+                <w:tab w:val="left" w:pos="2748"/>
+                <w:tab w:val="left" w:pos="3664"/>
+                <w:tab w:val="left" w:pos="4580"/>
+                <w:tab w:val="left" w:pos="5496"/>
+                <w:tab w:val="left" w:pos="6412"/>
+                <w:tab w:val="left" w:pos="7328"/>
+                <w:tab w:val="left" w:pos="8244"/>
+                <w:tab w:val="left" w:pos="9160"/>
+                <w:tab w:val="left" w:pos="10076"/>
+                <w:tab w:val="left" w:pos="10992"/>
+                <w:tab w:val="left" w:pos="11908"/>
+                <w:tab w:val="left" w:pos="12824"/>
+                <w:tab w:val="left" w:pos="13740"/>
+                <w:tab w:val="left" w:pos="14656"/>
+              </w:tabs>
+              <w:jc w:val="left"/>
+              <w:rPr>
+                <w:rFonts w:ascii="Courier New" w:hAnsi="Courier New" w:cs="Courier New"/>
+                <w:color w:val="000000"/>
+                <w:kern w:val="0"/>
+                <w:sz w:val="20"/>
+                <w:szCs w:val="20"/>
+              </w:rPr>
+            </w:pPr>
+            <w:r>
+              <w:rPr>
+                <w:rFonts w:ascii="Courier New" w:hAnsi="Courier New" w:cs="Courier New"/>
+                <w:color w:val="000000"/>
+                <w:kern w:val="0"/>
+                <w:sz w:val="20"/>
+                <w:szCs w:val="20"/>
+              </w:rPr>
+              <w:t>}</w:t>
+            </w:r>
           </w:p>
         </w:tc>
       </w:tr>
@@ -2587,6 +5963,7 @@
           <w:rFonts w:asciiTheme="majorEastAsia" w:eastAsiaTheme="majorEastAsia" w:hAnsiTheme="majorEastAsia" w:hint="eastAsia"/>
           <w:sz w:val="24"/>
         </w:rPr>
+        <w:lastRenderedPageBreak/>
         <w:t>実行画面</w:t>
       </w:r>
     </w:p>
@@ -2611,41 +5988,41 @@
           <w:p>
             <w:pPr>
               <w:rPr>
+                <w:rFonts w:asciiTheme="majorEastAsia" w:eastAsiaTheme="majorEastAsia" w:hAnsiTheme="majorEastAsia"/>
+                <w:color w:val="FF0000"/>
+                <w:sz w:val="24"/>
+              </w:rPr>
+            </w:pPr>
+            <w:r>
+              <w:rPr>
                 <w:rFonts w:asciiTheme="majorEastAsia" w:eastAsiaTheme="majorEastAsia" w:hAnsiTheme="majorEastAsia" w:hint="eastAsia"/>
                 <w:color w:val="FF0000"/>
                 <w:sz w:val="24"/>
               </w:rPr>
-            </w:pPr>
-            <w:r>
-              <w:rPr>
-                <w:rFonts w:asciiTheme="majorEastAsia" w:eastAsiaTheme="majorEastAsia" w:hAnsiTheme="majorEastAsia" w:hint="eastAsia"/>
+              <w:t>三角形の高さを入力してください。</w:t>
+            </w:r>
+          </w:p>
+          <w:p>
+            <w:pPr>
+              <w:rPr>
+                <w:rFonts w:asciiTheme="majorEastAsia" w:eastAsiaTheme="majorEastAsia" w:hAnsiTheme="majorEastAsia"/>
                 <w:color w:val="FF0000"/>
                 <w:sz w:val="24"/>
               </w:rPr>
-              <w:t>三角形の高さを入力してください。</w:t>
-            </w:r>
-          </w:p>
-          <w:p>
-            <w:pPr>
+            </w:pPr>
+            <w:r>
               <w:rPr>
                 <w:rFonts w:asciiTheme="majorEastAsia" w:eastAsiaTheme="majorEastAsia" w:hAnsiTheme="majorEastAsia"/>
                 <w:color w:val="FF0000"/>
                 <w:sz w:val="24"/>
               </w:rPr>
-            </w:pPr>
-            <w:r>
-              <w:rPr>
-                <w:rFonts w:asciiTheme="majorEastAsia" w:eastAsiaTheme="majorEastAsia" w:hAnsiTheme="majorEastAsia"/>
-                <w:color w:val="FF0000"/>
-                <w:sz w:val="24"/>
-              </w:rPr>
               <w:t>3</w:t>
             </w:r>
           </w:p>
           <w:p>
             <w:pPr>
               <w:rPr>
-                <w:rFonts w:asciiTheme="majorEastAsia" w:eastAsiaTheme="majorEastAsia" w:hAnsiTheme="majorEastAsia" w:hint="eastAsia"/>
+                <w:rFonts w:asciiTheme="majorEastAsia" w:eastAsiaTheme="majorEastAsia" w:hAnsiTheme="majorEastAsia"/>
                 <w:color w:val="FF0000"/>
                 <w:sz w:val="24"/>
               </w:rPr>
@@ -2971,192 +6348,1248 @@
           </w:tcPr>
           <w:p>
             <w:pPr>
-              <w:rPr>
-                <w:rFonts w:asciiTheme="majorEastAsia" w:eastAsiaTheme="majorEastAsia" w:hAnsiTheme="majorEastAsia"/>
-                <w:color w:val="FF0000"/>
-                <w:sz w:val="24"/>
-              </w:rPr>
-            </w:pPr>
-          </w:p>
-          <w:p>
-            <w:pPr>
-              <w:rPr>
-                <w:rFonts w:asciiTheme="majorEastAsia" w:eastAsiaTheme="majorEastAsia" w:hAnsiTheme="majorEastAsia"/>
-                <w:color w:val="FF0000"/>
-                <w:sz w:val="24"/>
-              </w:rPr>
-            </w:pPr>
-          </w:p>
-          <w:p>
-            <w:pPr>
-              <w:rPr>
-                <w:rFonts w:asciiTheme="majorEastAsia" w:eastAsiaTheme="majorEastAsia" w:hAnsiTheme="majorEastAsia"/>
-                <w:color w:val="FF0000"/>
-                <w:sz w:val="24"/>
-              </w:rPr>
-            </w:pPr>
-          </w:p>
-          <w:p>
-            <w:pPr>
-              <w:rPr>
-                <w:rFonts w:asciiTheme="majorEastAsia" w:eastAsiaTheme="majorEastAsia" w:hAnsiTheme="majorEastAsia"/>
-                <w:color w:val="FF0000"/>
-                <w:sz w:val="24"/>
-              </w:rPr>
-            </w:pPr>
-          </w:p>
-          <w:p>
-            <w:pPr>
-              <w:rPr>
-                <w:rFonts w:asciiTheme="majorEastAsia" w:eastAsiaTheme="majorEastAsia" w:hAnsiTheme="majorEastAsia"/>
-                <w:color w:val="FF0000"/>
-                <w:sz w:val="24"/>
-              </w:rPr>
-            </w:pPr>
-          </w:p>
-          <w:p>
-            <w:pPr>
-              <w:rPr>
-                <w:rFonts w:asciiTheme="majorEastAsia" w:eastAsiaTheme="majorEastAsia" w:hAnsiTheme="majorEastAsia"/>
-                <w:color w:val="FF0000"/>
-                <w:sz w:val="24"/>
-              </w:rPr>
-            </w:pPr>
-          </w:p>
-          <w:p>
-            <w:pPr>
-              <w:rPr>
-                <w:rFonts w:asciiTheme="majorEastAsia" w:eastAsiaTheme="majorEastAsia" w:hAnsiTheme="majorEastAsia"/>
-                <w:color w:val="FF0000"/>
-                <w:sz w:val="24"/>
-              </w:rPr>
-            </w:pPr>
-          </w:p>
-          <w:p>
-            <w:pPr>
-              <w:rPr>
-                <w:rFonts w:asciiTheme="majorEastAsia" w:eastAsiaTheme="majorEastAsia" w:hAnsiTheme="majorEastAsia"/>
-                <w:color w:val="FF0000"/>
-                <w:sz w:val="24"/>
-              </w:rPr>
-            </w:pPr>
-          </w:p>
-          <w:p>
-            <w:pPr>
-              <w:rPr>
-                <w:rFonts w:asciiTheme="majorEastAsia" w:eastAsiaTheme="majorEastAsia" w:hAnsiTheme="majorEastAsia"/>
-                <w:color w:val="FF0000"/>
-                <w:sz w:val="24"/>
-              </w:rPr>
-            </w:pPr>
-          </w:p>
-          <w:p>
-            <w:pPr>
-              <w:rPr>
-                <w:rFonts w:asciiTheme="majorEastAsia" w:eastAsiaTheme="majorEastAsia" w:hAnsiTheme="majorEastAsia"/>
-                <w:color w:val="FF0000"/>
-                <w:sz w:val="24"/>
-              </w:rPr>
-            </w:pPr>
-          </w:p>
-          <w:p>
-            <w:pPr>
-              <w:rPr>
-                <w:rFonts w:asciiTheme="majorEastAsia" w:eastAsiaTheme="majorEastAsia" w:hAnsiTheme="majorEastAsia"/>
-                <w:color w:val="FF0000"/>
-                <w:sz w:val="24"/>
-              </w:rPr>
-            </w:pPr>
-          </w:p>
-          <w:p>
-            <w:pPr>
-              <w:rPr>
-                <w:rFonts w:asciiTheme="majorEastAsia" w:eastAsiaTheme="majorEastAsia" w:hAnsiTheme="majorEastAsia"/>
-                <w:color w:val="FF0000"/>
-                <w:sz w:val="24"/>
-              </w:rPr>
-            </w:pPr>
-          </w:p>
-          <w:p>
-            <w:pPr>
-              <w:rPr>
-                <w:rFonts w:asciiTheme="majorEastAsia" w:eastAsiaTheme="majorEastAsia" w:hAnsiTheme="majorEastAsia"/>
-                <w:color w:val="FF0000"/>
-                <w:sz w:val="24"/>
-              </w:rPr>
-            </w:pPr>
-          </w:p>
-          <w:p>
-            <w:pPr>
-              <w:rPr>
-                <w:rFonts w:asciiTheme="majorEastAsia" w:eastAsiaTheme="majorEastAsia" w:hAnsiTheme="majorEastAsia"/>
-                <w:color w:val="FF0000"/>
-                <w:sz w:val="24"/>
-              </w:rPr>
-            </w:pPr>
-          </w:p>
-          <w:p>
-            <w:pPr>
-              <w:rPr>
-                <w:rFonts w:asciiTheme="majorEastAsia" w:eastAsiaTheme="majorEastAsia" w:hAnsiTheme="majorEastAsia"/>
-                <w:color w:val="FF0000"/>
-                <w:sz w:val="24"/>
-              </w:rPr>
-            </w:pPr>
-          </w:p>
-          <w:p>
-            <w:pPr>
-              <w:rPr>
-                <w:rFonts w:asciiTheme="majorEastAsia" w:eastAsiaTheme="majorEastAsia" w:hAnsiTheme="majorEastAsia"/>
-                <w:color w:val="FF0000"/>
-                <w:sz w:val="24"/>
-              </w:rPr>
-            </w:pPr>
-          </w:p>
-          <w:p>
-            <w:pPr>
-              <w:rPr>
-                <w:rFonts w:asciiTheme="majorEastAsia" w:eastAsiaTheme="majorEastAsia" w:hAnsiTheme="majorEastAsia"/>
-                <w:color w:val="FF0000"/>
-                <w:sz w:val="24"/>
-              </w:rPr>
-            </w:pPr>
-          </w:p>
-          <w:p>
-            <w:pPr>
-              <w:rPr>
-                <w:rFonts w:asciiTheme="majorEastAsia" w:eastAsiaTheme="majorEastAsia" w:hAnsiTheme="majorEastAsia"/>
-                <w:color w:val="FF0000"/>
-                <w:sz w:val="24"/>
-              </w:rPr>
-            </w:pPr>
-          </w:p>
-          <w:p>
-            <w:pPr>
-              <w:rPr>
-                <w:rFonts w:asciiTheme="majorEastAsia" w:eastAsiaTheme="majorEastAsia" w:hAnsiTheme="majorEastAsia"/>
-                <w:color w:val="FF0000"/>
-                <w:sz w:val="24"/>
-              </w:rPr>
-            </w:pPr>
-          </w:p>
-          <w:p>
-            <w:pPr>
-              <w:rPr>
-                <w:rFonts w:asciiTheme="majorEastAsia" w:eastAsiaTheme="majorEastAsia" w:hAnsiTheme="majorEastAsia"/>
-                <w:color w:val="FF0000"/>
-                <w:sz w:val="24"/>
-              </w:rPr>
-            </w:pPr>
-          </w:p>
-          <w:p>
-            <w:pPr>
-              <w:rPr>
-                <w:rFonts w:asciiTheme="majorEastAsia" w:eastAsiaTheme="majorEastAsia" w:hAnsiTheme="majorEastAsia"/>
-                <w:color w:val="FF0000"/>
-                <w:sz w:val="24"/>
-              </w:rPr>
-            </w:pPr>
+              <w:widowControl/>
+              <w:tabs>
+                <w:tab w:val="left" w:pos="916"/>
+                <w:tab w:val="left" w:pos="1832"/>
+                <w:tab w:val="left" w:pos="2748"/>
+                <w:tab w:val="left" w:pos="3664"/>
+                <w:tab w:val="left" w:pos="4580"/>
+                <w:tab w:val="left" w:pos="5496"/>
+                <w:tab w:val="left" w:pos="6412"/>
+                <w:tab w:val="left" w:pos="7328"/>
+                <w:tab w:val="left" w:pos="8244"/>
+                <w:tab w:val="left" w:pos="9160"/>
+                <w:tab w:val="left" w:pos="10076"/>
+                <w:tab w:val="left" w:pos="10992"/>
+                <w:tab w:val="left" w:pos="11908"/>
+                <w:tab w:val="left" w:pos="12824"/>
+                <w:tab w:val="left" w:pos="13740"/>
+                <w:tab w:val="left" w:pos="14656"/>
+              </w:tabs>
+              <w:jc w:val="left"/>
+              <w:rPr>
+                <w:rFonts w:ascii="Courier New" w:hAnsi="Courier New" w:cs="Courier New"/>
+                <w:color w:val="000000"/>
+                <w:kern w:val="0"/>
+                <w:sz w:val="20"/>
+                <w:szCs w:val="20"/>
+              </w:rPr>
+            </w:pPr>
+            <w:r>
+              <w:rPr>
+                <w:rFonts w:ascii="Courier New" w:hAnsi="Courier New" w:cs="Courier New"/>
+                <w:color w:val="000000"/>
+                <w:kern w:val="0"/>
+                <w:sz w:val="20"/>
+                <w:szCs w:val="20"/>
+              </w:rPr>
+              <w:t>#include &lt;stdio.h&gt;</w:t>
+            </w:r>
+          </w:p>
+          <w:p>
+            <w:pPr>
+              <w:widowControl/>
+              <w:tabs>
+                <w:tab w:val="left" w:pos="916"/>
+                <w:tab w:val="left" w:pos="1832"/>
+                <w:tab w:val="left" w:pos="2748"/>
+                <w:tab w:val="left" w:pos="3664"/>
+                <w:tab w:val="left" w:pos="4580"/>
+                <w:tab w:val="left" w:pos="5496"/>
+                <w:tab w:val="left" w:pos="6412"/>
+                <w:tab w:val="left" w:pos="7328"/>
+                <w:tab w:val="left" w:pos="8244"/>
+                <w:tab w:val="left" w:pos="9160"/>
+                <w:tab w:val="left" w:pos="10076"/>
+                <w:tab w:val="left" w:pos="10992"/>
+                <w:tab w:val="left" w:pos="11908"/>
+                <w:tab w:val="left" w:pos="12824"/>
+                <w:tab w:val="left" w:pos="13740"/>
+                <w:tab w:val="left" w:pos="14656"/>
+              </w:tabs>
+              <w:jc w:val="left"/>
+              <w:rPr>
+                <w:rFonts w:ascii="Courier New" w:hAnsi="Courier New" w:cs="Courier New"/>
+                <w:color w:val="000000"/>
+                <w:kern w:val="0"/>
+                <w:sz w:val="20"/>
+                <w:szCs w:val="20"/>
+              </w:rPr>
+            </w:pPr>
+          </w:p>
+          <w:p>
+            <w:pPr>
+              <w:widowControl/>
+              <w:tabs>
+                <w:tab w:val="left" w:pos="916"/>
+                <w:tab w:val="left" w:pos="1832"/>
+                <w:tab w:val="left" w:pos="2748"/>
+                <w:tab w:val="left" w:pos="3664"/>
+                <w:tab w:val="left" w:pos="4580"/>
+                <w:tab w:val="left" w:pos="5496"/>
+                <w:tab w:val="left" w:pos="6412"/>
+                <w:tab w:val="left" w:pos="7328"/>
+                <w:tab w:val="left" w:pos="8244"/>
+                <w:tab w:val="left" w:pos="9160"/>
+                <w:tab w:val="left" w:pos="10076"/>
+                <w:tab w:val="left" w:pos="10992"/>
+                <w:tab w:val="left" w:pos="11908"/>
+                <w:tab w:val="left" w:pos="12824"/>
+                <w:tab w:val="left" w:pos="13740"/>
+                <w:tab w:val="left" w:pos="14656"/>
+              </w:tabs>
+              <w:jc w:val="left"/>
+              <w:rPr>
+                <w:rFonts w:ascii="Courier New" w:hAnsi="Courier New" w:cs="Courier New"/>
+                <w:color w:val="000000"/>
+                <w:kern w:val="0"/>
+                <w:sz w:val="20"/>
+                <w:szCs w:val="20"/>
+              </w:rPr>
+            </w:pPr>
+            <w:r>
+              <w:rPr>
+                <w:rFonts w:ascii="Courier New" w:hAnsi="Courier New" w:cs="Courier New"/>
+                <w:color w:val="000000"/>
+                <w:kern w:val="0"/>
+                <w:sz w:val="20"/>
+                <w:szCs w:val="20"/>
+              </w:rPr>
+              <w:t>int main(void)</w:t>
+            </w:r>
+          </w:p>
+          <w:p>
+            <w:pPr>
+              <w:widowControl/>
+              <w:tabs>
+                <w:tab w:val="left" w:pos="916"/>
+                <w:tab w:val="left" w:pos="1832"/>
+                <w:tab w:val="left" w:pos="2748"/>
+                <w:tab w:val="left" w:pos="3664"/>
+                <w:tab w:val="left" w:pos="4580"/>
+                <w:tab w:val="left" w:pos="5496"/>
+                <w:tab w:val="left" w:pos="6412"/>
+                <w:tab w:val="left" w:pos="7328"/>
+                <w:tab w:val="left" w:pos="8244"/>
+                <w:tab w:val="left" w:pos="9160"/>
+                <w:tab w:val="left" w:pos="10076"/>
+                <w:tab w:val="left" w:pos="10992"/>
+                <w:tab w:val="left" w:pos="11908"/>
+                <w:tab w:val="left" w:pos="12824"/>
+                <w:tab w:val="left" w:pos="13740"/>
+                <w:tab w:val="left" w:pos="14656"/>
+              </w:tabs>
+              <w:jc w:val="left"/>
+              <w:rPr>
+                <w:rFonts w:ascii="Courier New" w:hAnsi="Courier New" w:cs="Courier New"/>
+                <w:color w:val="000000"/>
+                <w:kern w:val="0"/>
+                <w:sz w:val="20"/>
+                <w:szCs w:val="20"/>
+              </w:rPr>
+            </w:pPr>
+            <w:r>
+              <w:rPr>
+                <w:rFonts w:ascii="Courier New" w:hAnsi="Courier New" w:cs="Courier New"/>
+                <w:color w:val="000000"/>
+                <w:kern w:val="0"/>
+                <w:sz w:val="20"/>
+                <w:szCs w:val="20"/>
+              </w:rPr>
+              <w:t>{</w:t>
+            </w:r>
+          </w:p>
+          <w:p>
+            <w:pPr>
+              <w:widowControl/>
+              <w:tabs>
+                <w:tab w:val="left" w:pos="916"/>
+                <w:tab w:val="left" w:pos="1832"/>
+                <w:tab w:val="left" w:pos="2748"/>
+                <w:tab w:val="left" w:pos="3664"/>
+                <w:tab w:val="left" w:pos="4580"/>
+                <w:tab w:val="left" w:pos="5496"/>
+                <w:tab w:val="left" w:pos="6412"/>
+                <w:tab w:val="left" w:pos="7328"/>
+                <w:tab w:val="left" w:pos="8244"/>
+                <w:tab w:val="left" w:pos="9160"/>
+                <w:tab w:val="left" w:pos="10076"/>
+                <w:tab w:val="left" w:pos="10992"/>
+                <w:tab w:val="left" w:pos="11908"/>
+                <w:tab w:val="left" w:pos="12824"/>
+                <w:tab w:val="left" w:pos="13740"/>
+                <w:tab w:val="left" w:pos="14656"/>
+              </w:tabs>
+              <w:jc w:val="left"/>
+              <w:rPr>
+                <w:rFonts w:ascii="Courier New" w:hAnsi="Courier New" w:cs="Courier New"/>
+                <w:color w:val="000000"/>
+                <w:kern w:val="0"/>
+                <w:sz w:val="20"/>
+                <w:szCs w:val="20"/>
+              </w:rPr>
+            </w:pPr>
+            <w:r>
+              <w:rPr>
+                <w:rFonts w:ascii="Courier New" w:hAnsi="Courier New" w:cs="Courier New"/>
+                <w:color w:val="000000"/>
+                <w:kern w:val="0"/>
+                <w:sz w:val="20"/>
+                <w:szCs w:val="20"/>
+              </w:rPr>
+              <w:t xml:space="preserve">    int total;</w:t>
+            </w:r>
+          </w:p>
+          <w:p>
+            <w:pPr>
+              <w:widowControl/>
+              <w:tabs>
+                <w:tab w:val="left" w:pos="916"/>
+                <w:tab w:val="left" w:pos="1832"/>
+                <w:tab w:val="left" w:pos="2748"/>
+                <w:tab w:val="left" w:pos="3664"/>
+                <w:tab w:val="left" w:pos="4580"/>
+                <w:tab w:val="left" w:pos="5496"/>
+                <w:tab w:val="left" w:pos="6412"/>
+                <w:tab w:val="left" w:pos="7328"/>
+                <w:tab w:val="left" w:pos="8244"/>
+                <w:tab w:val="left" w:pos="9160"/>
+                <w:tab w:val="left" w:pos="10076"/>
+                <w:tab w:val="left" w:pos="10992"/>
+                <w:tab w:val="left" w:pos="11908"/>
+                <w:tab w:val="left" w:pos="12824"/>
+                <w:tab w:val="left" w:pos="13740"/>
+                <w:tab w:val="left" w:pos="14656"/>
+              </w:tabs>
+              <w:jc w:val="left"/>
+              <w:rPr>
+                <w:rFonts w:ascii="Courier New" w:hAnsi="Courier New" w:cs="Courier New"/>
+                <w:color w:val="000000"/>
+                <w:kern w:val="0"/>
+                <w:sz w:val="20"/>
+                <w:szCs w:val="20"/>
+              </w:rPr>
+            </w:pPr>
+            <w:r>
+              <w:rPr>
+                <w:rFonts w:ascii="Courier New" w:hAnsi="Courier New" w:cs="Courier New"/>
+                <w:color w:val="000000"/>
+                <w:kern w:val="0"/>
+                <w:sz w:val="20"/>
+                <w:szCs w:val="20"/>
+              </w:rPr>
+              <w:t xml:space="preserve">    double num1,num2,num3,num4,num5,num6,ave;</w:t>
+            </w:r>
+          </w:p>
+          <w:p>
+            <w:pPr>
+              <w:widowControl/>
+              <w:tabs>
+                <w:tab w:val="left" w:pos="916"/>
+                <w:tab w:val="left" w:pos="1832"/>
+                <w:tab w:val="left" w:pos="2748"/>
+                <w:tab w:val="left" w:pos="3664"/>
+                <w:tab w:val="left" w:pos="4580"/>
+                <w:tab w:val="left" w:pos="5496"/>
+                <w:tab w:val="left" w:pos="6412"/>
+                <w:tab w:val="left" w:pos="7328"/>
+                <w:tab w:val="left" w:pos="8244"/>
+                <w:tab w:val="left" w:pos="9160"/>
+                <w:tab w:val="left" w:pos="10076"/>
+                <w:tab w:val="left" w:pos="10992"/>
+                <w:tab w:val="left" w:pos="11908"/>
+                <w:tab w:val="left" w:pos="12824"/>
+                <w:tab w:val="left" w:pos="13740"/>
+                <w:tab w:val="left" w:pos="14656"/>
+              </w:tabs>
+              <w:jc w:val="left"/>
+              <w:rPr>
+                <w:rFonts w:ascii="Courier New" w:hAnsi="Courier New" w:cs="Courier New"/>
+                <w:color w:val="000000"/>
+                <w:kern w:val="0"/>
+                <w:sz w:val="20"/>
+                <w:szCs w:val="20"/>
+              </w:rPr>
+            </w:pPr>
+            <w:r>
+              <w:rPr>
+                <w:rFonts w:ascii="Courier New" w:hAnsi="Courier New" w:cs="Courier New"/>
+                <w:color w:val="000000"/>
+                <w:kern w:val="0"/>
+                <w:sz w:val="20"/>
+                <w:szCs w:val="20"/>
+              </w:rPr>
+              <w:t xml:space="preserve">    num6 = 5;</w:t>
+            </w:r>
+          </w:p>
+          <w:p>
+            <w:pPr>
+              <w:widowControl/>
+              <w:tabs>
+                <w:tab w:val="left" w:pos="916"/>
+                <w:tab w:val="left" w:pos="1832"/>
+                <w:tab w:val="left" w:pos="2748"/>
+                <w:tab w:val="left" w:pos="3664"/>
+                <w:tab w:val="left" w:pos="4580"/>
+                <w:tab w:val="left" w:pos="5496"/>
+                <w:tab w:val="left" w:pos="6412"/>
+                <w:tab w:val="left" w:pos="7328"/>
+                <w:tab w:val="left" w:pos="8244"/>
+                <w:tab w:val="left" w:pos="9160"/>
+                <w:tab w:val="left" w:pos="10076"/>
+                <w:tab w:val="left" w:pos="10992"/>
+                <w:tab w:val="left" w:pos="11908"/>
+                <w:tab w:val="left" w:pos="12824"/>
+                <w:tab w:val="left" w:pos="13740"/>
+                <w:tab w:val="left" w:pos="14656"/>
+              </w:tabs>
+              <w:jc w:val="left"/>
+              <w:rPr>
+                <w:rFonts w:ascii="Courier New" w:hAnsi="Courier New" w:cs="Courier New"/>
+                <w:color w:val="000000"/>
+                <w:kern w:val="0"/>
+                <w:sz w:val="20"/>
+                <w:szCs w:val="20"/>
+              </w:rPr>
+            </w:pPr>
+            <w:r>
+              <w:rPr>
+                <w:rFonts w:ascii="Courier New" w:hAnsi="Courier New" w:cs="Courier New"/>
+                <w:color w:val="000000"/>
+                <w:kern w:val="0"/>
+                <w:sz w:val="20"/>
+                <w:szCs w:val="20"/>
+              </w:rPr>
+              <w:t xml:space="preserve">    printf("</w:t>
+            </w:r>
+            <w:r>
+              <w:rPr>
+                <w:rFonts w:ascii="Courier New" w:hAnsi="Courier New" w:cs="Courier New"/>
+                <w:color w:val="000000"/>
+                <w:kern w:val="0"/>
+                <w:sz w:val="20"/>
+                <w:szCs w:val="20"/>
+              </w:rPr>
+              <w:t>科目</w:t>
+            </w:r>
+            <w:r>
+              <w:rPr>
+                <w:rFonts w:ascii="Courier New" w:hAnsi="Courier New" w:cs="Courier New"/>
+                <w:color w:val="000000"/>
+                <w:kern w:val="0"/>
+                <w:sz w:val="20"/>
+                <w:szCs w:val="20"/>
+              </w:rPr>
+              <w:t>1</w:t>
+            </w:r>
+            <w:r>
+              <w:rPr>
+                <w:rFonts w:ascii="Courier New" w:hAnsi="Courier New" w:cs="Courier New"/>
+                <w:color w:val="000000"/>
+                <w:kern w:val="0"/>
+                <w:sz w:val="20"/>
+                <w:szCs w:val="20"/>
+              </w:rPr>
+              <w:t>の点数を入力してください。</w:t>
+            </w:r>
+            <w:r>
+              <w:rPr>
+                <w:rFonts w:ascii="Courier New" w:hAnsi="Courier New" w:cs="Courier New"/>
+                <w:color w:val="000000"/>
+                <w:kern w:val="0"/>
+                <w:sz w:val="20"/>
+                <w:szCs w:val="20"/>
+              </w:rPr>
+              <w:t>\n");</w:t>
+            </w:r>
+          </w:p>
+          <w:p>
+            <w:pPr>
+              <w:widowControl/>
+              <w:tabs>
+                <w:tab w:val="left" w:pos="916"/>
+                <w:tab w:val="left" w:pos="1832"/>
+                <w:tab w:val="left" w:pos="2748"/>
+                <w:tab w:val="left" w:pos="3664"/>
+                <w:tab w:val="left" w:pos="4580"/>
+                <w:tab w:val="left" w:pos="5496"/>
+                <w:tab w:val="left" w:pos="6412"/>
+                <w:tab w:val="left" w:pos="7328"/>
+                <w:tab w:val="left" w:pos="8244"/>
+                <w:tab w:val="left" w:pos="9160"/>
+                <w:tab w:val="left" w:pos="10076"/>
+                <w:tab w:val="left" w:pos="10992"/>
+                <w:tab w:val="left" w:pos="11908"/>
+                <w:tab w:val="left" w:pos="12824"/>
+                <w:tab w:val="left" w:pos="13740"/>
+                <w:tab w:val="left" w:pos="14656"/>
+              </w:tabs>
+              <w:jc w:val="left"/>
+              <w:rPr>
+                <w:rFonts w:ascii="Courier New" w:hAnsi="Courier New" w:cs="Courier New"/>
+                <w:color w:val="000000"/>
+                <w:kern w:val="0"/>
+                <w:sz w:val="20"/>
+                <w:szCs w:val="20"/>
+              </w:rPr>
+            </w:pPr>
+            <w:r>
+              <w:rPr>
+                <w:rFonts w:ascii="Courier New" w:hAnsi="Courier New" w:cs="Courier New"/>
+                <w:color w:val="000000"/>
+                <w:kern w:val="0"/>
+                <w:sz w:val="20"/>
+                <w:szCs w:val="20"/>
+              </w:rPr>
+              <w:t xml:space="preserve">    scanf("%lf",&amp;num1);</w:t>
+            </w:r>
+          </w:p>
+          <w:p>
+            <w:pPr>
+              <w:widowControl/>
+              <w:tabs>
+                <w:tab w:val="left" w:pos="916"/>
+                <w:tab w:val="left" w:pos="1832"/>
+                <w:tab w:val="left" w:pos="2748"/>
+                <w:tab w:val="left" w:pos="3664"/>
+                <w:tab w:val="left" w:pos="4580"/>
+                <w:tab w:val="left" w:pos="5496"/>
+                <w:tab w:val="left" w:pos="6412"/>
+                <w:tab w:val="left" w:pos="7328"/>
+                <w:tab w:val="left" w:pos="8244"/>
+                <w:tab w:val="left" w:pos="9160"/>
+                <w:tab w:val="left" w:pos="10076"/>
+                <w:tab w:val="left" w:pos="10992"/>
+                <w:tab w:val="left" w:pos="11908"/>
+                <w:tab w:val="left" w:pos="12824"/>
+                <w:tab w:val="left" w:pos="13740"/>
+                <w:tab w:val="left" w:pos="14656"/>
+              </w:tabs>
+              <w:jc w:val="left"/>
+              <w:rPr>
+                <w:rFonts w:ascii="Courier New" w:hAnsi="Courier New" w:cs="Courier New"/>
+                <w:color w:val="000000"/>
+                <w:kern w:val="0"/>
+                <w:sz w:val="20"/>
+                <w:szCs w:val="20"/>
+              </w:rPr>
+            </w:pPr>
+            <w:r>
+              <w:rPr>
+                <w:rFonts w:ascii="Courier New" w:hAnsi="Courier New" w:cs="Courier New"/>
+                <w:color w:val="000000"/>
+                <w:kern w:val="0"/>
+                <w:sz w:val="20"/>
+                <w:szCs w:val="20"/>
+              </w:rPr>
+              <w:t xml:space="preserve">    printf("</w:t>
+            </w:r>
+            <w:r>
+              <w:rPr>
+                <w:rFonts w:ascii="Courier New" w:hAnsi="Courier New" w:cs="Courier New"/>
+                <w:color w:val="000000"/>
+                <w:kern w:val="0"/>
+                <w:sz w:val="20"/>
+                <w:szCs w:val="20"/>
+              </w:rPr>
+              <w:t>科目</w:t>
+            </w:r>
+            <w:r>
+              <w:rPr>
+                <w:rFonts w:ascii="Courier New" w:hAnsi="Courier New" w:cs="Courier New"/>
+                <w:color w:val="000000"/>
+                <w:kern w:val="0"/>
+                <w:sz w:val="20"/>
+                <w:szCs w:val="20"/>
+              </w:rPr>
+              <w:t>2</w:t>
+            </w:r>
+            <w:r>
+              <w:rPr>
+                <w:rFonts w:ascii="Courier New" w:hAnsi="Courier New" w:cs="Courier New"/>
+                <w:color w:val="000000"/>
+                <w:kern w:val="0"/>
+                <w:sz w:val="20"/>
+                <w:szCs w:val="20"/>
+              </w:rPr>
+              <w:t>の点数を入力してください。</w:t>
+            </w:r>
+            <w:r>
+              <w:rPr>
+                <w:rFonts w:ascii="Courier New" w:hAnsi="Courier New" w:cs="Courier New"/>
+                <w:color w:val="000000"/>
+                <w:kern w:val="0"/>
+                <w:sz w:val="20"/>
+                <w:szCs w:val="20"/>
+              </w:rPr>
+              <w:t>\n");</w:t>
+            </w:r>
+          </w:p>
+          <w:p>
+            <w:pPr>
+              <w:widowControl/>
+              <w:tabs>
+                <w:tab w:val="left" w:pos="916"/>
+                <w:tab w:val="left" w:pos="1832"/>
+                <w:tab w:val="left" w:pos="2748"/>
+                <w:tab w:val="left" w:pos="3664"/>
+                <w:tab w:val="left" w:pos="4580"/>
+                <w:tab w:val="left" w:pos="5496"/>
+                <w:tab w:val="left" w:pos="6412"/>
+                <w:tab w:val="left" w:pos="7328"/>
+                <w:tab w:val="left" w:pos="8244"/>
+                <w:tab w:val="left" w:pos="9160"/>
+                <w:tab w:val="left" w:pos="10076"/>
+                <w:tab w:val="left" w:pos="10992"/>
+                <w:tab w:val="left" w:pos="11908"/>
+                <w:tab w:val="left" w:pos="12824"/>
+                <w:tab w:val="left" w:pos="13740"/>
+                <w:tab w:val="left" w:pos="14656"/>
+              </w:tabs>
+              <w:jc w:val="left"/>
+              <w:rPr>
+                <w:rFonts w:ascii="Courier New" w:hAnsi="Courier New" w:cs="Courier New"/>
+                <w:color w:val="000000"/>
+                <w:kern w:val="0"/>
+                <w:sz w:val="20"/>
+                <w:szCs w:val="20"/>
+              </w:rPr>
+            </w:pPr>
+            <w:r>
+              <w:rPr>
+                <w:rFonts w:ascii="Courier New" w:hAnsi="Courier New" w:cs="Courier New"/>
+                <w:color w:val="000000"/>
+                <w:kern w:val="0"/>
+                <w:sz w:val="20"/>
+                <w:szCs w:val="20"/>
+              </w:rPr>
+              <w:t xml:space="preserve">    scanf("%lf",&amp;num2);</w:t>
+            </w:r>
+          </w:p>
+          <w:p>
+            <w:pPr>
+              <w:widowControl/>
+              <w:tabs>
+                <w:tab w:val="left" w:pos="916"/>
+                <w:tab w:val="left" w:pos="1832"/>
+                <w:tab w:val="left" w:pos="2748"/>
+                <w:tab w:val="left" w:pos="3664"/>
+                <w:tab w:val="left" w:pos="4580"/>
+                <w:tab w:val="left" w:pos="5496"/>
+                <w:tab w:val="left" w:pos="6412"/>
+                <w:tab w:val="left" w:pos="7328"/>
+                <w:tab w:val="left" w:pos="8244"/>
+                <w:tab w:val="left" w:pos="9160"/>
+                <w:tab w:val="left" w:pos="10076"/>
+                <w:tab w:val="left" w:pos="10992"/>
+                <w:tab w:val="left" w:pos="11908"/>
+                <w:tab w:val="left" w:pos="12824"/>
+                <w:tab w:val="left" w:pos="13740"/>
+                <w:tab w:val="left" w:pos="14656"/>
+              </w:tabs>
+              <w:jc w:val="left"/>
+              <w:rPr>
+                <w:rFonts w:ascii="Courier New" w:hAnsi="Courier New" w:cs="Courier New"/>
+                <w:color w:val="000000"/>
+                <w:kern w:val="0"/>
+                <w:sz w:val="20"/>
+                <w:szCs w:val="20"/>
+              </w:rPr>
+            </w:pPr>
+            <w:r>
+              <w:rPr>
+                <w:rFonts w:ascii="Courier New" w:hAnsi="Courier New" w:cs="Courier New"/>
+                <w:color w:val="000000"/>
+                <w:kern w:val="0"/>
+                <w:sz w:val="20"/>
+                <w:szCs w:val="20"/>
+              </w:rPr>
+              <w:t xml:space="preserve">    printf("</w:t>
+            </w:r>
+            <w:r>
+              <w:rPr>
+                <w:rFonts w:ascii="Courier New" w:hAnsi="Courier New" w:cs="Courier New"/>
+                <w:color w:val="000000"/>
+                <w:kern w:val="0"/>
+                <w:sz w:val="20"/>
+                <w:szCs w:val="20"/>
+              </w:rPr>
+              <w:t>科目</w:t>
+            </w:r>
+            <w:r>
+              <w:rPr>
+                <w:rFonts w:ascii="Courier New" w:hAnsi="Courier New" w:cs="Courier New"/>
+                <w:color w:val="000000"/>
+                <w:kern w:val="0"/>
+                <w:sz w:val="20"/>
+                <w:szCs w:val="20"/>
+              </w:rPr>
+              <w:t>3</w:t>
+            </w:r>
+            <w:r>
+              <w:rPr>
+                <w:rFonts w:ascii="Courier New" w:hAnsi="Courier New" w:cs="Courier New"/>
+                <w:color w:val="000000"/>
+                <w:kern w:val="0"/>
+                <w:sz w:val="20"/>
+                <w:szCs w:val="20"/>
+              </w:rPr>
+              <w:t>の点数を入力してください。</w:t>
+            </w:r>
+            <w:r>
+              <w:rPr>
+                <w:rFonts w:ascii="Courier New" w:hAnsi="Courier New" w:cs="Courier New"/>
+                <w:color w:val="000000"/>
+                <w:kern w:val="0"/>
+                <w:sz w:val="20"/>
+                <w:szCs w:val="20"/>
+              </w:rPr>
+              <w:t>\n");</w:t>
+            </w:r>
+          </w:p>
+          <w:p>
+            <w:pPr>
+              <w:widowControl/>
+              <w:tabs>
+                <w:tab w:val="left" w:pos="916"/>
+                <w:tab w:val="left" w:pos="1832"/>
+                <w:tab w:val="left" w:pos="2748"/>
+                <w:tab w:val="left" w:pos="3664"/>
+                <w:tab w:val="left" w:pos="4580"/>
+                <w:tab w:val="left" w:pos="5496"/>
+                <w:tab w:val="left" w:pos="6412"/>
+                <w:tab w:val="left" w:pos="7328"/>
+                <w:tab w:val="left" w:pos="8244"/>
+                <w:tab w:val="left" w:pos="9160"/>
+                <w:tab w:val="left" w:pos="10076"/>
+                <w:tab w:val="left" w:pos="10992"/>
+                <w:tab w:val="left" w:pos="11908"/>
+                <w:tab w:val="left" w:pos="12824"/>
+                <w:tab w:val="left" w:pos="13740"/>
+                <w:tab w:val="left" w:pos="14656"/>
+              </w:tabs>
+              <w:jc w:val="left"/>
+              <w:rPr>
+                <w:rFonts w:ascii="Courier New" w:hAnsi="Courier New" w:cs="Courier New"/>
+                <w:color w:val="000000"/>
+                <w:kern w:val="0"/>
+                <w:sz w:val="20"/>
+                <w:szCs w:val="20"/>
+              </w:rPr>
+            </w:pPr>
+            <w:r>
+              <w:rPr>
+                <w:rFonts w:ascii="Courier New" w:hAnsi="Courier New" w:cs="Courier New"/>
+                <w:color w:val="000000"/>
+                <w:kern w:val="0"/>
+                <w:sz w:val="20"/>
+                <w:szCs w:val="20"/>
+              </w:rPr>
+              <w:t xml:space="preserve">    scanf("%lf",&amp;num3);</w:t>
+            </w:r>
+          </w:p>
+          <w:p>
+            <w:pPr>
+              <w:widowControl/>
+              <w:tabs>
+                <w:tab w:val="left" w:pos="916"/>
+                <w:tab w:val="left" w:pos="1832"/>
+                <w:tab w:val="left" w:pos="2748"/>
+                <w:tab w:val="left" w:pos="3664"/>
+                <w:tab w:val="left" w:pos="4580"/>
+                <w:tab w:val="left" w:pos="5496"/>
+                <w:tab w:val="left" w:pos="6412"/>
+                <w:tab w:val="left" w:pos="7328"/>
+                <w:tab w:val="left" w:pos="8244"/>
+                <w:tab w:val="left" w:pos="9160"/>
+                <w:tab w:val="left" w:pos="10076"/>
+                <w:tab w:val="left" w:pos="10992"/>
+                <w:tab w:val="left" w:pos="11908"/>
+                <w:tab w:val="left" w:pos="12824"/>
+                <w:tab w:val="left" w:pos="13740"/>
+                <w:tab w:val="left" w:pos="14656"/>
+              </w:tabs>
+              <w:jc w:val="left"/>
+              <w:rPr>
+                <w:rFonts w:ascii="Courier New" w:hAnsi="Courier New" w:cs="Courier New"/>
+                <w:color w:val="000000"/>
+                <w:kern w:val="0"/>
+                <w:sz w:val="20"/>
+                <w:szCs w:val="20"/>
+              </w:rPr>
+            </w:pPr>
+            <w:r>
+              <w:rPr>
+                <w:rFonts w:ascii="Courier New" w:hAnsi="Courier New" w:cs="Courier New"/>
+                <w:color w:val="000000"/>
+                <w:kern w:val="0"/>
+                <w:sz w:val="20"/>
+                <w:szCs w:val="20"/>
+              </w:rPr>
+              <w:t xml:space="preserve">    printf("</w:t>
+            </w:r>
+            <w:r>
+              <w:rPr>
+                <w:rFonts w:ascii="Courier New" w:hAnsi="Courier New" w:cs="Courier New"/>
+                <w:color w:val="000000"/>
+                <w:kern w:val="0"/>
+                <w:sz w:val="20"/>
+                <w:szCs w:val="20"/>
+              </w:rPr>
+              <w:t>科目</w:t>
+            </w:r>
+            <w:r>
+              <w:rPr>
+                <w:rFonts w:ascii="Courier New" w:hAnsi="Courier New" w:cs="Courier New"/>
+                <w:color w:val="000000"/>
+                <w:kern w:val="0"/>
+                <w:sz w:val="20"/>
+                <w:szCs w:val="20"/>
+              </w:rPr>
+              <w:t>4</w:t>
+            </w:r>
+            <w:r>
+              <w:rPr>
+                <w:rFonts w:ascii="Courier New" w:hAnsi="Courier New" w:cs="Courier New"/>
+                <w:color w:val="000000"/>
+                <w:kern w:val="0"/>
+                <w:sz w:val="20"/>
+                <w:szCs w:val="20"/>
+              </w:rPr>
+              <w:t>の点数を入力してください。</w:t>
+            </w:r>
+            <w:r>
+              <w:rPr>
+                <w:rFonts w:ascii="Courier New" w:hAnsi="Courier New" w:cs="Courier New"/>
+                <w:color w:val="000000"/>
+                <w:kern w:val="0"/>
+                <w:sz w:val="20"/>
+                <w:szCs w:val="20"/>
+              </w:rPr>
+              <w:t>\n");</w:t>
+            </w:r>
+          </w:p>
+          <w:p>
+            <w:pPr>
+              <w:widowControl/>
+              <w:tabs>
+                <w:tab w:val="left" w:pos="916"/>
+                <w:tab w:val="left" w:pos="1832"/>
+                <w:tab w:val="left" w:pos="2748"/>
+                <w:tab w:val="left" w:pos="3664"/>
+                <w:tab w:val="left" w:pos="4580"/>
+                <w:tab w:val="left" w:pos="5496"/>
+                <w:tab w:val="left" w:pos="6412"/>
+                <w:tab w:val="left" w:pos="7328"/>
+                <w:tab w:val="left" w:pos="8244"/>
+                <w:tab w:val="left" w:pos="9160"/>
+                <w:tab w:val="left" w:pos="10076"/>
+                <w:tab w:val="left" w:pos="10992"/>
+                <w:tab w:val="left" w:pos="11908"/>
+                <w:tab w:val="left" w:pos="12824"/>
+                <w:tab w:val="left" w:pos="13740"/>
+                <w:tab w:val="left" w:pos="14656"/>
+              </w:tabs>
+              <w:jc w:val="left"/>
+              <w:rPr>
+                <w:rFonts w:ascii="Courier New" w:hAnsi="Courier New" w:cs="Courier New"/>
+                <w:color w:val="000000"/>
+                <w:kern w:val="0"/>
+                <w:sz w:val="20"/>
+                <w:szCs w:val="20"/>
+              </w:rPr>
+            </w:pPr>
+            <w:r>
+              <w:rPr>
+                <w:rFonts w:ascii="Courier New" w:hAnsi="Courier New" w:cs="Courier New"/>
+                <w:color w:val="000000"/>
+                <w:kern w:val="0"/>
+                <w:sz w:val="20"/>
+                <w:szCs w:val="20"/>
+              </w:rPr>
+              <w:t xml:space="preserve">    scanf("%lf",&amp;num4);</w:t>
+            </w:r>
+          </w:p>
+          <w:p>
+            <w:pPr>
+              <w:widowControl/>
+              <w:tabs>
+                <w:tab w:val="left" w:pos="916"/>
+                <w:tab w:val="left" w:pos="1832"/>
+                <w:tab w:val="left" w:pos="2748"/>
+                <w:tab w:val="left" w:pos="3664"/>
+                <w:tab w:val="left" w:pos="4580"/>
+                <w:tab w:val="left" w:pos="5496"/>
+                <w:tab w:val="left" w:pos="6412"/>
+                <w:tab w:val="left" w:pos="7328"/>
+                <w:tab w:val="left" w:pos="8244"/>
+                <w:tab w:val="left" w:pos="9160"/>
+                <w:tab w:val="left" w:pos="10076"/>
+                <w:tab w:val="left" w:pos="10992"/>
+                <w:tab w:val="left" w:pos="11908"/>
+                <w:tab w:val="left" w:pos="12824"/>
+                <w:tab w:val="left" w:pos="13740"/>
+                <w:tab w:val="left" w:pos="14656"/>
+              </w:tabs>
+              <w:jc w:val="left"/>
+              <w:rPr>
+                <w:rFonts w:ascii="Courier New" w:hAnsi="Courier New" w:cs="Courier New"/>
+                <w:color w:val="000000"/>
+                <w:kern w:val="0"/>
+                <w:sz w:val="20"/>
+                <w:szCs w:val="20"/>
+              </w:rPr>
+            </w:pPr>
+            <w:r>
+              <w:rPr>
+                <w:rFonts w:ascii="Courier New" w:hAnsi="Courier New" w:cs="Courier New"/>
+                <w:color w:val="000000"/>
+                <w:kern w:val="0"/>
+                <w:sz w:val="20"/>
+                <w:szCs w:val="20"/>
+              </w:rPr>
+              <w:t xml:space="preserve">    printf("</w:t>
+            </w:r>
+            <w:r>
+              <w:rPr>
+                <w:rFonts w:ascii="Courier New" w:hAnsi="Courier New" w:cs="Courier New"/>
+                <w:color w:val="000000"/>
+                <w:kern w:val="0"/>
+                <w:sz w:val="20"/>
+                <w:szCs w:val="20"/>
+              </w:rPr>
+              <w:t>科目</w:t>
+            </w:r>
+            <w:r>
+              <w:rPr>
+                <w:rFonts w:ascii="Courier New" w:hAnsi="Courier New" w:cs="Courier New"/>
+                <w:color w:val="000000"/>
+                <w:kern w:val="0"/>
+                <w:sz w:val="20"/>
+                <w:szCs w:val="20"/>
+              </w:rPr>
+              <w:t>5</w:t>
+            </w:r>
+            <w:r>
+              <w:rPr>
+                <w:rFonts w:ascii="Courier New" w:hAnsi="Courier New" w:cs="Courier New"/>
+                <w:color w:val="000000"/>
+                <w:kern w:val="0"/>
+                <w:sz w:val="20"/>
+                <w:szCs w:val="20"/>
+              </w:rPr>
+              <w:t>の点数を入力してください。</w:t>
+            </w:r>
+            <w:r>
+              <w:rPr>
+                <w:rFonts w:ascii="Courier New" w:hAnsi="Courier New" w:cs="Courier New"/>
+                <w:color w:val="000000"/>
+                <w:kern w:val="0"/>
+                <w:sz w:val="20"/>
+                <w:szCs w:val="20"/>
+              </w:rPr>
+              <w:t>\n");</w:t>
+            </w:r>
+          </w:p>
+          <w:p>
+            <w:pPr>
+              <w:widowControl/>
+              <w:tabs>
+                <w:tab w:val="left" w:pos="916"/>
+                <w:tab w:val="left" w:pos="1832"/>
+                <w:tab w:val="left" w:pos="2748"/>
+                <w:tab w:val="left" w:pos="3664"/>
+                <w:tab w:val="left" w:pos="4580"/>
+                <w:tab w:val="left" w:pos="5496"/>
+                <w:tab w:val="left" w:pos="6412"/>
+                <w:tab w:val="left" w:pos="7328"/>
+                <w:tab w:val="left" w:pos="8244"/>
+                <w:tab w:val="left" w:pos="9160"/>
+                <w:tab w:val="left" w:pos="10076"/>
+                <w:tab w:val="left" w:pos="10992"/>
+                <w:tab w:val="left" w:pos="11908"/>
+                <w:tab w:val="left" w:pos="12824"/>
+                <w:tab w:val="left" w:pos="13740"/>
+                <w:tab w:val="left" w:pos="14656"/>
+              </w:tabs>
+              <w:jc w:val="left"/>
+              <w:rPr>
+                <w:rFonts w:ascii="Courier New" w:hAnsi="Courier New" w:cs="Courier New"/>
+                <w:color w:val="000000"/>
+                <w:kern w:val="0"/>
+                <w:sz w:val="20"/>
+                <w:szCs w:val="20"/>
+              </w:rPr>
+            </w:pPr>
+            <w:r>
+              <w:rPr>
+                <w:rFonts w:ascii="Courier New" w:hAnsi="Courier New" w:cs="Courier New"/>
+                <w:color w:val="000000"/>
+                <w:kern w:val="0"/>
+                <w:sz w:val="20"/>
+                <w:szCs w:val="20"/>
+              </w:rPr>
+              <w:t xml:space="preserve">    scanf("%lf",&amp;num5);</w:t>
+            </w:r>
+          </w:p>
+          <w:p>
+            <w:pPr>
+              <w:widowControl/>
+              <w:tabs>
+                <w:tab w:val="left" w:pos="916"/>
+                <w:tab w:val="left" w:pos="1832"/>
+                <w:tab w:val="left" w:pos="2748"/>
+                <w:tab w:val="left" w:pos="3664"/>
+                <w:tab w:val="left" w:pos="4580"/>
+                <w:tab w:val="left" w:pos="5496"/>
+                <w:tab w:val="left" w:pos="6412"/>
+                <w:tab w:val="left" w:pos="7328"/>
+                <w:tab w:val="left" w:pos="8244"/>
+                <w:tab w:val="left" w:pos="9160"/>
+                <w:tab w:val="left" w:pos="10076"/>
+                <w:tab w:val="left" w:pos="10992"/>
+                <w:tab w:val="left" w:pos="11908"/>
+                <w:tab w:val="left" w:pos="12824"/>
+                <w:tab w:val="left" w:pos="13740"/>
+                <w:tab w:val="left" w:pos="14656"/>
+              </w:tabs>
+              <w:jc w:val="left"/>
+              <w:rPr>
+                <w:rFonts w:ascii="Courier New" w:hAnsi="Courier New" w:cs="Courier New"/>
+                <w:color w:val="000000"/>
+                <w:kern w:val="0"/>
+                <w:sz w:val="20"/>
+                <w:szCs w:val="20"/>
+              </w:rPr>
+            </w:pPr>
+            <w:r>
+              <w:rPr>
+                <w:rFonts w:ascii="Courier New" w:hAnsi="Courier New" w:cs="Courier New"/>
+                <w:color w:val="000000"/>
+                <w:kern w:val="0"/>
+                <w:sz w:val="20"/>
+                <w:szCs w:val="20"/>
+              </w:rPr>
+              <w:t xml:space="preserve">    total = num1+num2+num3+num4+num5;</w:t>
+            </w:r>
+          </w:p>
+          <w:p>
+            <w:pPr>
+              <w:widowControl/>
+              <w:tabs>
+                <w:tab w:val="left" w:pos="916"/>
+                <w:tab w:val="left" w:pos="1832"/>
+                <w:tab w:val="left" w:pos="2748"/>
+                <w:tab w:val="left" w:pos="3664"/>
+                <w:tab w:val="left" w:pos="4580"/>
+                <w:tab w:val="left" w:pos="5496"/>
+                <w:tab w:val="left" w:pos="6412"/>
+                <w:tab w:val="left" w:pos="7328"/>
+                <w:tab w:val="left" w:pos="8244"/>
+                <w:tab w:val="left" w:pos="9160"/>
+                <w:tab w:val="left" w:pos="10076"/>
+                <w:tab w:val="left" w:pos="10992"/>
+                <w:tab w:val="left" w:pos="11908"/>
+                <w:tab w:val="left" w:pos="12824"/>
+                <w:tab w:val="left" w:pos="13740"/>
+                <w:tab w:val="left" w:pos="14656"/>
+              </w:tabs>
+              <w:jc w:val="left"/>
+              <w:rPr>
+                <w:rFonts w:ascii="Courier New" w:hAnsi="Courier New" w:cs="Courier New"/>
+                <w:color w:val="000000"/>
+                <w:kern w:val="0"/>
+                <w:sz w:val="20"/>
+                <w:szCs w:val="20"/>
+              </w:rPr>
+            </w:pPr>
+            <w:r>
+              <w:rPr>
+                <w:rFonts w:ascii="Courier New" w:hAnsi="Courier New" w:cs="Courier New"/>
+                <w:color w:val="000000"/>
+                <w:kern w:val="0"/>
+                <w:sz w:val="20"/>
+                <w:szCs w:val="20"/>
+              </w:rPr>
+              <w:lastRenderedPageBreak/>
+              <w:t xml:space="preserve">    printf("5</w:t>
+            </w:r>
+            <w:r>
+              <w:rPr>
+                <w:rFonts w:ascii="Courier New" w:hAnsi="Courier New" w:cs="Courier New"/>
+                <w:color w:val="000000"/>
+                <w:kern w:val="0"/>
+                <w:sz w:val="20"/>
+                <w:szCs w:val="20"/>
+              </w:rPr>
+              <w:t>科目の合計点は</w:t>
+            </w:r>
+            <w:r>
+              <w:rPr>
+                <w:rFonts w:ascii="Courier New" w:hAnsi="Courier New" w:cs="Courier New"/>
+                <w:color w:val="000000"/>
+                <w:kern w:val="0"/>
+                <w:sz w:val="20"/>
+                <w:szCs w:val="20"/>
+              </w:rPr>
+              <w:t>%d</w:t>
+            </w:r>
+            <w:r>
+              <w:rPr>
+                <w:rFonts w:ascii="Courier New" w:hAnsi="Courier New" w:cs="Courier New"/>
+                <w:color w:val="000000"/>
+                <w:kern w:val="0"/>
+                <w:sz w:val="20"/>
+                <w:szCs w:val="20"/>
+              </w:rPr>
+              <w:t>点です。</w:t>
+            </w:r>
+            <w:r>
+              <w:rPr>
+                <w:rFonts w:ascii="Courier New" w:hAnsi="Courier New" w:cs="Courier New"/>
+                <w:color w:val="000000"/>
+                <w:kern w:val="0"/>
+                <w:sz w:val="20"/>
+                <w:szCs w:val="20"/>
+              </w:rPr>
+              <w:t>\n",total);</w:t>
+            </w:r>
+          </w:p>
+          <w:p>
+            <w:pPr>
+              <w:widowControl/>
+              <w:tabs>
+                <w:tab w:val="left" w:pos="916"/>
+                <w:tab w:val="left" w:pos="1832"/>
+                <w:tab w:val="left" w:pos="2748"/>
+                <w:tab w:val="left" w:pos="3664"/>
+                <w:tab w:val="left" w:pos="4580"/>
+                <w:tab w:val="left" w:pos="5496"/>
+                <w:tab w:val="left" w:pos="6412"/>
+                <w:tab w:val="left" w:pos="7328"/>
+                <w:tab w:val="left" w:pos="8244"/>
+                <w:tab w:val="left" w:pos="9160"/>
+                <w:tab w:val="left" w:pos="10076"/>
+                <w:tab w:val="left" w:pos="10992"/>
+                <w:tab w:val="left" w:pos="11908"/>
+                <w:tab w:val="left" w:pos="12824"/>
+                <w:tab w:val="left" w:pos="13740"/>
+                <w:tab w:val="left" w:pos="14656"/>
+              </w:tabs>
+              <w:jc w:val="left"/>
+              <w:rPr>
+                <w:rFonts w:ascii="Courier New" w:hAnsi="Courier New" w:cs="Courier New"/>
+                <w:color w:val="000000"/>
+                <w:kern w:val="0"/>
+                <w:sz w:val="20"/>
+                <w:szCs w:val="20"/>
+              </w:rPr>
+            </w:pPr>
+            <w:r>
+              <w:rPr>
+                <w:rFonts w:ascii="Courier New" w:hAnsi="Courier New" w:cs="Courier New"/>
+                <w:color w:val="000000"/>
+                <w:kern w:val="0"/>
+                <w:sz w:val="20"/>
+                <w:szCs w:val="20"/>
+              </w:rPr>
+              <w:t xml:space="preserve">    ave = total/num6;</w:t>
+            </w:r>
+          </w:p>
+          <w:p>
+            <w:pPr>
+              <w:widowControl/>
+              <w:tabs>
+                <w:tab w:val="left" w:pos="916"/>
+                <w:tab w:val="left" w:pos="1832"/>
+                <w:tab w:val="left" w:pos="2748"/>
+                <w:tab w:val="left" w:pos="3664"/>
+                <w:tab w:val="left" w:pos="4580"/>
+                <w:tab w:val="left" w:pos="5496"/>
+                <w:tab w:val="left" w:pos="6412"/>
+                <w:tab w:val="left" w:pos="7328"/>
+                <w:tab w:val="left" w:pos="8244"/>
+                <w:tab w:val="left" w:pos="9160"/>
+                <w:tab w:val="left" w:pos="10076"/>
+                <w:tab w:val="left" w:pos="10992"/>
+                <w:tab w:val="left" w:pos="11908"/>
+                <w:tab w:val="left" w:pos="12824"/>
+                <w:tab w:val="left" w:pos="13740"/>
+                <w:tab w:val="left" w:pos="14656"/>
+              </w:tabs>
+              <w:jc w:val="left"/>
+              <w:rPr>
+                <w:rFonts w:ascii="Courier New" w:hAnsi="Courier New" w:cs="Courier New"/>
+                <w:color w:val="000000"/>
+                <w:kern w:val="0"/>
+                <w:sz w:val="20"/>
+                <w:szCs w:val="20"/>
+              </w:rPr>
+            </w:pPr>
+            <w:r>
+              <w:rPr>
+                <w:rFonts w:ascii="Courier New" w:hAnsi="Courier New" w:cs="Courier New"/>
+                <w:color w:val="000000"/>
+                <w:kern w:val="0"/>
+                <w:sz w:val="20"/>
+                <w:szCs w:val="20"/>
+              </w:rPr>
+              <w:t xml:space="preserve">    printf("5</w:t>
+            </w:r>
+            <w:r>
+              <w:rPr>
+                <w:rFonts w:ascii="Courier New" w:hAnsi="Courier New" w:cs="Courier New"/>
+                <w:color w:val="000000"/>
+                <w:kern w:val="0"/>
+                <w:sz w:val="20"/>
+                <w:szCs w:val="20"/>
+              </w:rPr>
+              <w:t>科目の平均点は</w:t>
+            </w:r>
+            <w:r>
+              <w:rPr>
+                <w:rFonts w:ascii="Courier New" w:hAnsi="Courier New" w:cs="Courier New"/>
+                <w:color w:val="000000"/>
+                <w:kern w:val="0"/>
+                <w:sz w:val="20"/>
+                <w:szCs w:val="20"/>
+              </w:rPr>
+              <w:t>%lf</w:t>
+            </w:r>
+            <w:r>
+              <w:rPr>
+                <w:rFonts w:ascii="Courier New" w:hAnsi="Courier New" w:cs="Courier New"/>
+                <w:color w:val="000000"/>
+                <w:kern w:val="0"/>
+                <w:sz w:val="20"/>
+                <w:szCs w:val="20"/>
+              </w:rPr>
+              <w:t>点です。</w:t>
+            </w:r>
+            <w:r>
+              <w:rPr>
+                <w:rFonts w:ascii="Courier New" w:hAnsi="Courier New" w:cs="Courier New"/>
+                <w:color w:val="000000"/>
+                <w:kern w:val="0"/>
+                <w:sz w:val="20"/>
+                <w:szCs w:val="20"/>
+              </w:rPr>
+              <w:t>\n",ave);</w:t>
+            </w:r>
+          </w:p>
+          <w:p>
+            <w:pPr>
+              <w:widowControl/>
+              <w:tabs>
+                <w:tab w:val="left" w:pos="916"/>
+                <w:tab w:val="left" w:pos="1832"/>
+                <w:tab w:val="left" w:pos="2748"/>
+                <w:tab w:val="left" w:pos="3664"/>
+                <w:tab w:val="left" w:pos="4580"/>
+                <w:tab w:val="left" w:pos="5496"/>
+                <w:tab w:val="left" w:pos="6412"/>
+                <w:tab w:val="left" w:pos="7328"/>
+                <w:tab w:val="left" w:pos="8244"/>
+                <w:tab w:val="left" w:pos="9160"/>
+                <w:tab w:val="left" w:pos="10076"/>
+                <w:tab w:val="left" w:pos="10992"/>
+                <w:tab w:val="left" w:pos="11908"/>
+                <w:tab w:val="left" w:pos="12824"/>
+                <w:tab w:val="left" w:pos="13740"/>
+                <w:tab w:val="left" w:pos="14656"/>
+              </w:tabs>
+              <w:jc w:val="left"/>
+              <w:rPr>
+                <w:rFonts w:ascii="Courier New" w:hAnsi="Courier New" w:cs="Courier New"/>
+                <w:color w:val="000000"/>
+                <w:kern w:val="0"/>
+                <w:sz w:val="20"/>
+                <w:szCs w:val="20"/>
+              </w:rPr>
+            </w:pPr>
+          </w:p>
+          <w:p>
+            <w:pPr>
+              <w:widowControl/>
+              <w:tabs>
+                <w:tab w:val="left" w:pos="916"/>
+                <w:tab w:val="left" w:pos="1832"/>
+                <w:tab w:val="left" w:pos="2748"/>
+                <w:tab w:val="left" w:pos="3664"/>
+                <w:tab w:val="left" w:pos="4580"/>
+                <w:tab w:val="left" w:pos="5496"/>
+                <w:tab w:val="left" w:pos="6412"/>
+                <w:tab w:val="left" w:pos="7328"/>
+                <w:tab w:val="left" w:pos="8244"/>
+                <w:tab w:val="left" w:pos="9160"/>
+                <w:tab w:val="left" w:pos="10076"/>
+                <w:tab w:val="left" w:pos="10992"/>
+                <w:tab w:val="left" w:pos="11908"/>
+                <w:tab w:val="left" w:pos="12824"/>
+                <w:tab w:val="left" w:pos="13740"/>
+                <w:tab w:val="left" w:pos="14656"/>
+              </w:tabs>
+              <w:jc w:val="left"/>
+              <w:rPr>
+                <w:rFonts w:ascii="Courier New" w:hAnsi="Courier New" w:cs="Courier New"/>
+                <w:color w:val="000000"/>
+                <w:kern w:val="0"/>
+                <w:sz w:val="20"/>
+                <w:szCs w:val="20"/>
+              </w:rPr>
+            </w:pPr>
+            <w:r>
+              <w:rPr>
+                <w:rFonts w:ascii="Courier New" w:hAnsi="Courier New" w:cs="Courier New"/>
+                <w:color w:val="000000"/>
+                <w:kern w:val="0"/>
+                <w:sz w:val="20"/>
+                <w:szCs w:val="20"/>
+              </w:rPr>
+              <w:t xml:space="preserve">    return 0;</w:t>
+            </w:r>
+          </w:p>
+          <w:p>
+            <w:pPr>
+              <w:widowControl/>
+              <w:tabs>
+                <w:tab w:val="left" w:pos="916"/>
+                <w:tab w:val="left" w:pos="1832"/>
+                <w:tab w:val="left" w:pos="2748"/>
+                <w:tab w:val="left" w:pos="3664"/>
+                <w:tab w:val="left" w:pos="4580"/>
+                <w:tab w:val="left" w:pos="5496"/>
+                <w:tab w:val="left" w:pos="6412"/>
+                <w:tab w:val="left" w:pos="7328"/>
+                <w:tab w:val="left" w:pos="8244"/>
+                <w:tab w:val="left" w:pos="9160"/>
+                <w:tab w:val="left" w:pos="10076"/>
+                <w:tab w:val="left" w:pos="10992"/>
+                <w:tab w:val="left" w:pos="11908"/>
+                <w:tab w:val="left" w:pos="12824"/>
+                <w:tab w:val="left" w:pos="13740"/>
+                <w:tab w:val="left" w:pos="14656"/>
+              </w:tabs>
+              <w:jc w:val="left"/>
+              <w:rPr>
+                <w:rFonts w:ascii="Courier New" w:hAnsi="Courier New" w:cs="Courier New"/>
+                <w:color w:val="000000"/>
+                <w:kern w:val="0"/>
+                <w:sz w:val="20"/>
+                <w:szCs w:val="20"/>
+              </w:rPr>
+            </w:pPr>
+            <w:r>
+              <w:rPr>
+                <w:rFonts w:ascii="Courier New" w:hAnsi="Courier New" w:cs="Courier New"/>
+                <w:color w:val="000000"/>
+                <w:kern w:val="0"/>
+                <w:sz w:val="20"/>
+                <w:szCs w:val="20"/>
+              </w:rPr>
+              <w:t>}</w:t>
+            </w:r>
           </w:p>
         </w:tc>
       </w:tr>
@@ -3205,10 +7638,44 @@
           <w:p>
             <w:pPr>
               <w:rPr>
+                <w:rFonts w:asciiTheme="majorEastAsia" w:eastAsiaTheme="majorEastAsia" w:hAnsiTheme="majorEastAsia"/>
+                <w:color w:val="FF0000"/>
+                <w:sz w:val="24"/>
+              </w:rPr>
+            </w:pPr>
+            <w:r>
+              <w:rPr>
                 <w:rFonts w:asciiTheme="majorEastAsia" w:eastAsiaTheme="majorEastAsia" w:hAnsiTheme="majorEastAsia" w:hint="eastAsia"/>
                 <w:color w:val="FF0000"/>
                 <w:sz w:val="24"/>
               </w:rPr>
+              <w:t>科目1の点数を入力してください。</w:t>
+            </w:r>
+          </w:p>
+          <w:p>
+            <w:pPr>
+              <w:rPr>
+                <w:rFonts w:asciiTheme="majorEastAsia" w:eastAsiaTheme="majorEastAsia" w:hAnsiTheme="majorEastAsia"/>
+                <w:color w:val="FF0000"/>
+                <w:sz w:val="24"/>
+              </w:rPr>
+            </w:pPr>
+            <w:r>
+              <w:rPr>
+                <w:rFonts w:asciiTheme="majorEastAsia" w:eastAsiaTheme="majorEastAsia" w:hAnsiTheme="majorEastAsia"/>
+                <w:color w:val="FF0000"/>
+                <w:sz w:val="24"/>
+              </w:rPr>
+              <w:t>52</w:t>
+            </w:r>
+          </w:p>
+          <w:p>
+            <w:pPr>
+              <w:rPr>
+                <w:rFonts w:asciiTheme="majorEastAsia" w:eastAsiaTheme="majorEastAsia" w:hAnsiTheme="majorEastAsia"/>
+                <w:color w:val="FF0000"/>
+                <w:sz w:val="24"/>
+              </w:rPr>
             </w:pPr>
             <w:r>
               <w:rPr>
@@ -3216,7 +7683,7 @@
                 <w:color w:val="FF0000"/>
                 <w:sz w:val="24"/>
               </w:rPr>
-              <w:t>科目1の点数を入力してください。</w:t>
+              <w:t>科目2の点数を入力してください。</w:t>
             </w:r>
           </w:p>
           <w:p>
@@ -3233,16 +7700,50 @@
                 <w:color w:val="FF0000"/>
                 <w:sz w:val="24"/>
               </w:rPr>
-              <w:t>52</w:t>
-            </w:r>
-          </w:p>
-          <w:p>
-            <w:pPr>
+              <w:t>68</w:t>
+            </w:r>
+          </w:p>
+          <w:p>
+            <w:pPr>
+              <w:rPr>
+                <w:rFonts w:asciiTheme="majorEastAsia" w:eastAsiaTheme="majorEastAsia" w:hAnsiTheme="majorEastAsia"/>
+                <w:color w:val="FF0000"/>
+                <w:sz w:val="24"/>
+              </w:rPr>
+            </w:pPr>
+            <w:r>
               <w:rPr>
                 <w:rFonts w:asciiTheme="majorEastAsia" w:eastAsiaTheme="majorEastAsia" w:hAnsiTheme="majorEastAsia" w:hint="eastAsia"/>
                 <w:color w:val="FF0000"/>
                 <w:sz w:val="24"/>
               </w:rPr>
+              <w:t>科目3の点数を入力してください。</w:t>
+            </w:r>
+          </w:p>
+          <w:p>
+            <w:pPr>
+              <w:rPr>
+                <w:rFonts w:asciiTheme="majorEastAsia" w:eastAsiaTheme="majorEastAsia" w:hAnsiTheme="majorEastAsia"/>
+                <w:color w:val="FF0000"/>
+                <w:sz w:val="24"/>
+              </w:rPr>
+            </w:pPr>
+            <w:r>
+              <w:rPr>
+                <w:rFonts w:asciiTheme="majorEastAsia" w:eastAsiaTheme="majorEastAsia" w:hAnsiTheme="majorEastAsia"/>
+                <w:color w:val="FF0000"/>
+                <w:sz w:val="24"/>
+              </w:rPr>
+              <w:t>75</w:t>
+            </w:r>
+          </w:p>
+          <w:p>
+            <w:pPr>
+              <w:rPr>
+                <w:rFonts w:asciiTheme="majorEastAsia" w:eastAsiaTheme="majorEastAsia" w:hAnsiTheme="majorEastAsia"/>
+                <w:color w:val="FF0000"/>
+                <w:sz w:val="24"/>
+              </w:rPr>
             </w:pPr>
             <w:r>
               <w:rPr>
@@ -3250,7 +7751,7 @@
                 <w:color w:val="FF0000"/>
                 <w:sz w:val="24"/>
               </w:rPr>
-              <w:t>科目2の点数を入力してください。</w:t>
+              <w:t>科目4の点数を入力してください。</w:t>
             </w:r>
           </w:p>
           <w:p>
@@ -3267,115 +7768,47 @@
                 <w:color w:val="FF0000"/>
                 <w:sz w:val="24"/>
               </w:rPr>
-              <w:t>68</w:t>
-            </w:r>
-          </w:p>
-          <w:p>
-            <w:pPr>
+              <w:t>83</w:t>
+            </w:r>
+          </w:p>
+          <w:p>
+            <w:pPr>
+              <w:rPr>
+                <w:rFonts w:asciiTheme="majorEastAsia" w:eastAsiaTheme="majorEastAsia" w:hAnsiTheme="majorEastAsia"/>
+                <w:color w:val="FF0000"/>
+                <w:sz w:val="24"/>
+              </w:rPr>
+            </w:pPr>
+            <w:r>
               <w:rPr>
                 <w:rFonts w:asciiTheme="majorEastAsia" w:eastAsiaTheme="majorEastAsia" w:hAnsiTheme="majorEastAsia" w:hint="eastAsia"/>
                 <w:color w:val="FF0000"/>
                 <w:sz w:val="24"/>
               </w:rPr>
-            </w:pPr>
-            <w:r>
-              <w:rPr>
-                <w:rFonts w:asciiTheme="majorEastAsia" w:eastAsiaTheme="majorEastAsia" w:hAnsiTheme="majorEastAsia" w:hint="eastAsia"/>
+              <w:t>科目5の点数を入力してください。</w:t>
+            </w:r>
+          </w:p>
+          <w:p>
+            <w:pPr>
+              <w:rPr>
+                <w:rFonts w:asciiTheme="majorEastAsia" w:eastAsiaTheme="majorEastAsia" w:hAnsiTheme="majorEastAsia"/>
                 <w:color w:val="FF0000"/>
                 <w:sz w:val="24"/>
               </w:rPr>
-              <w:t>科目3の点数を入力してください。</w:t>
-            </w:r>
-          </w:p>
-          <w:p>
-            <w:pPr>
+            </w:pPr>
+            <w:r>
               <w:rPr>
                 <w:rFonts w:asciiTheme="majorEastAsia" w:eastAsiaTheme="majorEastAsia" w:hAnsiTheme="majorEastAsia"/>
                 <w:color w:val="FF0000"/>
                 <w:sz w:val="24"/>
               </w:rPr>
-            </w:pPr>
-            <w:r>
-              <w:rPr>
-                <w:rFonts w:asciiTheme="majorEastAsia" w:eastAsiaTheme="majorEastAsia" w:hAnsiTheme="majorEastAsia"/>
-                <w:color w:val="FF0000"/>
-                <w:sz w:val="24"/>
-              </w:rPr>
-              <w:t>75</w:t>
-            </w:r>
-          </w:p>
-          <w:p>
-            <w:pPr>
-              <w:rPr>
-                <w:rFonts w:asciiTheme="majorEastAsia" w:eastAsiaTheme="majorEastAsia" w:hAnsiTheme="majorEastAsia" w:hint="eastAsia"/>
-                <w:color w:val="FF0000"/>
-                <w:sz w:val="24"/>
-              </w:rPr>
-            </w:pPr>
-            <w:r>
-              <w:rPr>
-                <w:rFonts w:asciiTheme="majorEastAsia" w:eastAsiaTheme="majorEastAsia" w:hAnsiTheme="majorEastAsia" w:hint="eastAsia"/>
-                <w:color w:val="FF0000"/>
-                <w:sz w:val="24"/>
-              </w:rPr>
-              <w:t>科目4の点数を入力してください。</w:t>
-            </w:r>
-          </w:p>
-          <w:p>
-            <w:pPr>
-              <w:rPr>
-                <w:rFonts w:asciiTheme="majorEastAsia" w:eastAsiaTheme="majorEastAsia" w:hAnsiTheme="majorEastAsia"/>
-                <w:color w:val="FF0000"/>
-                <w:sz w:val="24"/>
-              </w:rPr>
-            </w:pPr>
-            <w:r>
-              <w:rPr>
-                <w:rFonts w:asciiTheme="majorEastAsia" w:eastAsiaTheme="majorEastAsia" w:hAnsiTheme="majorEastAsia"/>
-                <w:color w:val="FF0000"/>
-                <w:sz w:val="24"/>
-              </w:rPr>
-              <w:t>83</w:t>
-            </w:r>
-          </w:p>
-          <w:p>
-            <w:pPr>
-              <w:rPr>
-                <w:rFonts w:asciiTheme="majorEastAsia" w:eastAsiaTheme="majorEastAsia" w:hAnsiTheme="majorEastAsia" w:hint="eastAsia"/>
-                <w:color w:val="FF0000"/>
-                <w:sz w:val="24"/>
-              </w:rPr>
-            </w:pPr>
-            <w:r>
-              <w:rPr>
-                <w:rFonts w:asciiTheme="majorEastAsia" w:eastAsiaTheme="majorEastAsia" w:hAnsiTheme="majorEastAsia" w:hint="eastAsia"/>
-                <w:color w:val="FF0000"/>
-                <w:sz w:val="24"/>
-              </w:rPr>
-              <w:t>科目5の点数を入力してください。</w:t>
-            </w:r>
-          </w:p>
-          <w:p>
-            <w:pPr>
-              <w:rPr>
-                <w:rFonts w:asciiTheme="majorEastAsia" w:eastAsiaTheme="majorEastAsia" w:hAnsiTheme="majorEastAsia"/>
-                <w:color w:val="FF0000"/>
-                <w:sz w:val="24"/>
-              </w:rPr>
-            </w:pPr>
-            <w:r>
-              <w:rPr>
-                <w:rFonts w:asciiTheme="majorEastAsia" w:eastAsiaTheme="majorEastAsia" w:hAnsiTheme="majorEastAsia"/>
-                <w:color w:val="FF0000"/>
-                <w:sz w:val="24"/>
-              </w:rPr>
               <w:t>36</w:t>
             </w:r>
           </w:p>
           <w:p>
             <w:pPr>
               <w:rPr>
-                <w:rFonts w:asciiTheme="majorEastAsia" w:eastAsiaTheme="majorEastAsia" w:hAnsiTheme="majorEastAsia" w:hint="eastAsia"/>
+                <w:rFonts w:asciiTheme="majorEastAsia" w:eastAsiaTheme="majorEastAsia" w:hAnsiTheme="majorEastAsia"/>
                 <w:color w:val="FF0000"/>
                 <w:sz w:val="24"/>
               </w:rPr>
@@ -3721,6 +8154,7 @@
           <w:sz w:val="24"/>
           <w:szCs w:val="24"/>
         </w:rPr>
+        <w:lastRenderedPageBreak/>
         <w:t>ローレル指数が0と表示された場合はプログラムの計算が誤っているので注意</w:t>
       </w:r>
     </w:p>
@@ -4606,128 +9040,829 @@
     <w:tbl>
       <w:tblPr>
         <w:tblStyle w:val="aa"/>
-        <w:tblW w:w="0" w:type="auto"/>
+        <w:tblW w:w="8567" w:type="dxa"/>
         <w:tblLook w:val="04A0" w:firstRow="1" w:lastRow="0" w:firstColumn="1" w:lastColumn="0" w:noHBand="0" w:noVBand="1"/>
       </w:tblPr>
       <w:tblGrid>
-        <w:gridCol w:w="8702"/>
+        <w:gridCol w:w="8567"/>
       </w:tblGrid>
       <w:tr>
         <w:trPr>
-          <w:trHeight w:val="699"/>
+          <w:trHeight w:val="7029"/>
         </w:trPr>
         <w:tc>
           <w:tcPr>
-            <w:tcW w:w="8702" w:type="dxa"/>
+            <w:tcW w:w="8567" w:type="dxa"/>
             <w:shd w:val="clear" w:color="auto" w:fill="FFFFCC"/>
           </w:tcPr>
           <w:p>
             <w:pPr>
-              <w:rPr>
-                <w:rFonts w:asciiTheme="majorEastAsia" w:eastAsiaTheme="majorEastAsia" w:hAnsiTheme="majorEastAsia"/>
-                <w:color w:val="FF0000"/>
-                <w:sz w:val="24"/>
-              </w:rPr>
-            </w:pPr>
-          </w:p>
-          <w:p>
-            <w:pPr>
-              <w:rPr>
-                <w:rFonts w:asciiTheme="majorEastAsia" w:eastAsiaTheme="majorEastAsia" w:hAnsiTheme="majorEastAsia"/>
-                <w:color w:val="FF0000"/>
-                <w:sz w:val="24"/>
-              </w:rPr>
-            </w:pPr>
-          </w:p>
-          <w:p>
-            <w:pPr>
-              <w:rPr>
-                <w:rFonts w:asciiTheme="majorEastAsia" w:eastAsiaTheme="majorEastAsia" w:hAnsiTheme="majorEastAsia"/>
-                <w:color w:val="FF0000"/>
-                <w:sz w:val="24"/>
-              </w:rPr>
-            </w:pPr>
-          </w:p>
-          <w:p>
-            <w:pPr>
-              <w:rPr>
-                <w:rFonts w:asciiTheme="majorEastAsia" w:eastAsiaTheme="majorEastAsia" w:hAnsiTheme="majorEastAsia"/>
-                <w:color w:val="FF0000"/>
-                <w:sz w:val="24"/>
-              </w:rPr>
-            </w:pPr>
-          </w:p>
-          <w:p>
-            <w:pPr>
-              <w:rPr>
-                <w:rFonts w:asciiTheme="majorEastAsia" w:eastAsiaTheme="majorEastAsia" w:hAnsiTheme="majorEastAsia"/>
-                <w:color w:val="FF0000"/>
-                <w:sz w:val="24"/>
-              </w:rPr>
-            </w:pPr>
-          </w:p>
-          <w:p>
-            <w:pPr>
-              <w:rPr>
-                <w:rFonts w:asciiTheme="majorEastAsia" w:eastAsiaTheme="majorEastAsia" w:hAnsiTheme="majorEastAsia"/>
-                <w:color w:val="FF0000"/>
-                <w:sz w:val="24"/>
-              </w:rPr>
-            </w:pPr>
-          </w:p>
-          <w:p>
-            <w:pPr>
-              <w:rPr>
-                <w:rFonts w:asciiTheme="majorEastAsia" w:eastAsiaTheme="majorEastAsia" w:hAnsiTheme="majorEastAsia"/>
-                <w:color w:val="FF0000"/>
-                <w:sz w:val="24"/>
-              </w:rPr>
-            </w:pPr>
-          </w:p>
-          <w:p>
-            <w:pPr>
-              <w:rPr>
-                <w:rFonts w:asciiTheme="majorEastAsia" w:eastAsiaTheme="majorEastAsia" w:hAnsiTheme="majorEastAsia"/>
-                <w:color w:val="FF0000"/>
-                <w:sz w:val="24"/>
-              </w:rPr>
-            </w:pPr>
-          </w:p>
-          <w:p>
-            <w:pPr>
-              <w:rPr>
-                <w:rFonts w:asciiTheme="majorEastAsia" w:eastAsiaTheme="majorEastAsia" w:hAnsiTheme="majorEastAsia"/>
-                <w:color w:val="FF0000"/>
-                <w:sz w:val="24"/>
-              </w:rPr>
-            </w:pPr>
-          </w:p>
-          <w:p>
-            <w:pPr>
-              <w:rPr>
-                <w:rFonts w:asciiTheme="majorEastAsia" w:eastAsiaTheme="majorEastAsia" w:hAnsiTheme="majorEastAsia"/>
-                <w:color w:val="FF0000"/>
-                <w:sz w:val="24"/>
-              </w:rPr>
-            </w:pPr>
-          </w:p>
-          <w:p>
-            <w:pPr>
-              <w:rPr>
-                <w:rFonts w:asciiTheme="majorEastAsia" w:eastAsiaTheme="majorEastAsia" w:hAnsiTheme="majorEastAsia"/>
-                <w:color w:val="FF0000"/>
-                <w:sz w:val="24"/>
-              </w:rPr>
-            </w:pPr>
-          </w:p>
-          <w:p>
-            <w:pPr>
-              <w:rPr>
-                <w:rFonts w:asciiTheme="majorEastAsia" w:eastAsiaTheme="majorEastAsia" w:hAnsiTheme="majorEastAsia"/>
-                <w:color w:val="FF0000"/>
-                <w:sz w:val="24"/>
-              </w:rPr>
-            </w:pPr>
+              <w:widowControl/>
+              <w:tabs>
+                <w:tab w:val="left" w:pos="916"/>
+                <w:tab w:val="left" w:pos="1832"/>
+                <w:tab w:val="left" w:pos="2748"/>
+                <w:tab w:val="left" w:pos="3664"/>
+                <w:tab w:val="left" w:pos="4580"/>
+                <w:tab w:val="left" w:pos="5496"/>
+                <w:tab w:val="left" w:pos="6412"/>
+                <w:tab w:val="left" w:pos="7328"/>
+                <w:tab w:val="left" w:pos="8244"/>
+                <w:tab w:val="left" w:pos="9160"/>
+                <w:tab w:val="left" w:pos="10076"/>
+                <w:tab w:val="left" w:pos="10992"/>
+                <w:tab w:val="left" w:pos="11908"/>
+                <w:tab w:val="left" w:pos="12824"/>
+                <w:tab w:val="left" w:pos="13740"/>
+                <w:tab w:val="left" w:pos="14656"/>
+              </w:tabs>
+              <w:jc w:val="left"/>
+              <w:rPr>
+                <w:rFonts w:ascii="Courier New" w:hAnsi="Courier New" w:cs="Courier New"/>
+                <w:color w:val="000000"/>
+                <w:kern w:val="0"/>
+                <w:sz w:val="20"/>
+                <w:szCs w:val="20"/>
+              </w:rPr>
+            </w:pPr>
+            <w:r>
+              <w:rPr>
+                <w:rFonts w:ascii="Courier New" w:hAnsi="Courier New" w:cs="Courier New"/>
+                <w:color w:val="000000"/>
+                <w:kern w:val="0"/>
+                <w:sz w:val="20"/>
+                <w:szCs w:val="20"/>
+              </w:rPr>
+              <w:lastRenderedPageBreak/>
+              <w:t>#include &lt;stdio.h&gt;</w:t>
+            </w:r>
+          </w:p>
+          <w:p>
+            <w:pPr>
+              <w:widowControl/>
+              <w:tabs>
+                <w:tab w:val="left" w:pos="916"/>
+                <w:tab w:val="left" w:pos="1832"/>
+                <w:tab w:val="left" w:pos="2748"/>
+                <w:tab w:val="left" w:pos="3664"/>
+                <w:tab w:val="left" w:pos="4580"/>
+                <w:tab w:val="left" w:pos="5496"/>
+                <w:tab w:val="left" w:pos="6412"/>
+                <w:tab w:val="left" w:pos="7328"/>
+                <w:tab w:val="left" w:pos="8244"/>
+                <w:tab w:val="left" w:pos="9160"/>
+                <w:tab w:val="left" w:pos="10076"/>
+                <w:tab w:val="left" w:pos="10992"/>
+                <w:tab w:val="left" w:pos="11908"/>
+                <w:tab w:val="left" w:pos="12824"/>
+                <w:tab w:val="left" w:pos="13740"/>
+                <w:tab w:val="left" w:pos="14656"/>
+              </w:tabs>
+              <w:jc w:val="left"/>
+              <w:rPr>
+                <w:rFonts w:ascii="Courier New" w:hAnsi="Courier New" w:cs="Courier New"/>
+                <w:color w:val="000000"/>
+                <w:kern w:val="0"/>
+                <w:sz w:val="20"/>
+                <w:szCs w:val="20"/>
+              </w:rPr>
+            </w:pPr>
+          </w:p>
+          <w:p>
+            <w:pPr>
+              <w:widowControl/>
+              <w:tabs>
+                <w:tab w:val="left" w:pos="916"/>
+                <w:tab w:val="left" w:pos="1832"/>
+                <w:tab w:val="left" w:pos="2748"/>
+                <w:tab w:val="left" w:pos="3664"/>
+                <w:tab w:val="left" w:pos="4580"/>
+                <w:tab w:val="left" w:pos="5496"/>
+                <w:tab w:val="left" w:pos="6412"/>
+                <w:tab w:val="left" w:pos="7328"/>
+                <w:tab w:val="left" w:pos="8244"/>
+                <w:tab w:val="left" w:pos="9160"/>
+                <w:tab w:val="left" w:pos="10076"/>
+                <w:tab w:val="left" w:pos="10992"/>
+                <w:tab w:val="left" w:pos="11908"/>
+                <w:tab w:val="left" w:pos="12824"/>
+                <w:tab w:val="left" w:pos="13740"/>
+                <w:tab w:val="left" w:pos="14656"/>
+              </w:tabs>
+              <w:jc w:val="left"/>
+              <w:rPr>
+                <w:rFonts w:ascii="Courier New" w:hAnsi="Courier New" w:cs="Courier New"/>
+                <w:color w:val="000000"/>
+                <w:kern w:val="0"/>
+                <w:sz w:val="20"/>
+                <w:szCs w:val="20"/>
+              </w:rPr>
+            </w:pPr>
+            <w:r>
+              <w:rPr>
+                <w:rFonts w:ascii="Courier New" w:hAnsi="Courier New" w:cs="Courier New"/>
+                <w:color w:val="000000"/>
+                <w:kern w:val="0"/>
+                <w:sz w:val="20"/>
+                <w:szCs w:val="20"/>
+              </w:rPr>
+              <w:t>int main(void){</w:t>
+            </w:r>
+          </w:p>
+          <w:p>
+            <w:pPr>
+              <w:widowControl/>
+              <w:tabs>
+                <w:tab w:val="left" w:pos="916"/>
+                <w:tab w:val="left" w:pos="1832"/>
+                <w:tab w:val="left" w:pos="2748"/>
+                <w:tab w:val="left" w:pos="3664"/>
+                <w:tab w:val="left" w:pos="4580"/>
+                <w:tab w:val="left" w:pos="5496"/>
+                <w:tab w:val="left" w:pos="6412"/>
+                <w:tab w:val="left" w:pos="7328"/>
+                <w:tab w:val="left" w:pos="8244"/>
+                <w:tab w:val="left" w:pos="9160"/>
+                <w:tab w:val="left" w:pos="10076"/>
+                <w:tab w:val="left" w:pos="10992"/>
+                <w:tab w:val="left" w:pos="11908"/>
+                <w:tab w:val="left" w:pos="12824"/>
+                <w:tab w:val="left" w:pos="13740"/>
+                <w:tab w:val="left" w:pos="14656"/>
+              </w:tabs>
+              <w:jc w:val="left"/>
+              <w:rPr>
+                <w:rFonts w:ascii="Courier New" w:hAnsi="Courier New" w:cs="Courier New"/>
+                <w:color w:val="000000"/>
+                <w:kern w:val="0"/>
+                <w:sz w:val="20"/>
+                <w:szCs w:val="20"/>
+              </w:rPr>
+            </w:pPr>
+          </w:p>
+          <w:p>
+            <w:pPr>
+              <w:widowControl/>
+              <w:tabs>
+                <w:tab w:val="left" w:pos="916"/>
+                <w:tab w:val="left" w:pos="1832"/>
+                <w:tab w:val="left" w:pos="2748"/>
+                <w:tab w:val="left" w:pos="3664"/>
+                <w:tab w:val="left" w:pos="4580"/>
+                <w:tab w:val="left" w:pos="5496"/>
+                <w:tab w:val="left" w:pos="6412"/>
+                <w:tab w:val="left" w:pos="7328"/>
+                <w:tab w:val="left" w:pos="8244"/>
+                <w:tab w:val="left" w:pos="9160"/>
+                <w:tab w:val="left" w:pos="10076"/>
+                <w:tab w:val="left" w:pos="10992"/>
+                <w:tab w:val="left" w:pos="11908"/>
+                <w:tab w:val="left" w:pos="12824"/>
+                <w:tab w:val="left" w:pos="13740"/>
+                <w:tab w:val="left" w:pos="14656"/>
+              </w:tabs>
+              <w:jc w:val="left"/>
+              <w:rPr>
+                <w:rFonts w:ascii="Courier New" w:hAnsi="Courier New" w:cs="Courier New"/>
+                <w:color w:val="000000"/>
+                <w:kern w:val="0"/>
+                <w:sz w:val="20"/>
+                <w:szCs w:val="20"/>
+              </w:rPr>
+            </w:pPr>
+            <w:r>
+              <w:rPr>
+                <w:rFonts w:ascii="Courier New" w:hAnsi="Courier New" w:cs="Courier New"/>
+                <w:color w:val="000000"/>
+                <w:kern w:val="0"/>
+                <w:sz w:val="20"/>
+                <w:szCs w:val="20"/>
+              </w:rPr>
+              <w:t xml:space="preserve">    int weight,height;</w:t>
+            </w:r>
+          </w:p>
+          <w:p>
+            <w:pPr>
+              <w:widowControl/>
+              <w:tabs>
+                <w:tab w:val="left" w:pos="916"/>
+                <w:tab w:val="left" w:pos="1832"/>
+                <w:tab w:val="left" w:pos="2748"/>
+                <w:tab w:val="left" w:pos="3664"/>
+                <w:tab w:val="left" w:pos="4580"/>
+                <w:tab w:val="left" w:pos="5496"/>
+                <w:tab w:val="left" w:pos="6412"/>
+                <w:tab w:val="left" w:pos="7328"/>
+                <w:tab w:val="left" w:pos="8244"/>
+                <w:tab w:val="left" w:pos="9160"/>
+                <w:tab w:val="left" w:pos="10076"/>
+                <w:tab w:val="left" w:pos="10992"/>
+                <w:tab w:val="left" w:pos="11908"/>
+                <w:tab w:val="left" w:pos="12824"/>
+                <w:tab w:val="left" w:pos="13740"/>
+                <w:tab w:val="left" w:pos="14656"/>
+              </w:tabs>
+              <w:jc w:val="left"/>
+              <w:rPr>
+                <w:rFonts w:ascii="Courier New" w:hAnsi="Courier New" w:cs="Courier New"/>
+                <w:color w:val="000000"/>
+                <w:kern w:val="0"/>
+                <w:sz w:val="20"/>
+                <w:szCs w:val="20"/>
+              </w:rPr>
+            </w:pPr>
+            <w:r>
+              <w:rPr>
+                <w:rFonts w:ascii="Courier New" w:hAnsi="Courier New" w:cs="Courier New"/>
+                <w:color w:val="000000"/>
+                <w:kern w:val="0"/>
+                <w:sz w:val="20"/>
+                <w:szCs w:val="20"/>
+              </w:rPr>
+              <w:t xml:space="preserve">    int Rohrer;</w:t>
+            </w:r>
+          </w:p>
+          <w:p>
+            <w:pPr>
+              <w:widowControl/>
+              <w:tabs>
+                <w:tab w:val="left" w:pos="916"/>
+                <w:tab w:val="left" w:pos="1832"/>
+                <w:tab w:val="left" w:pos="2748"/>
+                <w:tab w:val="left" w:pos="3664"/>
+                <w:tab w:val="left" w:pos="4580"/>
+                <w:tab w:val="left" w:pos="5496"/>
+                <w:tab w:val="left" w:pos="6412"/>
+                <w:tab w:val="left" w:pos="7328"/>
+                <w:tab w:val="left" w:pos="8244"/>
+                <w:tab w:val="left" w:pos="9160"/>
+                <w:tab w:val="left" w:pos="10076"/>
+                <w:tab w:val="left" w:pos="10992"/>
+                <w:tab w:val="left" w:pos="11908"/>
+                <w:tab w:val="left" w:pos="12824"/>
+                <w:tab w:val="left" w:pos="13740"/>
+                <w:tab w:val="left" w:pos="14656"/>
+              </w:tabs>
+              <w:jc w:val="left"/>
+              <w:rPr>
+                <w:rFonts w:ascii="Courier New" w:hAnsi="Courier New" w:cs="Courier New"/>
+                <w:color w:val="000000"/>
+                <w:kern w:val="0"/>
+                <w:sz w:val="20"/>
+                <w:szCs w:val="20"/>
+              </w:rPr>
+            </w:pPr>
+            <w:r>
+              <w:rPr>
+                <w:rFonts w:ascii="Courier New" w:hAnsi="Courier New" w:cs="Courier New"/>
+                <w:color w:val="000000"/>
+                <w:kern w:val="0"/>
+                <w:sz w:val="20"/>
+                <w:szCs w:val="20"/>
+              </w:rPr>
+              <w:t xml:space="preserve">    double num1,num2;</w:t>
+            </w:r>
+          </w:p>
+          <w:p>
+            <w:pPr>
+              <w:widowControl/>
+              <w:tabs>
+                <w:tab w:val="left" w:pos="916"/>
+                <w:tab w:val="left" w:pos="1832"/>
+                <w:tab w:val="left" w:pos="2748"/>
+                <w:tab w:val="left" w:pos="3664"/>
+                <w:tab w:val="left" w:pos="4580"/>
+                <w:tab w:val="left" w:pos="5496"/>
+                <w:tab w:val="left" w:pos="6412"/>
+                <w:tab w:val="left" w:pos="7328"/>
+                <w:tab w:val="left" w:pos="8244"/>
+                <w:tab w:val="left" w:pos="9160"/>
+                <w:tab w:val="left" w:pos="10076"/>
+                <w:tab w:val="left" w:pos="10992"/>
+                <w:tab w:val="left" w:pos="11908"/>
+                <w:tab w:val="left" w:pos="12824"/>
+                <w:tab w:val="left" w:pos="13740"/>
+                <w:tab w:val="left" w:pos="14656"/>
+              </w:tabs>
+              <w:jc w:val="left"/>
+              <w:rPr>
+                <w:rFonts w:ascii="Courier New" w:hAnsi="Courier New" w:cs="Courier New"/>
+                <w:color w:val="000000"/>
+                <w:kern w:val="0"/>
+                <w:sz w:val="20"/>
+                <w:szCs w:val="20"/>
+              </w:rPr>
+            </w:pPr>
+            <w:r>
+              <w:rPr>
+                <w:rFonts w:ascii="Courier New" w:hAnsi="Courier New" w:cs="Courier New"/>
+                <w:color w:val="000000"/>
+                <w:kern w:val="0"/>
+                <w:sz w:val="20"/>
+                <w:szCs w:val="20"/>
+              </w:rPr>
+              <w:t xml:space="preserve">   </w:t>
+            </w:r>
+          </w:p>
+          <w:p>
+            <w:pPr>
+              <w:widowControl/>
+              <w:tabs>
+                <w:tab w:val="left" w:pos="916"/>
+                <w:tab w:val="left" w:pos="1832"/>
+                <w:tab w:val="left" w:pos="2748"/>
+                <w:tab w:val="left" w:pos="3664"/>
+                <w:tab w:val="left" w:pos="4580"/>
+                <w:tab w:val="left" w:pos="5496"/>
+                <w:tab w:val="left" w:pos="6412"/>
+                <w:tab w:val="left" w:pos="7328"/>
+                <w:tab w:val="left" w:pos="8244"/>
+                <w:tab w:val="left" w:pos="9160"/>
+                <w:tab w:val="left" w:pos="10076"/>
+                <w:tab w:val="left" w:pos="10992"/>
+                <w:tab w:val="left" w:pos="11908"/>
+                <w:tab w:val="left" w:pos="12824"/>
+                <w:tab w:val="left" w:pos="13740"/>
+                <w:tab w:val="left" w:pos="14656"/>
+              </w:tabs>
+              <w:jc w:val="left"/>
+              <w:rPr>
+                <w:rFonts w:ascii="Courier New" w:hAnsi="Courier New" w:cs="Courier New"/>
+                <w:color w:val="000000"/>
+                <w:kern w:val="0"/>
+                <w:sz w:val="20"/>
+                <w:szCs w:val="20"/>
+              </w:rPr>
+            </w:pPr>
+            <w:r>
+              <w:rPr>
+                <w:rFonts w:ascii="Courier New" w:hAnsi="Courier New" w:cs="Courier New"/>
+                <w:color w:val="000000"/>
+                <w:kern w:val="0"/>
+                <w:sz w:val="20"/>
+                <w:szCs w:val="20"/>
+              </w:rPr>
+              <w:t xml:space="preserve">    printf("</w:t>
+            </w:r>
+            <w:r>
+              <w:rPr>
+                <w:rFonts w:ascii="Courier New" w:hAnsi="Courier New" w:cs="Courier New"/>
+                <w:color w:val="000000"/>
+                <w:kern w:val="0"/>
+                <w:sz w:val="20"/>
+                <w:szCs w:val="20"/>
+              </w:rPr>
+              <w:t>体重</w:t>
+            </w:r>
+            <w:r>
+              <w:rPr>
+                <w:rFonts w:ascii="Courier New" w:hAnsi="Courier New" w:cs="Courier New"/>
+                <w:color w:val="000000"/>
+                <w:kern w:val="0"/>
+                <w:sz w:val="20"/>
+                <w:szCs w:val="20"/>
+              </w:rPr>
+              <w:t>[kg]</w:t>
+            </w:r>
+            <w:r>
+              <w:rPr>
+                <w:rFonts w:ascii="Courier New" w:hAnsi="Courier New" w:cs="Courier New"/>
+                <w:color w:val="000000"/>
+                <w:kern w:val="0"/>
+                <w:sz w:val="20"/>
+                <w:szCs w:val="20"/>
+              </w:rPr>
+              <w:t>と身長</w:t>
+            </w:r>
+            <w:r>
+              <w:rPr>
+                <w:rFonts w:ascii="Courier New" w:hAnsi="Courier New" w:cs="Courier New"/>
+                <w:color w:val="000000"/>
+                <w:kern w:val="0"/>
+                <w:sz w:val="20"/>
+                <w:szCs w:val="20"/>
+              </w:rPr>
+              <w:t>[cm]</w:t>
+            </w:r>
+            <w:r>
+              <w:rPr>
+                <w:rFonts w:ascii="Courier New" w:hAnsi="Courier New" w:cs="Courier New"/>
+                <w:color w:val="000000"/>
+                <w:kern w:val="0"/>
+                <w:sz w:val="20"/>
+                <w:szCs w:val="20"/>
+              </w:rPr>
+              <w:t>を入力してください。</w:t>
+            </w:r>
+            <w:r>
+              <w:rPr>
+                <w:rFonts w:ascii="Courier New" w:hAnsi="Courier New" w:cs="Courier New"/>
+                <w:color w:val="000000"/>
+                <w:kern w:val="0"/>
+                <w:sz w:val="20"/>
+                <w:szCs w:val="20"/>
+              </w:rPr>
+              <w:t>\n");</w:t>
+            </w:r>
+          </w:p>
+          <w:p>
+            <w:pPr>
+              <w:widowControl/>
+              <w:tabs>
+                <w:tab w:val="left" w:pos="916"/>
+                <w:tab w:val="left" w:pos="1832"/>
+                <w:tab w:val="left" w:pos="2748"/>
+                <w:tab w:val="left" w:pos="3664"/>
+                <w:tab w:val="left" w:pos="4580"/>
+                <w:tab w:val="left" w:pos="5496"/>
+                <w:tab w:val="left" w:pos="6412"/>
+                <w:tab w:val="left" w:pos="7328"/>
+                <w:tab w:val="left" w:pos="8244"/>
+                <w:tab w:val="left" w:pos="9160"/>
+                <w:tab w:val="left" w:pos="10076"/>
+                <w:tab w:val="left" w:pos="10992"/>
+                <w:tab w:val="left" w:pos="11908"/>
+                <w:tab w:val="left" w:pos="12824"/>
+                <w:tab w:val="left" w:pos="13740"/>
+                <w:tab w:val="left" w:pos="14656"/>
+              </w:tabs>
+              <w:jc w:val="left"/>
+              <w:rPr>
+                <w:rFonts w:ascii="Courier New" w:hAnsi="Courier New" w:cs="Courier New"/>
+                <w:color w:val="000000"/>
+                <w:kern w:val="0"/>
+                <w:sz w:val="20"/>
+                <w:szCs w:val="20"/>
+              </w:rPr>
+            </w:pPr>
+            <w:r>
+              <w:rPr>
+                <w:rFonts w:ascii="Courier New" w:hAnsi="Courier New" w:cs="Courier New"/>
+                <w:color w:val="000000"/>
+                <w:kern w:val="0"/>
+                <w:sz w:val="20"/>
+                <w:szCs w:val="20"/>
+              </w:rPr>
+              <w:t xml:space="preserve">    scanf("%d",&amp;weight);</w:t>
+            </w:r>
+          </w:p>
+          <w:p>
+            <w:pPr>
+              <w:widowControl/>
+              <w:tabs>
+                <w:tab w:val="left" w:pos="916"/>
+                <w:tab w:val="left" w:pos="1832"/>
+                <w:tab w:val="left" w:pos="2748"/>
+                <w:tab w:val="left" w:pos="3664"/>
+                <w:tab w:val="left" w:pos="4580"/>
+                <w:tab w:val="left" w:pos="5496"/>
+                <w:tab w:val="left" w:pos="6412"/>
+                <w:tab w:val="left" w:pos="7328"/>
+                <w:tab w:val="left" w:pos="8244"/>
+                <w:tab w:val="left" w:pos="9160"/>
+                <w:tab w:val="left" w:pos="10076"/>
+                <w:tab w:val="left" w:pos="10992"/>
+                <w:tab w:val="left" w:pos="11908"/>
+                <w:tab w:val="left" w:pos="12824"/>
+                <w:tab w:val="left" w:pos="13740"/>
+                <w:tab w:val="left" w:pos="14656"/>
+              </w:tabs>
+              <w:jc w:val="left"/>
+              <w:rPr>
+                <w:rFonts w:ascii="Courier New" w:hAnsi="Courier New" w:cs="Courier New"/>
+                <w:color w:val="000000"/>
+                <w:kern w:val="0"/>
+                <w:sz w:val="20"/>
+                <w:szCs w:val="20"/>
+              </w:rPr>
+            </w:pPr>
+            <w:r>
+              <w:rPr>
+                <w:rFonts w:ascii="Courier New" w:hAnsi="Courier New" w:cs="Courier New"/>
+                <w:color w:val="000000"/>
+                <w:kern w:val="0"/>
+                <w:sz w:val="20"/>
+                <w:szCs w:val="20"/>
+              </w:rPr>
+              <w:t xml:space="preserve">    scanf("%d",&amp;height);</w:t>
+            </w:r>
+          </w:p>
+          <w:p>
+            <w:pPr>
+              <w:widowControl/>
+              <w:tabs>
+                <w:tab w:val="left" w:pos="916"/>
+                <w:tab w:val="left" w:pos="1832"/>
+                <w:tab w:val="left" w:pos="2748"/>
+                <w:tab w:val="left" w:pos="3664"/>
+                <w:tab w:val="left" w:pos="4580"/>
+                <w:tab w:val="left" w:pos="5496"/>
+                <w:tab w:val="left" w:pos="6412"/>
+                <w:tab w:val="left" w:pos="7328"/>
+                <w:tab w:val="left" w:pos="8244"/>
+                <w:tab w:val="left" w:pos="9160"/>
+                <w:tab w:val="left" w:pos="10076"/>
+                <w:tab w:val="left" w:pos="10992"/>
+                <w:tab w:val="left" w:pos="11908"/>
+                <w:tab w:val="left" w:pos="12824"/>
+                <w:tab w:val="left" w:pos="13740"/>
+                <w:tab w:val="left" w:pos="14656"/>
+              </w:tabs>
+              <w:jc w:val="left"/>
+              <w:rPr>
+                <w:rFonts w:ascii="Courier New" w:hAnsi="Courier New" w:cs="Courier New"/>
+                <w:color w:val="000000"/>
+                <w:kern w:val="0"/>
+                <w:sz w:val="20"/>
+                <w:szCs w:val="20"/>
+              </w:rPr>
+            </w:pPr>
+            <w:r>
+              <w:rPr>
+                <w:rFonts w:ascii="Courier New" w:hAnsi="Courier New" w:cs="Courier New"/>
+                <w:color w:val="000000"/>
+                <w:kern w:val="0"/>
+                <w:sz w:val="20"/>
+                <w:szCs w:val="20"/>
+              </w:rPr>
+              <w:t xml:space="preserve">    num1 = pow(height,3.0);</w:t>
+            </w:r>
+          </w:p>
+          <w:p>
+            <w:pPr>
+              <w:widowControl/>
+              <w:tabs>
+                <w:tab w:val="left" w:pos="916"/>
+                <w:tab w:val="left" w:pos="1832"/>
+                <w:tab w:val="left" w:pos="2748"/>
+                <w:tab w:val="left" w:pos="3664"/>
+                <w:tab w:val="left" w:pos="4580"/>
+                <w:tab w:val="left" w:pos="5496"/>
+                <w:tab w:val="left" w:pos="6412"/>
+                <w:tab w:val="left" w:pos="7328"/>
+                <w:tab w:val="left" w:pos="8244"/>
+                <w:tab w:val="left" w:pos="9160"/>
+                <w:tab w:val="left" w:pos="10076"/>
+                <w:tab w:val="left" w:pos="10992"/>
+                <w:tab w:val="left" w:pos="11908"/>
+                <w:tab w:val="left" w:pos="12824"/>
+                <w:tab w:val="left" w:pos="13740"/>
+                <w:tab w:val="left" w:pos="14656"/>
+              </w:tabs>
+              <w:jc w:val="left"/>
+              <w:rPr>
+                <w:rFonts w:ascii="Courier New" w:hAnsi="Courier New" w:cs="Courier New"/>
+                <w:color w:val="000000"/>
+                <w:kern w:val="0"/>
+                <w:sz w:val="20"/>
+                <w:szCs w:val="20"/>
+              </w:rPr>
+            </w:pPr>
+            <w:r>
+              <w:rPr>
+                <w:rFonts w:ascii="Courier New" w:hAnsi="Courier New" w:cs="Courier New"/>
+                <w:color w:val="000000"/>
+                <w:kern w:val="0"/>
+                <w:sz w:val="20"/>
+                <w:szCs w:val="20"/>
+              </w:rPr>
+              <w:t xml:space="preserve">    num2 = pow(10,7.0);</w:t>
+            </w:r>
+          </w:p>
+          <w:p>
+            <w:pPr>
+              <w:widowControl/>
+              <w:tabs>
+                <w:tab w:val="left" w:pos="916"/>
+                <w:tab w:val="left" w:pos="1832"/>
+                <w:tab w:val="left" w:pos="2748"/>
+                <w:tab w:val="left" w:pos="3664"/>
+                <w:tab w:val="left" w:pos="4580"/>
+                <w:tab w:val="left" w:pos="5496"/>
+                <w:tab w:val="left" w:pos="6412"/>
+                <w:tab w:val="left" w:pos="7328"/>
+                <w:tab w:val="left" w:pos="8244"/>
+                <w:tab w:val="left" w:pos="9160"/>
+                <w:tab w:val="left" w:pos="10076"/>
+                <w:tab w:val="left" w:pos="10992"/>
+                <w:tab w:val="left" w:pos="11908"/>
+                <w:tab w:val="left" w:pos="12824"/>
+                <w:tab w:val="left" w:pos="13740"/>
+                <w:tab w:val="left" w:pos="14656"/>
+              </w:tabs>
+              <w:jc w:val="left"/>
+              <w:rPr>
+                <w:rFonts w:ascii="Courier New" w:hAnsi="Courier New" w:cs="Courier New"/>
+                <w:color w:val="000000"/>
+                <w:kern w:val="0"/>
+                <w:sz w:val="20"/>
+                <w:szCs w:val="20"/>
+              </w:rPr>
+            </w:pPr>
+            <w:r>
+              <w:rPr>
+                <w:rFonts w:ascii="Courier New" w:hAnsi="Courier New" w:cs="Courier New"/>
+                <w:color w:val="000000"/>
+                <w:kern w:val="0"/>
+                <w:sz w:val="20"/>
+                <w:szCs w:val="20"/>
+              </w:rPr>
+              <w:t xml:space="preserve">    Rohrer = (weight / num1) * num2; </w:t>
+            </w:r>
+          </w:p>
+          <w:p>
+            <w:pPr>
+              <w:widowControl/>
+              <w:tabs>
+                <w:tab w:val="left" w:pos="916"/>
+                <w:tab w:val="left" w:pos="1832"/>
+                <w:tab w:val="left" w:pos="2748"/>
+                <w:tab w:val="left" w:pos="3664"/>
+                <w:tab w:val="left" w:pos="4580"/>
+                <w:tab w:val="left" w:pos="5496"/>
+                <w:tab w:val="left" w:pos="6412"/>
+                <w:tab w:val="left" w:pos="7328"/>
+                <w:tab w:val="left" w:pos="8244"/>
+                <w:tab w:val="left" w:pos="9160"/>
+                <w:tab w:val="left" w:pos="10076"/>
+                <w:tab w:val="left" w:pos="10992"/>
+                <w:tab w:val="left" w:pos="11908"/>
+                <w:tab w:val="left" w:pos="12824"/>
+                <w:tab w:val="left" w:pos="13740"/>
+                <w:tab w:val="left" w:pos="14656"/>
+              </w:tabs>
+              <w:jc w:val="left"/>
+              <w:rPr>
+                <w:rFonts w:ascii="Courier New" w:hAnsi="Courier New" w:cs="Courier New"/>
+                <w:color w:val="000000"/>
+                <w:kern w:val="0"/>
+                <w:sz w:val="20"/>
+                <w:szCs w:val="20"/>
+              </w:rPr>
+            </w:pPr>
+            <w:r>
+              <w:rPr>
+                <w:rFonts w:ascii="Courier New" w:hAnsi="Courier New" w:cs="Courier New"/>
+                <w:color w:val="000000"/>
+                <w:kern w:val="0"/>
+                <w:sz w:val="20"/>
+                <w:szCs w:val="20"/>
+              </w:rPr>
+              <w:t xml:space="preserve">    printf("</w:t>
+            </w:r>
+            <w:r>
+              <w:rPr>
+                <w:rFonts w:ascii="Courier New" w:hAnsi="Courier New" w:cs="Courier New"/>
+                <w:color w:val="000000"/>
+                <w:kern w:val="0"/>
+                <w:sz w:val="20"/>
+                <w:szCs w:val="20"/>
+              </w:rPr>
+              <w:t>ローレル指数は</w:t>
+            </w:r>
+            <w:r>
+              <w:rPr>
+                <w:rFonts w:ascii="Courier New" w:hAnsi="Courier New" w:cs="Courier New"/>
+                <w:color w:val="000000"/>
+                <w:kern w:val="0"/>
+                <w:sz w:val="20"/>
+                <w:szCs w:val="20"/>
+              </w:rPr>
+              <w:t>%d</w:t>
+            </w:r>
+            <w:r>
+              <w:rPr>
+                <w:rFonts w:ascii="Courier New" w:hAnsi="Courier New" w:cs="Courier New"/>
+                <w:color w:val="000000"/>
+                <w:kern w:val="0"/>
+                <w:sz w:val="20"/>
+                <w:szCs w:val="20"/>
+              </w:rPr>
+              <w:t>です。</w:t>
+            </w:r>
+            <w:r>
+              <w:rPr>
+                <w:rFonts w:ascii="Courier New" w:hAnsi="Courier New" w:cs="Courier New"/>
+                <w:color w:val="000000"/>
+                <w:kern w:val="0"/>
+                <w:sz w:val="20"/>
+                <w:szCs w:val="20"/>
+              </w:rPr>
+              <w:t>\n",Rohrer);</w:t>
+            </w:r>
+          </w:p>
+          <w:p>
+            <w:pPr>
+              <w:widowControl/>
+              <w:tabs>
+                <w:tab w:val="left" w:pos="916"/>
+                <w:tab w:val="left" w:pos="1832"/>
+                <w:tab w:val="left" w:pos="2748"/>
+                <w:tab w:val="left" w:pos="3664"/>
+                <w:tab w:val="left" w:pos="4580"/>
+                <w:tab w:val="left" w:pos="5496"/>
+                <w:tab w:val="left" w:pos="6412"/>
+                <w:tab w:val="left" w:pos="7328"/>
+                <w:tab w:val="left" w:pos="8244"/>
+                <w:tab w:val="left" w:pos="9160"/>
+                <w:tab w:val="left" w:pos="10076"/>
+                <w:tab w:val="left" w:pos="10992"/>
+                <w:tab w:val="left" w:pos="11908"/>
+                <w:tab w:val="left" w:pos="12824"/>
+                <w:tab w:val="left" w:pos="13740"/>
+                <w:tab w:val="left" w:pos="14656"/>
+              </w:tabs>
+              <w:jc w:val="left"/>
+              <w:rPr>
+                <w:rFonts w:ascii="Courier New" w:hAnsi="Courier New" w:cs="Courier New"/>
+                <w:color w:val="000000"/>
+                <w:kern w:val="0"/>
+                <w:sz w:val="20"/>
+                <w:szCs w:val="20"/>
+              </w:rPr>
+            </w:pPr>
+          </w:p>
+          <w:p>
+            <w:pPr>
+              <w:widowControl/>
+              <w:tabs>
+                <w:tab w:val="left" w:pos="916"/>
+                <w:tab w:val="left" w:pos="1832"/>
+                <w:tab w:val="left" w:pos="2748"/>
+                <w:tab w:val="left" w:pos="3664"/>
+                <w:tab w:val="left" w:pos="4580"/>
+                <w:tab w:val="left" w:pos="5496"/>
+                <w:tab w:val="left" w:pos="6412"/>
+                <w:tab w:val="left" w:pos="7328"/>
+                <w:tab w:val="left" w:pos="8244"/>
+                <w:tab w:val="left" w:pos="9160"/>
+                <w:tab w:val="left" w:pos="10076"/>
+                <w:tab w:val="left" w:pos="10992"/>
+                <w:tab w:val="left" w:pos="11908"/>
+                <w:tab w:val="left" w:pos="12824"/>
+                <w:tab w:val="left" w:pos="13740"/>
+                <w:tab w:val="left" w:pos="14656"/>
+              </w:tabs>
+              <w:jc w:val="left"/>
+              <w:rPr>
+                <w:rFonts w:ascii="Courier New" w:hAnsi="Courier New" w:cs="Courier New"/>
+                <w:color w:val="000000"/>
+                <w:kern w:val="0"/>
+                <w:sz w:val="20"/>
+                <w:szCs w:val="20"/>
+              </w:rPr>
+            </w:pPr>
+            <w:r>
+              <w:rPr>
+                <w:rFonts w:ascii="Courier New" w:hAnsi="Courier New" w:cs="Courier New"/>
+                <w:color w:val="000000"/>
+                <w:kern w:val="0"/>
+                <w:sz w:val="20"/>
+                <w:szCs w:val="20"/>
+              </w:rPr>
+              <w:t xml:space="preserve">    return 0;</w:t>
+            </w:r>
+          </w:p>
+          <w:p>
+            <w:pPr>
+              <w:widowControl/>
+              <w:tabs>
+                <w:tab w:val="left" w:pos="916"/>
+                <w:tab w:val="left" w:pos="1832"/>
+                <w:tab w:val="left" w:pos="2748"/>
+                <w:tab w:val="left" w:pos="3664"/>
+                <w:tab w:val="left" w:pos="4580"/>
+                <w:tab w:val="left" w:pos="5496"/>
+                <w:tab w:val="left" w:pos="6412"/>
+                <w:tab w:val="left" w:pos="7328"/>
+                <w:tab w:val="left" w:pos="8244"/>
+                <w:tab w:val="left" w:pos="9160"/>
+                <w:tab w:val="left" w:pos="10076"/>
+                <w:tab w:val="left" w:pos="10992"/>
+                <w:tab w:val="left" w:pos="11908"/>
+                <w:tab w:val="left" w:pos="12824"/>
+                <w:tab w:val="left" w:pos="13740"/>
+                <w:tab w:val="left" w:pos="14656"/>
+              </w:tabs>
+              <w:jc w:val="left"/>
+              <w:rPr>
+                <w:rFonts w:ascii="Courier New" w:hAnsi="Courier New" w:cs="Courier New"/>
+                <w:color w:val="000000"/>
+                <w:kern w:val="0"/>
+                <w:sz w:val="20"/>
+                <w:szCs w:val="20"/>
+              </w:rPr>
+            </w:pPr>
+            <w:r>
+              <w:rPr>
+                <w:rFonts w:ascii="Courier New" w:hAnsi="Courier New" w:cs="Courier New"/>
+                <w:color w:val="000000"/>
+                <w:kern w:val="0"/>
+                <w:sz w:val="20"/>
+                <w:szCs w:val="20"/>
+              </w:rPr>
+              <w:t>}</w:t>
+            </w:r>
           </w:p>
         </w:tc>
       </w:tr>
@@ -4776,10 +9911,61 @@
           <w:p>
             <w:pPr>
               <w:rPr>
+                <w:rFonts w:asciiTheme="majorEastAsia" w:eastAsiaTheme="majorEastAsia" w:hAnsiTheme="majorEastAsia"/>
+                <w:color w:val="FF0000"/>
+                <w:sz w:val="24"/>
+              </w:rPr>
+            </w:pPr>
+            <w:r>
+              <w:rPr>
                 <w:rFonts w:asciiTheme="majorEastAsia" w:eastAsiaTheme="majorEastAsia" w:hAnsiTheme="majorEastAsia" w:hint="eastAsia"/>
                 <w:color w:val="FF0000"/>
                 <w:sz w:val="24"/>
               </w:rPr>
+              <w:t>体重[kg]と身長[cm]を入力してください。</w:t>
+            </w:r>
+          </w:p>
+          <w:p>
+            <w:pPr>
+              <w:rPr>
+                <w:rFonts w:asciiTheme="majorEastAsia" w:eastAsiaTheme="majorEastAsia" w:hAnsiTheme="majorEastAsia"/>
+                <w:color w:val="FF0000"/>
+                <w:sz w:val="24"/>
+              </w:rPr>
+            </w:pPr>
+            <w:r>
+              <w:rPr>
+                <w:rFonts w:asciiTheme="majorEastAsia" w:eastAsiaTheme="majorEastAsia" w:hAnsiTheme="majorEastAsia"/>
+                <w:color w:val="FF0000"/>
+                <w:sz w:val="24"/>
+              </w:rPr>
+              <w:t>65</w:t>
+            </w:r>
+          </w:p>
+          <w:p>
+            <w:pPr>
+              <w:rPr>
+                <w:rFonts w:asciiTheme="majorEastAsia" w:eastAsiaTheme="majorEastAsia" w:hAnsiTheme="majorEastAsia"/>
+                <w:color w:val="FF0000"/>
+                <w:sz w:val="24"/>
+              </w:rPr>
+            </w:pPr>
+            <w:r>
+              <w:rPr>
+                <w:rFonts w:asciiTheme="majorEastAsia" w:eastAsiaTheme="majorEastAsia" w:hAnsiTheme="majorEastAsia"/>
+                <w:color w:val="FF0000"/>
+                <w:sz w:val="24"/>
+              </w:rPr>
+              <w:t>170</w:t>
+            </w:r>
+          </w:p>
+          <w:p>
+            <w:pPr>
+              <w:rPr>
+                <w:rFonts w:asciiTheme="majorEastAsia" w:eastAsiaTheme="majorEastAsia" w:hAnsiTheme="majorEastAsia"/>
+                <w:color w:val="FF0000"/>
+                <w:sz w:val="24"/>
+              </w:rPr>
             </w:pPr>
             <w:r>
               <w:rPr>
@@ -4787,106 +9973,8 @@
                 <w:color w:val="FF0000"/>
                 <w:sz w:val="24"/>
               </w:rPr>
-              <w:t>体重[kg]と身長[cm]を入力してください。</w:t>
-            </w:r>
-          </w:p>
-          <w:p>
-            <w:pPr>
-              <w:rPr>
-                <w:rFonts w:asciiTheme="majorEastAsia" w:eastAsiaTheme="majorEastAsia" w:hAnsiTheme="majorEastAsia"/>
-                <w:color w:val="FF0000"/>
-                <w:sz w:val="24"/>
-              </w:rPr>
-            </w:pPr>
-            <w:r>
-              <w:rPr>
-                <w:rFonts w:asciiTheme="majorEastAsia" w:eastAsiaTheme="majorEastAsia" w:hAnsiTheme="majorEastAsia"/>
-                <w:color w:val="FF0000"/>
-                <w:sz w:val="24"/>
-              </w:rPr>
-              <w:t>65</w:t>
-            </w:r>
-          </w:p>
-          <w:p>
-            <w:pPr>
-              <w:rPr>
-                <w:rFonts w:asciiTheme="majorEastAsia" w:eastAsiaTheme="majorEastAsia" w:hAnsiTheme="majorEastAsia"/>
-                <w:color w:val="FF0000"/>
-                <w:sz w:val="24"/>
-              </w:rPr>
-            </w:pPr>
-            <w:r>
-              <w:rPr>
-                <w:rFonts w:asciiTheme="majorEastAsia" w:eastAsiaTheme="majorEastAsia" w:hAnsiTheme="majorEastAsia"/>
-                <w:color w:val="FF0000"/>
-                <w:sz w:val="24"/>
-              </w:rPr>
-              <w:t>170</w:t>
-            </w:r>
-          </w:p>
-          <w:p>
-            <w:pPr>
-              <w:rPr>
-                <w:rFonts w:asciiTheme="majorEastAsia" w:eastAsiaTheme="majorEastAsia" w:hAnsiTheme="majorEastAsia"/>
-                <w:color w:val="FF0000"/>
-                <w:sz w:val="24"/>
-              </w:rPr>
-            </w:pPr>
-            <w:r>
-              <w:rPr>
-                <w:rFonts w:asciiTheme="majorEastAsia" w:eastAsiaTheme="majorEastAsia" w:hAnsiTheme="majorEastAsia" w:hint="eastAsia"/>
-                <w:color w:val="FF0000"/>
-                <w:sz w:val="24"/>
-              </w:rPr>
               <w:t>ローレル指数は132です。</w:t>
             </w:r>
-          </w:p>
-          <w:p>
-            <w:pPr>
-              <w:rPr>
-                <w:rFonts w:asciiTheme="majorEastAsia" w:eastAsiaTheme="majorEastAsia" w:hAnsiTheme="majorEastAsia"/>
-                <w:color w:val="FF0000"/>
-                <w:sz w:val="24"/>
-              </w:rPr>
-            </w:pPr>
-          </w:p>
-          <w:p>
-            <w:pPr>
-              <w:rPr>
-                <w:rFonts w:asciiTheme="majorEastAsia" w:eastAsiaTheme="majorEastAsia" w:hAnsiTheme="majorEastAsia"/>
-                <w:color w:val="FF0000"/>
-                <w:sz w:val="24"/>
-              </w:rPr>
-            </w:pPr>
-          </w:p>
-          <w:p>
-            <w:pPr>
-              <w:rPr>
-                <w:rFonts w:asciiTheme="majorEastAsia" w:eastAsiaTheme="majorEastAsia" w:hAnsiTheme="majorEastAsia"/>
-                <w:color w:val="FF0000"/>
-                <w:sz w:val="24"/>
-              </w:rPr>
-            </w:pPr>
-          </w:p>
-          <w:p>
-            <w:pPr>
-              <w:rPr>
-                <w:rFonts w:asciiTheme="majorEastAsia" w:eastAsiaTheme="majorEastAsia" w:hAnsiTheme="majorEastAsia"/>
-                <w:color w:val="FF0000"/>
-                <w:sz w:val="24"/>
-              </w:rPr>
-            </w:pPr>
-          </w:p>
-          <w:p>
-            <w:pPr>
-              <w:rPr>
-                <w:rFonts w:asciiTheme="majorEastAsia" w:eastAsiaTheme="majorEastAsia" w:hAnsiTheme="majorEastAsia"/>
-                <w:color w:val="FF0000"/>
-                <w:sz w:val="24"/>
-              </w:rPr>
-            </w:pPr>
-            <w:bookmarkStart w:id="0" w:name="_GoBack"/>
-            <w:bookmarkEnd w:id="0"/>
           </w:p>
         </w:tc>
       </w:tr>
@@ -5477,7 +10565,7 @@
           <w:p>
             <w:pPr>
               <w:rPr>
-                <w:rFonts w:asciiTheme="majorEastAsia" w:eastAsiaTheme="majorEastAsia" w:hAnsiTheme="majorEastAsia" w:hint="eastAsia"/>
+                <w:rFonts w:asciiTheme="majorEastAsia" w:eastAsiaTheme="majorEastAsia" w:hAnsiTheme="majorEastAsia"/>
                 <w:color w:val="FF0000"/>
                 <w:sz w:val="24"/>
                 <w:szCs w:val="24"/>
@@ -5541,7 +10629,7 @@
           <w:p>
             <w:pPr>
               <w:rPr>
-                <w:rFonts w:asciiTheme="majorEastAsia" w:eastAsiaTheme="majorEastAsia" w:hAnsiTheme="majorEastAsia" w:hint="eastAsia"/>
+                <w:rFonts w:asciiTheme="majorEastAsia" w:eastAsiaTheme="majorEastAsia" w:hAnsiTheme="majorEastAsia"/>
                 <w:color w:val="FF0000"/>
                 <w:sz w:val="24"/>
                 <w:szCs w:val="24"/>
@@ -5854,16 +10942,7 @@
           <w:sz w:val="24"/>
           <w:szCs w:val="24"/>
         </w:rPr>
-        <w:t>に示す欄</w:t>
-      </w:r>
-      <w:r>
-        <w:rPr>
-          <w:rFonts w:asciiTheme="majorEastAsia" w:eastAsiaTheme="majorEastAsia" w:hAnsiTheme="majorEastAsia" w:hint="eastAsia"/>
-          <w:sz w:val="24"/>
-          <w:szCs w:val="24"/>
-        </w:rPr>
-        <w:lastRenderedPageBreak/>
-        <w:t>に適切な</w:t>
+        <w:t>に示す欄に適切な</w:t>
       </w:r>
       <w:r>
         <w:rPr>
@@ -6178,6 +11257,7 @@
                 <w:sz w:val="24"/>
                 <w:szCs w:val="24"/>
               </w:rPr>
+              <w:lastRenderedPageBreak/>
               <w:t>変数</w:t>
             </w:r>
             <w:r>
@@ -6460,7 +11540,7 @@
                 <w:sz w:val="24"/>
                 <w:szCs w:val="24"/>
               </w:rPr>
-              <w:t>10</w:t>
+              <w:t>00001010</w:t>
             </w:r>
           </w:p>
         </w:tc>
@@ -6525,6 +11605,15 @@
               </w:rPr>
               <w:t>0</w:t>
             </w:r>
+            <w:r>
+              <w:rPr>
+                <w:rFonts w:asciiTheme="majorEastAsia" w:eastAsiaTheme="majorEastAsia" w:hAnsiTheme="majorEastAsia"/>
+                <w:color w:val="FF0000"/>
+                <w:sz w:val="24"/>
+                <w:szCs w:val="24"/>
+              </w:rPr>
+              <w:t>0000000</w:t>
+            </w:r>
           </w:p>
         </w:tc>
       </w:tr>
@@ -6586,7 +11675,7 @@
                 <w:sz w:val="24"/>
                 <w:szCs w:val="24"/>
               </w:rPr>
-              <w:t>11</w:t>
+              <w:t>00001011</w:t>
             </w:r>
           </w:p>
         </w:tc>
@@ -6657,7 +11746,7 @@
                 <w:sz w:val="24"/>
                 <w:szCs w:val="24"/>
               </w:rPr>
-              <w:t>5</w:t>
+              <w:t>00000101</w:t>
             </w:r>
           </w:p>
         </w:tc>
@@ -6720,8 +11809,10 @@
                 <w:sz w:val="24"/>
                 <w:szCs w:val="24"/>
               </w:rPr>
-              <w:t>40</w:t>
-            </w:r>
+              <w:t>00101000</w:t>
+            </w:r>
+            <w:bookmarkStart w:id="0" w:name="_GoBack"/>
+            <w:bookmarkEnd w:id="0"/>
           </w:p>
         </w:tc>
       </w:tr>
@@ -7110,7 +12201,6 @@
                 <w:sz w:val="24"/>
                 <w:szCs w:val="24"/>
               </w:rPr>
-              <w:lastRenderedPageBreak/>
               <w:t>b</w:t>
             </w:r>
             <w:r>
@@ -10397,6 +15487,7 @@
   <w:style w:type="paragraph" w:default="1" w:styleId="a">
     <w:name w:val="Normal"/>
     <w:qFormat/>
+    <w:rsid w:val="00E36500"/>
     <w:pPr>
       <w:widowControl w:val="0"/>
       <w:jc w:val="both"/>
